--- a/Political Sentiment Analysis via Webscraping and NLP.docx
+++ b/Political Sentiment Analysis via Webscraping and NLP.docx
@@ -248,7 +248,13 @@
                               <w:jc w:val="right"/>
                             </w:pPr>
                             <w:r>
-                              <w:t>DS Tools 1 – Fall 2020</w:t>
+                              <w:t xml:space="preserve">DS Tools 1 – </w:t>
+                            </w:r>
+                            <w:r>
+                              <w:t>Summer</w:t>
+                            </w:r>
+                            <w:r>
+                              <w:t xml:space="preserve"> 2020</w:t>
                             </w:r>
                           </w:p>
                         </w:txbxContent>
@@ -278,7 +284,13 @@
                         <w:jc w:val="right"/>
                       </w:pPr>
                       <w:r>
-                        <w:t>DS Tools 1 – Fall 2020</w:t>
+                        <w:t xml:space="preserve">DS Tools 1 – </w:t>
+                      </w:r>
+                      <w:r>
+                        <w:t>Summer</w:t>
+                      </w:r>
+                      <w:r>
+                        <w:t xml:space="preserve"> 2020</w:t>
                       </w:r>
                     </w:p>
                   </w:txbxContent>
@@ -956,7 +968,19 @@
         </w:numPr>
       </w:pPr>
       <w:r>
-        <w:t>Collection of “buzz words” from two popular politically aligned subreddits - /r/Liberal and /r/Conservative</w:t>
+        <w:t xml:space="preserve">Collection of </w:t>
+      </w:r>
+      <w:r>
+        <w:t>buzzwords</w:t>
+      </w:r>
+      <w:r>
+        <w:t xml:space="preserve"> from two popular politically</w:t>
+      </w:r>
+      <w:r>
+        <w:t>-</w:t>
+      </w:r>
+      <w:r>
+        <w:t>aligned subreddits - /r/Liberal and /r/Conservative</w:t>
       </w:r>
     </w:p>
     <w:p>
@@ -968,15 +992,13 @@
         </w:numPr>
       </w:pPr>
       <w:r>
-        <w:t xml:space="preserve">Store 1,000 headlines from each subreddit using the Python </w:t>
-      </w:r>
-      <w:proofErr w:type="spellStart"/>
-      <w:r>
-        <w:t>praw</w:t>
-      </w:r>
-      <w:proofErr w:type="spellEnd"/>
-      <w:r>
-        <w:t xml:space="preserve"> library</w:t>
+        <w:t xml:space="preserve">Store </w:t>
+      </w:r>
+      <w:r>
+        <w:t>~</w:t>
+      </w:r>
+      <w:r>
+        <w:t>1,000 headlines from each subreddit using the Python praw library</w:t>
       </w:r>
     </w:p>
     <w:p>
@@ -1012,7 +1034,40 @@
         </w:numPr>
       </w:pPr>
       <w:r>
-        <w:t>Identifying the top 5 unique “buzz words” for each political ideology based on usage frequency</w:t>
+        <w:t xml:space="preserve">Identifying the top 5 unique </w:t>
+      </w:r>
+      <w:r>
+        <w:t>buzzwords</w:t>
+      </w:r>
+      <w:r>
+        <w:t xml:space="preserve"> for each political ideology based on usage frequency</w:t>
+      </w:r>
+      <w:r>
+        <w:t xml:space="preserve"> and domain knowledge</w:t>
+      </w:r>
+    </w:p>
+    <w:p>
+      <w:pPr>
+        <w:pStyle w:val="ListParagraph"/>
+        <w:numPr>
+          <w:ilvl w:val="2"/>
+          <w:numId w:val="1"/>
+        </w:numPr>
+      </w:pPr>
+      <w:r>
+        <w:t>Domain knowledge helps to eliminate shared buzzwords between the subreddits and helps to tailor retrieved Tweets to more likely align with political sentiment</w:t>
+      </w:r>
+    </w:p>
+    <w:p>
+      <w:pPr>
+        <w:pStyle w:val="ListParagraph"/>
+        <w:numPr>
+          <w:ilvl w:val="1"/>
+          <w:numId w:val="1"/>
+        </w:numPr>
+      </w:pPr>
+      <w:r>
+        <w:t>Create word cloud visualizations using the Python “wordcloud” package and matplotlib</w:t>
       </w:r>
     </w:p>
     <w:p>
@@ -1024,7 +1079,31 @@
         </w:numPr>
       </w:pPr>
       <w:r>
-        <w:t>Webscraping Tweet data by searching Twitter for the words identified in Step 1</w:t>
+        <w:t>Mining</w:t>
+      </w:r>
+      <w:r>
+        <w:t xml:space="preserve"> Tweet data by </w:t>
+      </w:r>
+      <w:r>
+        <w:t>using</w:t>
+      </w:r>
+      <w:r>
+        <w:t xml:space="preserve"> Twitter </w:t>
+      </w:r>
+      <w:r>
+        <w:t xml:space="preserve">API to return Tweets containing </w:t>
+      </w:r>
+      <w:r>
+        <w:t xml:space="preserve">the </w:t>
+      </w:r>
+      <w:r>
+        <w:t xml:space="preserve">topics </w:t>
+      </w:r>
+      <w:r>
+        <w:t xml:space="preserve">(10 total) </w:t>
+      </w:r>
+      <w:r>
+        <w:t>identified in Step 1</w:t>
       </w:r>
     </w:p>
     <w:p>
@@ -1039,25 +1118,37 @@
         <w:t xml:space="preserve">Extracting Tweet text and removing certain </w:t>
       </w:r>
       <w:r>
-        <w:t xml:space="preserve">types of irrelevant information </w:t>
-      </w:r>
-      <w:r>
-        <w:t>(</w:t>
-      </w:r>
-      <w:proofErr w:type="spellStart"/>
-      <w:r>
-        <w:t>eg.</w:t>
-      </w:r>
-      <w:proofErr w:type="spellEnd"/>
-      <w:r>
-        <w:t xml:space="preserve"> e</w:t>
-      </w:r>
-      <w:r>
-        <w:t>mojis, special characters, extra blank spaces</w:t>
-      </w:r>
-      <w:r>
-        <w:t>)</w:t>
-      </w:r>
+        <w:t>types of irrelevant information</w:t>
+      </w:r>
+    </w:p>
+    <w:p>
+      <w:pPr>
+        <w:pStyle w:val="ListParagraph"/>
+        <w:numPr>
+          <w:ilvl w:val="2"/>
+          <w:numId w:val="1"/>
+        </w:numPr>
+      </w:pPr>
+      <w:r>
+        <w:rPr>
+          <w:highlight w:val="yellow"/>
+        </w:rPr>
+        <w:t>(insert info about the specifics of the clean_tweets() function)</w:t>
+      </w:r>
+    </w:p>
+    <w:p>
+      <w:pPr>
+        <w:pStyle w:val="ListParagraph"/>
+        <w:numPr>
+          <w:ilvl w:val="1"/>
+          <w:numId w:val="1"/>
+        </w:numPr>
+      </w:pPr>
+      <w:r>
+        <w:t>Create word cloud visualizations using the Python “wordcloud” package and matplotlib</w:t>
+      </w:r>
+      <w:bookmarkStart w:id="0" w:name="_GoBack"/>
+      <w:bookmarkEnd w:id="0"/>
     </w:p>
     <w:p>
       <w:pPr>
@@ -1068,6 +1159,18 @@
         </w:numPr>
       </w:pPr>
       <w:r>
+        <w:t xml:space="preserve">Generating </w:t>
+      </w:r>
+    </w:p>
+    <w:p>
+      <w:pPr>
+        <w:pStyle w:val="ListParagraph"/>
+        <w:numPr>
+          <w:ilvl w:val="0"/>
+          <w:numId w:val="1"/>
+        </w:numPr>
+      </w:pPr>
+      <w:r>
         <w:t>Training a Sentiment Analysis model using the cleaned data</w:t>
       </w:r>
     </w:p>
@@ -1082,26 +1185,11 @@
       <w:r>
         <w:t>Employing (</w:t>
       </w:r>
-      <w:commentRangeStart w:id="0"/>
       <w:r>
         <w:rPr>
           <w:highlight w:val="yellow"/>
         </w:rPr>
-        <w:t>Python library</w:t>
-      </w:r>
-      <w:commentRangeEnd w:id="0"/>
-      <w:r>
-        <w:rPr>
-          <w:rStyle w:val="CommentReference"/>
-          <w:highlight w:val="yellow"/>
-        </w:rPr>
-        <w:commentReference w:id="0"/>
-      </w:r>
-      <w:r>
-        <w:rPr>
-          <w:highlight w:val="yellow"/>
-        </w:rPr>
-        <w:t xml:space="preserve"> or web application</w:t>
+        <w:t>Python library or web application</w:t>
       </w:r>
       <w:r>
         <w:t>) and manually tagging a set of x tweets in order to train the model to make future predictions</w:t>
@@ -1116,7 +1204,13 @@
         </w:numPr>
       </w:pPr>
       <w:r>
-        <w:t>Graphically visualizing overall sentiment of the “buzz words” identified based on model performance</w:t>
+        <w:t xml:space="preserve">Graphically visualizing overall sentiment of the </w:t>
+      </w:r>
+      <w:r>
+        <w:t>buzzwords</w:t>
+      </w:r>
+      <w:r>
+        <w:t xml:space="preserve"> identified based on model performance</w:t>
       </w:r>
     </w:p>
     <w:p>
@@ -1228,16 +1322,8 @@
           <w:numId w:val="2"/>
         </w:numPr>
       </w:pPr>
-      <w:commentRangeStart w:id="1"/>
       <w:r>
         <w:t>Retweet count</w:t>
-      </w:r>
-      <w:commentRangeEnd w:id="1"/>
-      <w:r>
-        <w:rPr>
-          <w:rStyle w:val="CommentReference"/>
-        </w:rPr>
-        <w:commentReference w:id="1"/>
       </w:r>
     </w:p>
     <w:p/>
@@ -1251,6 +1337,7 @@
         </w:rPr>
       </w:pPr>
       <w:r>
+        <w:lastRenderedPageBreak/>
         <w:br w:type="page"/>
       </w:r>
     </w:p>
@@ -1265,7 +1352,13 @@
     </w:p>
     <w:p>
       <w:r>
-        <w:t>Can we make a prediction about the November 2020 election based on sentiment analysis of Twitter data containing “buzz words” specific to both liberal and conservative messaging boards/platforms? As briefly aforementioned in the Data Set and Motivation section, the input data necessary to answer this question comes in the form of Tweet text, and the output is a visualizing of overall sentiment of the buzzwords identified from the subreddit webscraping.</w:t>
+        <w:t xml:space="preserve">Can we make a prediction about the November 2020 election based on sentiment analysis of Twitter data containing </w:t>
+      </w:r>
+      <w:r>
+        <w:t>buzzwords</w:t>
+      </w:r>
+      <w:r>
+        <w:t xml:space="preserve"> specific to both liberal and conservative messaging boards/platforms? As briefly aforementioned in the Data Set and Motivation section, the input data necessary to answer this question comes in the form of Tweet text, and the output is a visualizing of overall sentiment of the buzzwords identified from the subreddit webscraping.</w:t>
       </w:r>
     </w:p>
     <w:p/>
@@ -1335,25 +1428,9 @@
     </w:p>
     <w:p>
       <w:r>
-        <w:t>All forays into NLP begin with cleaning of the text data; including processes such as tokenization, stemming/lemmatizing, removal of stop words/accessory data (</w:t>
-      </w:r>
-      <w:proofErr w:type="spellStart"/>
-      <w:r>
-        <w:t>eg.</w:t>
-      </w:r>
-      <w:proofErr w:type="spellEnd"/>
-      <w:r>
-        <w:t xml:space="preserve"> excess blanks, emojis, etc.), and others. For this specific project, the </w:t>
-      </w:r>
-      <w:proofErr w:type="spellStart"/>
-      <w:r>
-        <w:t>praw</w:t>
-      </w:r>
-      <w:proofErr w:type="spellEnd"/>
-      <w:r>
-        <w:t xml:space="preserve"> library (</w:t>
-      </w:r>
-      <w:hyperlink r:id="rId11" w:history="1">
+        <w:t>All forays into NLP begin with cleaning of the text data; including processes such as tokenization, stemming/lemmatizing, removal of stop words/accessory data (eg. excess blanks, emojis, etc.), and others. For this specific project, the praw library (</w:t>
+      </w:r>
+      <w:hyperlink r:id="rId8" w:history="1">
         <w:r>
           <w:rPr>
             <w:rStyle w:val="Hyperlink"/>
@@ -1362,15 +1439,13 @@
         </w:r>
       </w:hyperlink>
       <w:r>
-        <w:t xml:space="preserve">) was employed in combination with the </w:t>
-      </w:r>
-      <w:proofErr w:type="spellStart"/>
-      <w:r>
-        <w:t>nltk</w:t>
-      </w:r>
-      <w:proofErr w:type="spellEnd"/>
-      <w:r>
-        <w:t xml:space="preserve"> library to extract meaningful “buzz words” from Reddit headlines. </w:t>
+        <w:t xml:space="preserve">) was employed in combination with the nltk library to extract meaningful </w:t>
+      </w:r>
+      <w:r>
+        <w:t>buzzwords</w:t>
+      </w:r>
+      <w:r>
+        <w:t xml:space="preserve"> from Reddit headlines. </w:t>
       </w:r>
       <w:r>
         <w:rPr>
@@ -1391,15 +1466,7 @@
     </w:p>
     <w:p>
       <w:r>
-        <w:t>Missing data (</w:t>
-      </w:r>
-      <w:proofErr w:type="spellStart"/>
-      <w:r>
-        <w:t>NaNs</w:t>
-      </w:r>
-      <w:proofErr w:type="spellEnd"/>
-      <w:r>
-        <w:t xml:space="preserve">/nulls) </w:t>
+        <w:t xml:space="preserve">Missing data (NaNs/nulls) </w:t>
       </w:r>
       <w:r>
         <w:t>was</w:t>
@@ -1423,18 +1490,16 @@
     </w:p>
     <w:p>
       <w:r>
-        <w:t xml:space="preserve">The words returned from the list of 1,000 headlines (per subreddit) were combined into a total list of words, stop words were removed (using the Python </w:t>
-      </w:r>
-      <w:proofErr w:type="spellStart"/>
-      <w:r>
-        <w:t>nltk</w:t>
-      </w:r>
-      <w:proofErr w:type="spellEnd"/>
-      <w:r>
-        <w:t xml:space="preserve"> library), and a dictionary of counts was created showing the most frequently-used words from /r/Liberal and /r/Conservative. </w:t>
-      </w:r>
-      <w:r>
-        <w:t xml:space="preserve">From there, 10 unique “buzz words” were identified (5 for each subreddit) and subsequently used to scrape Twitter data. </w:t>
+        <w:t xml:space="preserve">The words returned from the list of 1,000 headlines (per subreddit) were combined into a total list of words, stop words were removed (using the Python nltk library), and a dictionary of counts was created showing the most frequently-used words from /r/Liberal and /r/Conservative. </w:t>
+      </w:r>
+      <w:r>
+        <w:t xml:space="preserve">From there, 10 unique </w:t>
+      </w:r>
+      <w:r>
+        <w:t>buzzwords</w:t>
+      </w:r>
+      <w:r>
+        <w:t xml:space="preserve"> were identified (5 for each subreddit) and subsequently used to scrape Twitter data. </w:t>
       </w:r>
       <w:r>
         <w:rPr>
@@ -1469,7 +1534,13 @@
     </w:p>
     <w:p>
       <w:r>
-        <w:t>A graph of overall sentiment relative to the “buzz words” identified is presented below.</w:t>
+        <w:t xml:space="preserve">A graph of overall sentiment relative to the </w:t>
+      </w:r>
+      <w:r>
+        <w:t>buzzwords</w:t>
+      </w:r>
+      <w:r>
+        <w:t xml:space="preserve"> identified is presented below.</w:t>
       </w:r>
     </w:p>
     <w:p/>
@@ -1544,12 +1615,7 @@
         <w:t>I would need to see our completed analysis in order to complete this section</w:t>
       </w:r>
       <w:r>
-        <w:t>. I get the feeling some issues we’re definitely going to have would be dealing with things like emojis/blanks/etc. However, if we opt to use the Monkey Learn app, those issues (and all other issues) get taken care of automati</w:t>
-      </w:r>
-      <w:bookmarkStart w:id="2" w:name="_GoBack"/>
-      <w:bookmarkEnd w:id="2"/>
-      <w:r>
-        <w:t>cally.</w:t>
+        <w:t>. I get the feeling some issues we’re definitely going to have would be dealing with things like emojis/blanks/etc. However, if we opt to use the Monkey Learn app, those issues (and all other issues) get taken care of automatically.</w:t>
       </w:r>
     </w:p>
     <w:p/>
@@ -1591,20 +1657,9 @@
         <w:pStyle w:val="Title"/>
         <w:jc w:val="center"/>
       </w:pPr>
-      <w:commentRangeStart w:id="3"/>
       <w:r>
         <w:lastRenderedPageBreak/>
         <w:t>Works Cited</w:t>
-      </w:r>
-      <w:commentRangeEnd w:id="3"/>
-      <w:r>
-        <w:rPr>
-          <w:rStyle w:val="CommentReference"/>
-          <w:rFonts w:asciiTheme="minorHAnsi" w:eastAsiaTheme="minorHAnsi" w:hAnsiTheme="minorHAnsi" w:cstheme="minorBidi"/>
-          <w:spacing w:val="0"/>
-          <w:kern w:val="0"/>
-        </w:rPr>
-        <w:commentReference w:id="3"/>
       </w:r>
     </w:p>
     <w:p/>
@@ -1644,21 +1699,12 @@
         </w:rPr>
         <w:t xml:space="preserve">Pascual, Federico, et al. “Twitter Sentiment Analysis with Machine Learning.” </w:t>
       </w:r>
-      <w:proofErr w:type="spellStart"/>
       <w:r>
         <w:rPr>
           <w:rFonts w:ascii="Times New Roman" w:hAnsi="Times New Roman"/>
           <w:i/>
         </w:rPr>
-        <w:t>MonkeyLearn</w:t>
-      </w:r>
-      <w:proofErr w:type="spellEnd"/>
-      <w:r>
-        <w:rPr>
-          <w:rFonts w:ascii="Times New Roman" w:hAnsi="Times New Roman"/>
-          <w:i/>
-        </w:rPr>
-        <w:t xml:space="preserve"> Blog</w:t>
+        <w:t>MonkeyLearn Blog</w:t>
       </w:r>
       <w:r>
         <w:rPr>
@@ -1703,101 +1749,6 @@
     </w:sectPr>
   </w:body>
 </w:document>
-</file>
-
-<file path=word/comments.xml><?xml version="1.0" encoding="utf-8"?>
-<w:comments xmlns:wpc="http://schemas.microsoft.com/office/word/2010/wordprocessingCanvas" xmlns:cx="http://schemas.microsoft.com/office/drawing/2014/chartex" xmlns:cx1="http://schemas.microsoft.com/office/drawing/2015/9/8/chartex" xmlns:cx2="http://schemas.microsoft.com/office/drawing/2015/10/21/chartex" xmlns:cx3="http://schemas.microsoft.com/office/drawing/2016/5/9/chartex" xmlns:cx4="http://schemas.microsoft.com/office/drawing/2016/5/10/chartex" xmlns:cx5="http://schemas.microsoft.com/office/drawing/2016/5/11/chartex" xmlns:cx6="http://schemas.microsoft.com/office/drawing/2016/5/12/chartex" xmlns:cx7="http://schemas.microsoft.com/office/drawing/2016/5/13/chartex" xmlns:cx8="http://schemas.microsoft.com/office/drawing/2016/5/14/chartex" xmlns:mc="http://schemas.openxmlformats.org/markup-compatibility/2006" xmlns:aink="http://schemas.microsoft.com/office/drawing/2016/ink" xmlns:am3d="http://schemas.microsoft.com/office/drawing/2017/model3d" xmlns:o="urn:schemas-microsoft-com:office:office" xmlns:r="http://schemas.openxmlformats.org/officeDocument/2006/relationships" xmlns:m="http://schemas.openxmlformats.org/officeDocument/2006/math" xmlns:v="urn:schemas-microsoft-com:vml" xmlns:wp14="http://schemas.microsoft.com/office/word/2010/wordprocessingDrawing" xmlns:wp="http://schemas.openxmlformats.org/drawingml/2006/wordprocessingDrawing" xmlns:w10="urn:schemas-microsoft-com:office:word" xmlns:w="http://schemas.openxmlformats.org/wordprocessingml/2006/main" xmlns:w14="http://schemas.microsoft.com/office/word/2010/wordml" xmlns:w15="http://schemas.microsoft.com/office/word/2012/wordml" xmlns:w16cid="http://schemas.microsoft.com/office/word/2016/wordml/cid" xmlns:w16se="http://schemas.microsoft.com/office/word/2015/wordml/symex" xmlns:wpg="http://schemas.microsoft.com/office/word/2010/wordprocessingGroup" xmlns:wpi="http://schemas.microsoft.com/office/word/2010/wordprocessingInk" xmlns:wne="http://schemas.microsoft.com/office/word/2006/wordml" xmlns:wps="http://schemas.microsoft.com/office/word/2010/wordprocessingShape" mc:Ignorable="w14 w15 w16se w16cid wp14">
-  <w:comment w:id="0" w:author="Sameer Patel" w:date="2020-08-17T04:05:00Z" w:initials="SP">
-    <w:p>
-      <w:pPr>
-        <w:pStyle w:val="CommentText"/>
-      </w:pPr>
-      <w:r>
-        <w:rPr>
-          <w:rStyle w:val="CommentReference"/>
-        </w:rPr>
-        <w:annotationRef/>
-      </w:r>
-      <w:r>
-        <w:t>Several exist that basically do the entire analysis for us – I looked into Monkey Learn for sentiment analysis of twitter data and it seems like a pretty good option (unless of course you guys have another one in mind)</w:t>
-      </w:r>
-    </w:p>
-    <w:p>
-      <w:pPr>
-        <w:pStyle w:val="CommentText"/>
-      </w:pPr>
-    </w:p>
-    <w:p>
-      <w:pPr>
-        <w:pStyle w:val="CommentText"/>
-      </w:pPr>
-      <w:hyperlink r:id="rId1" w:history="1">
-        <w:r>
-          <w:rPr>
-            <w:rStyle w:val="Hyperlink"/>
-          </w:rPr>
-          <w:t>https://monkeylearn.com/blog/sentiment-analysis-of-twitter/</w:t>
-        </w:r>
-      </w:hyperlink>
-    </w:p>
-  </w:comment>
-  <w:comment w:id="1" w:author="Sameer Patel" w:date="2020-08-17T04:16:00Z" w:initials="SP">
-    <w:p>
-      <w:pPr>
-        <w:pStyle w:val="CommentText"/>
-      </w:pPr>
-      <w:r>
-        <w:rPr>
-          <w:rStyle w:val="CommentReference"/>
-        </w:rPr>
-        <w:annotationRef/>
-      </w:r>
-      <w:r>
-        <w:t>Maybe there’s a way we can add “weights” to our sentiment analysis based on how popular the tweet was? Might be overcomplicating things a bit though.</w:t>
-      </w:r>
-    </w:p>
-  </w:comment>
-  <w:comment w:id="3" w:author="Sameer Patel" w:date="2020-08-17T05:06:00Z" w:initials="SP">
-    <w:p>
-      <w:pPr>
-        <w:pStyle w:val="CommentText"/>
-      </w:pPr>
-      <w:r>
-        <w:rPr>
-          <w:rStyle w:val="CommentReference"/>
-        </w:rPr>
-        <w:annotationRef/>
-      </w:r>
-      <w:r>
-        <w:t xml:space="preserve">These are just the ones I used. If you guys have others, drop the links in Discord and I’ll add them to my </w:t>
-      </w:r>
-      <w:proofErr w:type="spellStart"/>
-      <w:r>
-        <w:t>EasyBib</w:t>
-      </w:r>
-      <w:proofErr w:type="spellEnd"/>
-      <w:r>
-        <w:t xml:space="preserve"> project and re-paste this table.</w:t>
-      </w:r>
-    </w:p>
-  </w:comment>
-</w:comments>
-</file>
-
-<file path=word/commentsExtended.xml><?xml version="1.0" encoding="utf-8"?>
-<w15:commentsEx xmlns:wpc="http://schemas.microsoft.com/office/word/2010/wordprocessingCanvas" xmlns:cx="http://schemas.microsoft.com/office/drawing/2014/chartex" xmlns:cx1="http://schemas.microsoft.com/office/drawing/2015/9/8/chartex" xmlns:cx2="http://schemas.microsoft.com/office/drawing/2015/10/21/chartex" xmlns:cx3="http://schemas.microsoft.com/office/drawing/2016/5/9/chartex" xmlns:cx4="http://schemas.microsoft.com/office/drawing/2016/5/10/chartex" xmlns:cx5="http://schemas.microsoft.com/office/drawing/2016/5/11/chartex" xmlns:cx6="http://schemas.microsoft.com/office/drawing/2016/5/12/chartex" xmlns:cx7="http://schemas.microsoft.com/office/drawing/2016/5/13/chartex" xmlns:cx8="http://schemas.microsoft.com/office/drawing/2016/5/14/chartex" xmlns:mc="http://schemas.openxmlformats.org/markup-compatibility/2006" xmlns:aink="http://schemas.microsoft.com/office/drawing/2016/ink" xmlns:am3d="http://schemas.microsoft.com/office/drawing/2017/model3d" xmlns:o="urn:schemas-microsoft-com:office:office" xmlns:r="http://schemas.openxmlformats.org/officeDocument/2006/relationships" xmlns:m="http://schemas.openxmlformats.org/officeDocument/2006/math" xmlns:v="urn:schemas-microsoft-com:vml" xmlns:wp14="http://schemas.microsoft.com/office/word/2010/wordprocessingDrawing" xmlns:wp="http://schemas.openxmlformats.org/drawingml/2006/wordprocessingDrawing" xmlns:w10="urn:schemas-microsoft-com:office:word" xmlns:w="http://schemas.openxmlformats.org/wordprocessingml/2006/main" xmlns:w14="http://schemas.microsoft.com/office/word/2010/wordml" xmlns:w15="http://schemas.microsoft.com/office/word/2012/wordml" xmlns:w16cid="http://schemas.microsoft.com/office/word/2016/wordml/cid" xmlns:w16se="http://schemas.microsoft.com/office/word/2015/wordml/symex" xmlns:wpg="http://schemas.microsoft.com/office/word/2010/wordprocessingGroup" xmlns:wpi="http://schemas.microsoft.com/office/word/2010/wordprocessingInk" xmlns:wne="http://schemas.microsoft.com/office/word/2006/wordml" xmlns:wps="http://schemas.microsoft.com/office/word/2010/wordprocessingShape" mc:Ignorable="w14 w15 w16se w16cid wp14">
-  <w15:commentEx w15:paraId="7D24866C" w15:done="0"/>
-  <w15:commentEx w15:paraId="0EB9E9E0" w15:done="0"/>
-  <w15:commentEx w15:paraId="5A0EC4A0" w15:done="0"/>
-</w15:commentsEx>
-</file>
-
-<file path=word/commentsIds.xml><?xml version="1.0" encoding="utf-8"?>
-<w16cid:commentsIds xmlns:wpc="http://schemas.microsoft.com/office/word/2010/wordprocessingCanvas" xmlns:cx="http://schemas.microsoft.com/office/drawing/2014/chartex" xmlns:cx1="http://schemas.microsoft.com/office/drawing/2015/9/8/chartex" xmlns:cx2="http://schemas.microsoft.com/office/drawing/2015/10/21/chartex" xmlns:cx3="http://schemas.microsoft.com/office/drawing/2016/5/9/chartex" xmlns:cx4="http://schemas.microsoft.com/office/drawing/2016/5/10/chartex" xmlns:cx5="http://schemas.microsoft.com/office/drawing/2016/5/11/chartex" xmlns:cx6="http://schemas.microsoft.com/office/drawing/2016/5/12/chartex" xmlns:cx7="http://schemas.microsoft.com/office/drawing/2016/5/13/chartex" xmlns:cx8="http://schemas.microsoft.com/office/drawing/2016/5/14/chartex" xmlns:mc="http://schemas.openxmlformats.org/markup-compatibility/2006" xmlns:aink="http://schemas.microsoft.com/office/drawing/2016/ink" xmlns:am3d="http://schemas.microsoft.com/office/drawing/2017/model3d" xmlns:o="urn:schemas-microsoft-com:office:office" xmlns:r="http://schemas.openxmlformats.org/officeDocument/2006/relationships" xmlns:m="http://schemas.openxmlformats.org/officeDocument/2006/math" xmlns:v="urn:schemas-microsoft-com:vml" xmlns:wp14="http://schemas.microsoft.com/office/word/2010/wordprocessingDrawing" xmlns:wp="http://schemas.openxmlformats.org/drawingml/2006/wordprocessingDrawing" xmlns:w10="urn:schemas-microsoft-com:office:word" xmlns:w="http://schemas.openxmlformats.org/wordprocessingml/2006/main" xmlns:w14="http://schemas.microsoft.com/office/word/2010/wordml" xmlns:w15="http://schemas.microsoft.com/office/word/2012/wordml" xmlns:w16cid="http://schemas.microsoft.com/office/word/2016/wordml/cid" xmlns:w16se="http://schemas.microsoft.com/office/word/2015/wordml/symex" xmlns:wpg="http://schemas.microsoft.com/office/word/2010/wordprocessingGroup" xmlns:wpi="http://schemas.microsoft.com/office/word/2010/wordprocessingInk" xmlns:wne="http://schemas.microsoft.com/office/word/2006/wordml" xmlns:wps="http://schemas.microsoft.com/office/word/2010/wordprocessingShape" mc:Ignorable="w14 w15 w16se w16cid wp14">
-  <w16cid:commentId w16cid:paraId="7D24866C" w16cid:durableId="22E4808B"/>
-  <w16cid:commentId w16cid:paraId="0EB9E9E0" w16cid:durableId="22E48333"/>
-  <w16cid:commentId w16cid:paraId="5A0EC4A0" w16cid:durableId="22E48EF0"/>
-</w16cid:commentsIds>
 </file>
 
 <file path=word/numbering.xml><?xml version="1.0" encoding="utf-8"?>
@@ -2124,14 +2075,6 @@
     <w:abstractNumId w:val="2"/>
   </w:num>
 </w:numbering>
-</file>
-
-<file path=word/people.xml><?xml version="1.0" encoding="utf-8"?>
-<w15:people xmlns:wpc="http://schemas.microsoft.com/office/word/2010/wordprocessingCanvas" xmlns:cx="http://schemas.microsoft.com/office/drawing/2014/chartex" xmlns:cx1="http://schemas.microsoft.com/office/drawing/2015/9/8/chartex" xmlns:cx2="http://schemas.microsoft.com/office/drawing/2015/10/21/chartex" xmlns:cx3="http://schemas.microsoft.com/office/drawing/2016/5/9/chartex" xmlns:cx4="http://schemas.microsoft.com/office/drawing/2016/5/10/chartex" xmlns:cx5="http://schemas.microsoft.com/office/drawing/2016/5/11/chartex" xmlns:cx6="http://schemas.microsoft.com/office/drawing/2016/5/12/chartex" xmlns:cx7="http://schemas.microsoft.com/office/drawing/2016/5/13/chartex" xmlns:cx8="http://schemas.microsoft.com/office/drawing/2016/5/14/chartex" xmlns:mc="http://schemas.openxmlformats.org/markup-compatibility/2006" xmlns:aink="http://schemas.microsoft.com/office/drawing/2016/ink" xmlns:am3d="http://schemas.microsoft.com/office/drawing/2017/model3d" xmlns:o="urn:schemas-microsoft-com:office:office" xmlns:r="http://schemas.openxmlformats.org/officeDocument/2006/relationships" xmlns:m="http://schemas.openxmlformats.org/officeDocument/2006/math" xmlns:v="urn:schemas-microsoft-com:vml" xmlns:wp14="http://schemas.microsoft.com/office/word/2010/wordprocessingDrawing" xmlns:wp="http://schemas.openxmlformats.org/drawingml/2006/wordprocessingDrawing" xmlns:w10="urn:schemas-microsoft-com:office:word" xmlns:w="http://schemas.openxmlformats.org/wordprocessingml/2006/main" xmlns:w14="http://schemas.microsoft.com/office/word/2010/wordml" xmlns:w15="http://schemas.microsoft.com/office/word/2012/wordml" xmlns:w16cid="http://schemas.microsoft.com/office/word/2016/wordml/cid" xmlns:w16se="http://schemas.microsoft.com/office/word/2015/wordml/symex" xmlns:wpg="http://schemas.microsoft.com/office/word/2010/wordprocessingGroup" xmlns:wpi="http://schemas.microsoft.com/office/word/2010/wordprocessingInk" xmlns:wne="http://schemas.microsoft.com/office/word/2006/wordml" xmlns:wps="http://schemas.microsoft.com/office/word/2010/wordprocessingShape" mc:Ignorable="w14 w15 w16se w16cid wp14">
-  <w15:person w15:author="Sameer Patel">
-    <w15:presenceInfo w15:providerId="AD" w15:userId="S::Sameer.Patel@du.edu::4a0c76c2-eec3-46cc-9278-e0991c41bb21"/>
-  </w15:person>
-</w15:people>
 </file>
 
 <file path=word/styles.xml><?xml version="1.0" encoding="utf-8"?>
@@ -3148,7 +3091,7 @@
 </file>
 
 <file path=customXml/itemProps2.xml><?xml version="1.0" encoding="utf-8"?>
-<ds:datastoreItem xmlns:ds="http://schemas.openxmlformats.org/officeDocument/2006/customXml" ds:itemID="{C56F639C-DD39-40F3-954E-5A996B9FEFD3}">
+<ds:datastoreItem xmlns:ds="http://schemas.openxmlformats.org/officeDocument/2006/customXml" ds:itemID="{C1A69B2C-61A8-47AA-9EB6-C89F138BB087}">
   <ds:schemaRefs>
     <ds:schemaRef ds:uri="http://schemas.openxmlformats.org/officeDocument/2006/bibliography"/>
   </ds:schemaRefs>

--- a/Political Sentiment Analysis via Webscraping and NLP.docx
+++ b/Political Sentiment Analysis via Webscraping and NLP.docx
@@ -998,7 +998,15 @@
         <w:t>~</w:t>
       </w:r>
       <w:r>
-        <w:t>1,000 headlines from each subreddit using the Python praw library</w:t>
+        <w:t xml:space="preserve">1,000 headlines from each subreddit using the Python </w:t>
+      </w:r>
+      <w:proofErr w:type="spellStart"/>
+      <w:r>
+        <w:t>praw</w:t>
+      </w:r>
+      <w:proofErr w:type="spellEnd"/>
+      <w:r>
+        <w:t xml:space="preserve"> library</w:t>
       </w:r>
     </w:p>
     <w:p>
@@ -1022,7 +1030,13 @@
         </w:numPr>
       </w:pPr>
       <w:r>
-        <w:t>Removing stop words using the Python NLTK package</w:t>
+        <w:t>Remov</w:t>
+      </w:r>
+      <w:r>
+        <w:t>e</w:t>
+      </w:r>
+      <w:r>
+        <w:t xml:space="preserve"> stop words using the Python NLTK package</w:t>
       </w:r>
     </w:p>
     <w:p>
@@ -1034,7 +1048,7 @@
         </w:numPr>
       </w:pPr>
       <w:r>
-        <w:t xml:space="preserve">Identifying the top 5 unique </w:t>
+        <w:t xml:space="preserve">Identify the top 5 unique </w:t>
       </w:r>
       <w:r>
         <w:t>buzzwords</w:t>
@@ -1067,7 +1081,15 @@
         </w:numPr>
       </w:pPr>
       <w:r>
-        <w:t>Create word cloud visualizations using the Python “wordcloud” package and matplotlib</w:t>
+        <w:t>Create word cloud visualizations using the Python “</w:t>
+      </w:r>
+      <w:proofErr w:type="spellStart"/>
+      <w:r>
+        <w:t>wordcloud</w:t>
+      </w:r>
+      <w:proofErr w:type="spellEnd"/>
+      <w:r>
+        <w:t>” package and matplotlib</w:t>
       </w:r>
     </w:p>
     <w:p>
@@ -1079,7 +1101,10 @@
         </w:numPr>
       </w:pPr>
       <w:r>
-        <w:t>Mining</w:t>
+        <w:t>Min</w:t>
+      </w:r>
+      <w:r>
+        <w:t>e</w:t>
       </w:r>
       <w:r>
         <w:t xml:space="preserve"> Tweet data by </w:t>
@@ -1115,10 +1140,50 @@
         </w:numPr>
       </w:pPr>
       <w:r>
-        <w:t xml:space="preserve">Extracting Tweet text and removing certain </w:t>
+        <w:t>Extract Tweet text</w:t>
+      </w:r>
+    </w:p>
+    <w:p>
+      <w:pPr>
+        <w:pStyle w:val="ListParagraph"/>
+        <w:numPr>
+          <w:ilvl w:val="1"/>
+          <w:numId w:val="1"/>
+        </w:numPr>
+      </w:pPr>
+      <w:r>
+        <w:t>R</w:t>
+      </w:r>
+      <w:r>
+        <w:t>emov</w:t>
+      </w:r>
+      <w:r>
+        <w:t>e</w:t>
+      </w:r>
+      <w:r>
+        <w:t xml:space="preserve"> certain </w:t>
       </w:r>
       <w:r>
         <w:t>types of irrelevant information</w:t>
+      </w:r>
+      <w:r>
+        <w:t xml:space="preserve"> to get a list of important words from the Tweets (</w:t>
+      </w:r>
+      <w:proofErr w:type="spellStart"/>
+      <w:r>
+        <w:t>eg.</w:t>
+      </w:r>
+      <w:proofErr w:type="spellEnd"/>
+      <w:r>
+        <w:t xml:space="preserve"> punctuation, emojis, </w:t>
+      </w:r>
+      <w:proofErr w:type="spellStart"/>
+      <w:r>
+        <w:t>stopwords</w:t>
+      </w:r>
+      <w:proofErr w:type="spellEnd"/>
+      <w:r>
+        <w:t>, etc.)</w:t>
       </w:r>
     </w:p>
     <w:p>
@@ -1133,7 +1198,21 @@
         <w:rPr>
           <w:highlight w:val="yellow"/>
         </w:rPr>
-        <w:t>(insert info about the specifics of the clean_tweets() function)</w:t>
+        <w:t xml:space="preserve">(insert info about the specifics of the </w:t>
+      </w:r>
+      <w:proofErr w:type="spellStart"/>
+      <w:r>
+        <w:rPr>
+          <w:highlight w:val="yellow"/>
+        </w:rPr>
+        <w:t>clean_tweets</w:t>
+      </w:r>
+      <w:proofErr w:type="spellEnd"/>
+      <w:r>
+        <w:rPr>
+          <w:highlight w:val="yellow"/>
+        </w:rPr>
+        <w:t>() function)</w:t>
       </w:r>
     </w:p>
     <w:p>
@@ -1145,10 +1224,16 @@
         </w:numPr>
       </w:pPr>
       <w:r>
-        <w:t>Create word cloud visualizations using the Python “wordcloud” package and matplotlib</w:t>
-      </w:r>
-      <w:bookmarkStart w:id="0" w:name="_GoBack"/>
-      <w:bookmarkEnd w:id="0"/>
+        <w:t>Create word cloud visualizations using the Python “</w:t>
+      </w:r>
+      <w:proofErr w:type="spellStart"/>
+      <w:r>
+        <w:t>wordcloud</w:t>
+      </w:r>
+      <w:proofErr w:type="spellEnd"/>
+      <w:r>
+        <w:t>” package and matplotlib</w:t>
+      </w:r>
     </w:p>
     <w:p>
       <w:pPr>
@@ -1159,7 +1244,33 @@
         </w:numPr>
       </w:pPr>
       <w:r>
-        <w:t xml:space="preserve">Generating </w:t>
+        <w:t xml:space="preserve">Conduct sentiment analysis on Tweet text using MIT’s </w:t>
+      </w:r>
+      <w:r>
+        <w:t xml:space="preserve">Valence Aware Dictionary and </w:t>
+      </w:r>
+      <w:proofErr w:type="spellStart"/>
+      <w:r>
+        <w:t>sEntiment</w:t>
+      </w:r>
+      <w:proofErr w:type="spellEnd"/>
+      <w:r>
+        <w:t xml:space="preserve"> Reasoner</w:t>
+      </w:r>
+      <w:r>
+        <w:t xml:space="preserve"> (VADER) Python package</w:t>
+      </w:r>
+    </w:p>
+    <w:p>
+      <w:pPr>
+        <w:pStyle w:val="ListParagraph"/>
+        <w:numPr>
+          <w:ilvl w:val="1"/>
+          <w:numId w:val="1"/>
+        </w:numPr>
+      </w:pPr>
+      <w:r>
+        <w:t>Compute metrics such as individual Tweet compound score, mean sentiment score by topic, and weighted average sentiment score based on number of retweets</w:t>
       </w:r>
     </w:p>
     <w:p>
@@ -1171,7 +1282,13 @@
         </w:numPr>
       </w:pPr>
       <w:r>
-        <w:t>Training a Sentiment Analysis model using the cleaned data</w:t>
+        <w:t xml:space="preserve">Graphically visualizing overall sentiment of the </w:t>
+      </w:r>
+      <w:r>
+        <w:t>topics</w:t>
+      </w:r>
+      <w:r>
+        <w:t xml:space="preserve"> identified based on model performance</w:t>
       </w:r>
     </w:p>
     <w:p>
@@ -1183,34 +1300,39 @@
         </w:numPr>
       </w:pPr>
       <w:r>
-        <w:t>Employing (</w:t>
-      </w:r>
-      <w:r>
-        <w:rPr>
-          <w:highlight w:val="yellow"/>
-        </w:rPr>
-        <w:t>Python library or web application</w:t>
-      </w:r>
-      <w:r>
-        <w:t>) and manually tagging a set of x tweets in order to train the model to make future predictions</w:t>
+        <w:t>Bar plot of average sentiment</w:t>
       </w:r>
     </w:p>
     <w:p>
       <w:pPr>
         <w:pStyle w:val="ListParagraph"/>
         <w:numPr>
-          <w:ilvl w:val="0"/>
+          <w:ilvl w:val="1"/>
           <w:numId w:val="1"/>
         </w:numPr>
-      </w:pPr>
-      <w:r>
-        <w:t xml:space="preserve">Graphically visualizing overall sentiment of the </w:t>
-      </w:r>
-      <w:r>
-        <w:t>buzzwords</w:t>
-      </w:r>
-      <w:r>
-        <w:t xml:space="preserve"> identified based on model performance</w:t>
+        <w:rPr>
+          <w:highlight w:val="yellow"/>
+        </w:rPr>
+      </w:pPr>
+      <w:r>
+        <w:rPr>
+          <w:highlight w:val="yellow"/>
+        </w:rPr>
+        <w:t xml:space="preserve">(possibly time plot given </w:t>
+      </w:r>
+      <w:proofErr w:type="spellStart"/>
+      <w:r>
+        <w:rPr>
+          <w:highlight w:val="yellow"/>
+        </w:rPr>
+        <w:t>created_at</w:t>
+      </w:r>
+      <w:proofErr w:type="spellEnd"/>
+      <w:r>
+        <w:rPr>
+          <w:highlight w:val="yellow"/>
+        </w:rPr>
+        <w:t xml:space="preserve"> info?? I would need help figuring out how to do this)</w:t>
       </w:r>
     </w:p>
     <w:p>
@@ -1246,12 +1368,12 @@
       <w:pPr>
         <w:pStyle w:val="ListParagraph"/>
         <w:numPr>
-          <w:ilvl w:val="1"/>
+          <w:ilvl w:val="2"/>
           <w:numId w:val="2"/>
         </w:numPr>
       </w:pPr>
       <w:r>
-        <w:t>Number of upvotes</w:t>
+        <w:t>Dictionary of important words and their frequencies</w:t>
       </w:r>
     </w:p>
     <w:p>
@@ -1263,7 +1385,7 @@
         </w:numPr>
       </w:pPr>
       <w:r>
-        <w:t>Number of comments</w:t>
+        <w:t>Number of upvotes</w:t>
       </w:r>
     </w:p>
     <w:p>
@@ -1275,9 +1397,22 @@
         </w:numPr>
       </w:pPr>
       <w:r>
+        <w:t>Number of comments</w:t>
+      </w:r>
+    </w:p>
+    <w:p>
+      <w:pPr>
+        <w:pStyle w:val="ListParagraph"/>
+        <w:numPr>
+          <w:ilvl w:val="1"/>
+          <w:numId w:val="2"/>
+        </w:numPr>
+      </w:pPr>
+      <w:r>
         <w:t>Creation date</w:t>
       </w:r>
     </w:p>
+    <w:p/>
     <w:p>
       <w:pPr>
         <w:pStyle w:val="ListParagraph"/>
@@ -1287,6 +1422,7 @@
         </w:numPr>
       </w:pPr>
       <w:r>
+        <w:lastRenderedPageBreak/>
         <w:t>Twitter</w:t>
       </w:r>
     </w:p>
@@ -1301,6 +1437,21 @@
       <w:r>
         <w:t>Tweet text</w:t>
       </w:r>
+      <w:r>
+        <w:t xml:space="preserve"> </w:t>
+      </w:r>
+    </w:p>
+    <w:p>
+      <w:pPr>
+        <w:pStyle w:val="ListParagraph"/>
+        <w:numPr>
+          <w:ilvl w:val="2"/>
+          <w:numId w:val="2"/>
+        </w:numPr>
+      </w:pPr>
+      <w:r>
+        <w:t>Dictionary of important words and their frequencies</w:t>
+      </w:r>
     </w:p>
     <w:p>
       <w:pPr>
@@ -1329,86 +1480,289 @@
     <w:p/>
     <w:p>
       <w:pPr>
-        <w:rPr>
-          <w:rFonts w:asciiTheme="majorHAnsi" w:eastAsiaTheme="majorEastAsia" w:hAnsiTheme="majorHAnsi" w:cstheme="majorBidi"/>
-          <w:color w:val="2F5496" w:themeColor="accent1" w:themeShade="BF"/>
-          <w:sz w:val="32"/>
-          <w:szCs w:val="32"/>
-        </w:rPr>
-      </w:pPr>
+        <w:pStyle w:val="Heading1"/>
+      </w:pPr>
+      <w:r>
+        <w:t>Research Question</w:t>
+      </w:r>
+    </w:p>
+    <w:p>
+      <w:r>
+        <w:t xml:space="preserve">Can we make a prediction about the November 2020 election based on sentiment analysis of Twitter data containing </w:t>
+      </w:r>
+      <w:r>
+        <w:t>buzzwords</w:t>
+      </w:r>
+      <w:r>
+        <w:t xml:space="preserve"> specific to both liberal and conservative messaging boards/platforms? As briefly aforementioned in the Data Set and Motivation section, the input data necessary to answer this question comes in the form of Tweet text, and the output is a </w:t>
+      </w:r>
+      <w:r>
+        <w:t>computation of sentiment score and subsequent visualizing</w:t>
+      </w:r>
+      <w:r>
+        <w:t xml:space="preserve"> of overall sentiment of the buzzwords identified from the subreddit webscraping.</w:t>
+      </w:r>
+    </w:p>
+    <w:p/>
+    <w:p>
+      <w:pPr>
+        <w:pStyle w:val="Heading1"/>
+      </w:pPr>
+      <w:r>
+        <w:t>Literature Review</w:t>
+      </w:r>
+      <w:r>
+        <w:t xml:space="preserve"> / Method of Addressing Research Question</w:t>
+      </w:r>
+    </w:p>
+    <w:p>
+      <w:r>
+        <w:t xml:space="preserve">NLP is an </w:t>
+      </w:r>
+      <w:r>
+        <w:rPr>
+          <w:u w:val="single"/>
+        </w:rPr>
+        <w:t>extremely</w:t>
+      </w:r>
+      <w:r>
+        <w:t xml:space="preserve"> complex field of data science, with a multitude of methodologies and models currently existing to perform specific types of analyses. In trying to stick to our goal of sentiment analysis, the team </w:t>
+      </w:r>
+      <w:r>
+        <w:t>research a multitude of techniques currently in use in this field.</w:t>
+      </w:r>
+    </w:p>
+    <w:p>
+      <w:r>
+        <w:t xml:space="preserve">Sentiment Analysis, </w:t>
+      </w:r>
+      <w:r>
+        <w:t xml:space="preserve">also called </w:t>
+      </w:r>
+      <w:r>
+        <w:t xml:space="preserve">Opinion Mining, tries to identify and extract opinions within a given text. The aim of sentiment analysis is to gauge the </w:t>
+      </w:r>
+      <w:r>
+        <w:t xml:space="preserve">overall sentiment, quantitatively, </w:t>
+      </w:r>
+      <w:r>
+        <w:t xml:space="preserve">of a </w:t>
+      </w:r>
+      <w:r>
+        <w:t xml:space="preserve">piece of text </w:t>
+      </w:r>
+      <w:r>
+        <w:t>based on the computational treatment of subjectivity in a text.</w:t>
+      </w:r>
+      <w:r>
+        <w:t xml:space="preserve"> Understandably, sentiment analysis is an extremely tricky endeavor, prone to errors given the subjectivity of natural language. Complications can arise in the form of multiple sentiments being expressed in the same sentence (multiple polarity), usage of emojis and emoticons, slang words, and degree of sentiment based on adverbs, to name just a few. Luckily, a number of open-source analytical packages have been created and distributed within the Python community to help the team towards answering the research question.</w:t>
+      </w:r>
+    </w:p>
+    <w:p>
+      <w:r>
+        <w:t>There are two broad approaches to sentiment analysis</w:t>
+      </w:r>
+      <w:r>
+        <w:t xml:space="preserve">: </w:t>
+      </w:r>
+      <w:r>
+        <w:t>purely statistical</w:t>
+      </w:r>
+      <w:r>
+        <w:t>,</w:t>
+      </w:r>
+      <w:r>
+        <w:t xml:space="preserve"> and a mixture of statistics and linguistics. The latter approach </w:t>
+      </w:r>
+      <w:r>
+        <w:t>incorporate</w:t>
+      </w:r>
+      <w:r>
+        <w:t>s</w:t>
+      </w:r>
+      <w:r>
+        <w:t xml:space="preserve"> grammar principles</w:t>
+      </w:r>
+      <w:r>
+        <w:t xml:space="preserve"> and</w:t>
+      </w:r>
+      <w:r>
+        <w:t xml:space="preserve"> various natural language processing techniques to train </w:t>
+      </w:r>
+      <w:r>
+        <w:t xml:space="preserve">a model </w:t>
+      </w:r>
+      <w:r>
+        <w:t>to ‘understand’ language.</w:t>
+      </w:r>
+      <w:r>
+        <w:t xml:space="preserve"> This approach requires a training set of data that has been pre-tagged as positive/negative/neutral in order to return results for new data. The former approach, known as </w:t>
+      </w:r>
+      <w:r>
+        <w:t>Bags of Words (BOW)</w:t>
+      </w:r>
+      <w:r>
+        <w:t xml:space="preserve"> or lexicon-based sentiment analysis, was selected by the team in this project as the best way of analyzing Tweet text.</w:t>
+      </w:r>
+    </w:p>
+    <w:p>
+      <w:r>
+        <w:t xml:space="preserve">The majority of sentiment analysis approaches </w:t>
+      </w:r>
+      <w:r>
+        <w:t>can further be split into one of two forms</w:t>
+      </w:r>
+      <w:r>
+        <w:t xml:space="preserve">: polarity-based, where </w:t>
+      </w:r>
+      <w:r>
+        <w:t xml:space="preserve">text is </w:t>
+      </w:r>
+      <w:r>
+        <w:t>classified as either positive</w:t>
+      </w:r>
+      <w:r>
+        <w:t xml:space="preserve">, </w:t>
+      </w:r>
+      <w:r>
+        <w:t xml:space="preserve">negative, </w:t>
+      </w:r>
+      <w:r>
+        <w:t xml:space="preserve">neutral, </w:t>
+      </w:r>
+      <w:r>
+        <w:t xml:space="preserve">or valence-based, where the intensity of the sentiment is </w:t>
+      </w:r>
+      <w:r>
+        <w:t xml:space="preserve">also </w:t>
+      </w:r>
+      <w:r>
+        <w:t>considered</w:t>
+      </w:r>
+      <w:r>
+        <w:t>.</w:t>
+      </w:r>
+      <w:r>
+        <w:t xml:space="preserve"> For this analysis, the team pursued a valence-based statistical approach of sentiment analysis through the </w:t>
+      </w:r>
+      <w:r>
+        <w:t xml:space="preserve">Valence Aware Dictionary and </w:t>
+      </w:r>
+      <w:proofErr w:type="spellStart"/>
+      <w:r>
+        <w:t>sEntiment</w:t>
+      </w:r>
+      <w:proofErr w:type="spellEnd"/>
+      <w:r>
+        <w:t xml:space="preserve"> Reasoner</w:t>
+      </w:r>
+      <w:r>
+        <w:t xml:space="preserve"> (VADER) package.</w:t>
+      </w:r>
+    </w:p>
+    <w:p>
+      <w:r>
+        <w:t>VADER</w:t>
+      </w:r>
+      <w:r>
+        <w:t xml:space="preserve"> </w:t>
+      </w:r>
+      <w:r>
+        <w:t>is a lexicon and rule-based sentiment analysis tool that is specifically attuned to sentiments expressed in social media</w:t>
+      </w:r>
+      <w:r>
+        <w:t xml:space="preserve"> (</w:t>
+      </w:r>
+      <w:proofErr w:type="spellStart"/>
+      <w:r>
+        <w:t>eg.</w:t>
+      </w:r>
+      <w:proofErr w:type="spellEnd"/>
+      <w:r>
+        <w:t xml:space="preserve"> Tweet text)</w:t>
+      </w:r>
+      <w:r>
+        <w:t>.</w:t>
+      </w:r>
+      <w:r>
+        <w:t xml:space="preserve"> Foundationally, it uses </w:t>
+      </w:r>
+      <w:r>
+        <w:t>a list of lexical features (e.g. words</w:t>
+      </w:r>
+      <w:r>
+        <w:t>, emojis, punctuation, etc.</w:t>
+      </w:r>
+      <w:r>
+        <w:t xml:space="preserve">) which are generally labelled according to their semantic orientation as either </w:t>
+      </w:r>
       <w:r>
         <w:lastRenderedPageBreak/>
-        <w:br w:type="page"/>
-      </w:r>
-    </w:p>
-    <w:p>
-      <w:pPr>
-        <w:pStyle w:val="Heading1"/>
-      </w:pPr>
-      <w:r>
-        <w:lastRenderedPageBreak/>
-        <w:t>Research Question</w:t>
-      </w:r>
-    </w:p>
-    <w:p>
-      <w:r>
-        <w:t xml:space="preserve">Can we make a prediction about the November 2020 election based on sentiment analysis of Twitter data containing </w:t>
-      </w:r>
-      <w:r>
-        <w:t>buzzwords</w:t>
-      </w:r>
-      <w:r>
-        <w:t xml:space="preserve"> specific to both liberal and conservative messaging boards/platforms? As briefly aforementioned in the Data Set and Motivation section, the input data necessary to answer this question comes in the form of Tweet text, and the output is a visualizing of overall sentiment of the buzzwords identified from the subreddit webscraping.</w:t>
+        <w:t>positive or negative</w:t>
+      </w:r>
+      <w:r>
+        <w:t xml:space="preserve"> to produce a “compound score”. </w:t>
+      </w:r>
+      <w:r>
+        <w:t xml:space="preserve">The </w:t>
+      </w:r>
+      <w:r>
+        <w:t>compound</w:t>
+      </w:r>
+      <w:r>
+        <w:t xml:space="preserve"> score is a metric that calculates the sum of all the lexicon ratings which have been normalized between -1</w:t>
+      </w:r>
+      <w:r>
+        <w:t xml:space="preserve"> </w:t>
+      </w:r>
+      <w:r>
+        <w:t>(extreme</w:t>
+      </w:r>
+      <w:r>
+        <w:t>ly</w:t>
+      </w:r>
+      <w:r>
+        <w:t xml:space="preserve"> negative) and +1 (extreme</w:t>
+      </w:r>
+      <w:r>
+        <w:t>ly</w:t>
+      </w:r>
+      <w:r>
+        <w:t xml:space="preserve"> positive).</w:t>
+      </w:r>
+      <w:r>
+        <w:t xml:space="preserve"> The beauty of VADER is that </w:t>
+      </w:r>
+      <w:r>
+        <w:t>it</w:t>
+      </w:r>
+      <w:r>
+        <w:t xml:space="preserve"> operates on the entirety of Tweet text – meaning ordinary text cleaning processes (such as stop word removal, stemming/lemmatization, punctuation/emoji removal, etc.) are not necessary and are actually detrimental to the accuracy of the score returned by the algorithm. </w:t>
+      </w:r>
+      <w:r>
+        <w:t>It is fully open-sourced under the</w:t>
+      </w:r>
+      <w:r>
+        <w:t xml:space="preserve"> MIT license (</w:t>
+      </w:r>
+      <w:hyperlink r:id="rId8" w:anchor="introduction" w:history="1">
+        <w:r>
+          <w:rPr>
+            <w:rStyle w:val="Hyperlink"/>
+          </w:rPr>
+          <w:t>https://github.com/cjhutto/vaderSentiment#introduction</w:t>
+        </w:r>
+      </w:hyperlink>
+      <w:r>
+        <w:t>).</w:t>
+      </w:r>
+    </w:p>
+    <w:p>
+      <w:r>
+        <w:t>For this analysis, the team will use the VADER package to return individual compound scores for the Tweets returned for each topic. The team will then synthesize the results both quantitatively and visually as detailed in further sections.</w:t>
       </w:r>
     </w:p>
     <w:p/>
-    <w:p>
-      <w:pPr>
-        <w:pStyle w:val="Heading1"/>
-      </w:pPr>
-      <w:r>
-        <w:t>Literature Review</w:t>
-      </w:r>
-    </w:p>
-    <w:p>
-      <w:r>
-        <w:t xml:space="preserve">NLP is an </w:t>
-      </w:r>
-      <w:r>
-        <w:rPr>
-          <w:u w:val="single"/>
-        </w:rPr>
-        <w:t>extremely</w:t>
-      </w:r>
-      <w:r>
-        <w:t xml:space="preserve"> complex field of data science, with a multitude of methodologies and models currently existing to perform specific types of analyses. In trying to stick to our goal of sentiment analysis, the team gleaned techniques from well-established data science entities such as </w:t>
-      </w:r>
-      <w:r>
-        <w:rPr>
-          <w:highlight w:val="yellow"/>
-        </w:rPr>
-        <w:t>Monkey Learn and Towards Data Science</w:t>
-      </w:r>
-      <w:r>
-        <w:t xml:space="preserve"> in order to guide us in this analysis. The specific model chosen to conduct our analysis was </w:t>
-      </w:r>
-      <w:r>
-        <w:rPr>
-          <w:highlight w:val="yellow"/>
-        </w:rPr>
-        <w:t>…</w:t>
-      </w:r>
-    </w:p>
-    <w:p>
-      <w:pPr>
-        <w:rPr>
-          <w:rFonts w:asciiTheme="majorHAnsi" w:eastAsiaTheme="majorEastAsia" w:hAnsiTheme="majorHAnsi" w:cstheme="majorBidi"/>
-          <w:color w:val="2F5496" w:themeColor="accent1" w:themeShade="BF"/>
-          <w:sz w:val="32"/>
-          <w:szCs w:val="32"/>
-        </w:rPr>
-      </w:pPr>
-    </w:p>
     <w:p>
       <w:pPr>
         <w:pStyle w:val="Heading1"/>
@@ -1428,9 +1782,25 @@
     </w:p>
     <w:p>
       <w:r>
-        <w:t>All forays into NLP begin with cleaning of the text data; including processes such as tokenization, stemming/lemmatizing, removal of stop words/accessory data (eg. excess blanks, emojis, etc.), and others. For this specific project, the praw library (</w:t>
-      </w:r>
-      <w:hyperlink r:id="rId8" w:history="1">
+        <w:t>All forays into NLP begin with cleaning of the text data; including processes such as tokenization, stemming/lemmatizing, removal of stop words/accessory data (</w:t>
+      </w:r>
+      <w:proofErr w:type="spellStart"/>
+      <w:r>
+        <w:t>eg.</w:t>
+      </w:r>
+      <w:proofErr w:type="spellEnd"/>
+      <w:r>
+        <w:t xml:space="preserve"> excess blanks, emojis, etc.), and others. For this specific project, the </w:t>
+      </w:r>
+      <w:proofErr w:type="spellStart"/>
+      <w:r>
+        <w:t>praw</w:t>
+      </w:r>
+      <w:proofErr w:type="spellEnd"/>
+      <w:r>
+        <w:t xml:space="preserve"> library (</w:t>
+      </w:r>
+      <w:hyperlink r:id="rId9" w:history="1">
         <w:r>
           <w:rPr>
             <w:rStyle w:val="Hyperlink"/>
@@ -1439,19 +1809,276 @@
         </w:r>
       </w:hyperlink>
       <w:r>
-        <w:t xml:space="preserve">) was employed in combination with the nltk library to extract meaningful </w:t>
+        <w:t xml:space="preserve">) was employed in combination with the </w:t>
+      </w:r>
+      <w:proofErr w:type="spellStart"/>
+      <w:r>
+        <w:t>nltk</w:t>
+      </w:r>
+      <w:proofErr w:type="spellEnd"/>
+      <w:r>
+        <w:t xml:space="preserve"> library to extract meaningful </w:t>
       </w:r>
       <w:r>
         <w:t>buzzwords</w:t>
       </w:r>
       <w:r>
-        <w:t xml:space="preserve"> from Reddit headlines. </w:t>
+        <w:t xml:space="preserve"> from Reddit headlines.</w:t>
+      </w:r>
+      <w:r>
+        <w:t xml:space="preserve"> Samples of code detailing parts of the data cleaning process are shown below; given space constraints, full code will only be viewable in the attached </w:t>
+      </w:r>
+      <w:proofErr w:type="spellStart"/>
+      <w:r>
+        <w:t>Jupyter</w:t>
+      </w:r>
+      <w:proofErr w:type="spellEnd"/>
+      <w:r>
+        <w:t xml:space="preserve"> notebooks.</w:t>
+      </w:r>
+    </w:p>
+    <w:p>
+      <w:r>
+        <w:t xml:space="preserve">First, </w:t>
+      </w:r>
+      <w:proofErr w:type="spellStart"/>
+      <w:r>
+        <w:t>praw</w:t>
+      </w:r>
+      <w:proofErr w:type="spellEnd"/>
+      <w:r>
+        <w:t xml:space="preserve"> methods were used to extract Reddit data:</w:t>
+      </w:r>
+    </w:p>
+    <w:p>
+      <w:r>
+        <w:drawing>
+          <wp:inline distT="0" distB="0" distL="0" distR="0" wp14:anchorId="0FBA7D91" wp14:editId="315FAF9A">
+            <wp:extent cx="5943600" cy="213995"/>
+            <wp:effectExtent l="0" t="0" r="0" b="0"/>
+            <wp:docPr id="4" name="Picture 4"/>
+            <wp:cNvGraphicFramePr>
+              <a:graphicFrameLocks xmlns:a="http://schemas.openxmlformats.org/drawingml/2006/main" noChangeAspect="1"/>
+            </wp:cNvGraphicFramePr>
+            <a:graphic xmlns:a="http://schemas.openxmlformats.org/drawingml/2006/main">
+              <a:graphicData uri="http://schemas.openxmlformats.org/drawingml/2006/picture">
+                <pic:pic xmlns:pic="http://schemas.openxmlformats.org/drawingml/2006/picture">
+                  <pic:nvPicPr>
+                    <pic:cNvPr id="1" name=""/>
+                    <pic:cNvPicPr/>
+                  </pic:nvPicPr>
+                  <pic:blipFill>
+                    <a:blip r:embed="rId10"/>
+                    <a:stretch>
+                      <a:fillRect/>
+                    </a:stretch>
+                  </pic:blipFill>
+                  <pic:spPr>
+                    <a:xfrm>
+                      <a:off x="0" y="0"/>
+                      <a:ext cx="5943600" cy="213995"/>
+                    </a:xfrm>
+                    <a:prstGeom prst="rect">
+                      <a:avLst/>
+                    </a:prstGeom>
+                  </pic:spPr>
+                </pic:pic>
+              </a:graphicData>
+            </a:graphic>
+          </wp:inline>
+        </w:drawing>
+      </w:r>
+    </w:p>
+    <w:p>
+      <w:r>
+        <w:drawing>
+          <wp:inline distT="0" distB="0" distL="0" distR="0" wp14:anchorId="5DAE200C" wp14:editId="540E9AAB">
+            <wp:extent cx="5943600" cy="1097280"/>
+            <wp:effectExtent l="0" t="0" r="0" b="7620"/>
+            <wp:docPr id="5" name="Picture 5"/>
+            <wp:cNvGraphicFramePr>
+              <a:graphicFrameLocks xmlns:a="http://schemas.openxmlformats.org/drawingml/2006/main" noChangeAspect="1"/>
+            </wp:cNvGraphicFramePr>
+            <a:graphic xmlns:a="http://schemas.openxmlformats.org/drawingml/2006/main">
+              <a:graphicData uri="http://schemas.openxmlformats.org/drawingml/2006/picture">
+                <pic:pic xmlns:pic="http://schemas.openxmlformats.org/drawingml/2006/picture">
+                  <pic:nvPicPr>
+                    <pic:cNvPr id="1" name=""/>
+                    <pic:cNvPicPr/>
+                  </pic:nvPicPr>
+                  <pic:blipFill>
+                    <a:blip r:embed="rId11"/>
+                    <a:stretch>
+                      <a:fillRect/>
+                    </a:stretch>
+                  </pic:blipFill>
+                  <pic:spPr>
+                    <a:xfrm>
+                      <a:off x="0" y="0"/>
+                      <a:ext cx="5943600" cy="1097280"/>
+                    </a:xfrm>
+                    <a:prstGeom prst="rect">
+                      <a:avLst/>
+                    </a:prstGeom>
+                  </pic:spPr>
+                </pic:pic>
+              </a:graphicData>
+            </a:graphic>
+          </wp:inline>
+        </w:drawing>
+      </w:r>
+    </w:p>
+    <w:p>
+      <w:r>
+        <w:t>Stop words were then removed from post titles, and a frequency dictionary was created for important words from the combined titles (1000 posts for both the /r/liberal and /r/conservative subreddits).</w:t>
+      </w:r>
+    </w:p>
+    <w:p>
+      <w:pPr>
+        <w:jc w:val="center"/>
+      </w:pPr>
+      <w:r>
+        <w:drawing>
+          <wp:inline distT="0" distB="0" distL="0" distR="0" wp14:anchorId="0D65CBF5" wp14:editId="7D19F654">
+            <wp:extent cx="904850" cy="1549400"/>
+            <wp:effectExtent l="0" t="0" r="0" b="0"/>
+            <wp:docPr id="7" name="Picture 7"/>
+            <wp:cNvGraphicFramePr>
+              <a:graphicFrameLocks xmlns:a="http://schemas.openxmlformats.org/drawingml/2006/main" noChangeAspect="1"/>
+            </wp:cNvGraphicFramePr>
+            <a:graphic xmlns:a="http://schemas.openxmlformats.org/drawingml/2006/main">
+              <a:graphicData uri="http://schemas.openxmlformats.org/drawingml/2006/picture">
+                <pic:pic xmlns:pic="http://schemas.openxmlformats.org/drawingml/2006/picture">
+                  <pic:nvPicPr>
+                    <pic:cNvPr id="1" name=""/>
+                    <pic:cNvPicPr/>
+                  </pic:nvPicPr>
+                  <pic:blipFill>
+                    <a:blip r:embed="rId12"/>
+                    <a:stretch>
+                      <a:fillRect/>
+                    </a:stretch>
+                  </pic:blipFill>
+                  <pic:spPr>
+                    <a:xfrm>
+                      <a:off x="0" y="0"/>
+                      <a:ext cx="937147" cy="1604703"/>
+                    </a:xfrm>
+                    <a:prstGeom prst="rect">
+                      <a:avLst/>
+                    </a:prstGeom>
+                  </pic:spPr>
+                </pic:pic>
+              </a:graphicData>
+            </a:graphic>
+          </wp:inline>
+        </w:drawing>
+      </w:r>
+    </w:p>
+    <w:p>
+      <w:r>
+        <w:lastRenderedPageBreak/>
+        <w:t>5 buzzwords per subreddit were selected from the list of frequently occurring words, which were then used to extract Tweets using Twitter API. The code to do so is oppressively long in the context of a written report, so only a sample of the returned dataframe containing Tweet information is displayed below:</w:t>
+      </w:r>
+    </w:p>
+    <w:p>
+      <w:r>
+        <w:drawing>
+          <wp:inline distT="0" distB="0" distL="0" distR="0" wp14:anchorId="1E48D6B3" wp14:editId="1033229A">
+            <wp:extent cx="5943600" cy="1137285"/>
+            <wp:effectExtent l="0" t="0" r="0" b="5715"/>
+            <wp:docPr id="8" name="Picture 8"/>
+            <wp:cNvGraphicFramePr>
+              <a:graphicFrameLocks xmlns:a="http://schemas.openxmlformats.org/drawingml/2006/main" noChangeAspect="1"/>
+            </wp:cNvGraphicFramePr>
+            <a:graphic xmlns:a="http://schemas.openxmlformats.org/drawingml/2006/main">
+              <a:graphicData uri="http://schemas.openxmlformats.org/drawingml/2006/picture">
+                <pic:pic xmlns:pic="http://schemas.openxmlformats.org/drawingml/2006/picture">
+                  <pic:nvPicPr>
+                    <pic:cNvPr id="1" name=""/>
+                    <pic:cNvPicPr/>
+                  </pic:nvPicPr>
+                  <pic:blipFill>
+                    <a:blip r:embed="rId13"/>
+                    <a:stretch>
+                      <a:fillRect/>
+                    </a:stretch>
+                  </pic:blipFill>
+                  <pic:spPr>
+                    <a:xfrm>
+                      <a:off x="0" y="0"/>
+                      <a:ext cx="5943600" cy="1137285"/>
+                    </a:xfrm>
+                    <a:prstGeom prst="rect">
+                      <a:avLst/>
+                    </a:prstGeom>
+                  </pic:spPr>
+                </pic:pic>
+              </a:graphicData>
+            </a:graphic>
+          </wp:inline>
+        </w:drawing>
+      </w:r>
+    </w:p>
+    <w:p>
+      <w:r>
+        <w:t xml:space="preserve">In order to generate word clouds for the Twitter data, </w:t>
       </w:r>
       <w:r>
         <w:rPr>
           <w:highlight w:val="yellow"/>
         </w:rPr>
-        <w:t>Code chunks demonstrating this process are presented below:</w:t>
+        <w:t xml:space="preserve">(list all methods coded into the </w:t>
+      </w:r>
+      <w:proofErr w:type="spellStart"/>
+      <w:r>
+        <w:rPr>
+          <w:highlight w:val="yellow"/>
+        </w:rPr>
+        <w:t>c</w:t>
+      </w:r>
+      <w:r>
+        <w:rPr>
+          <w:highlight w:val="yellow"/>
+        </w:rPr>
+        <w:t>lean_tweets</w:t>
+      </w:r>
+      <w:proofErr w:type="spellEnd"/>
+      <w:r>
+        <w:rPr>
+          <w:highlight w:val="yellow"/>
+        </w:rPr>
+        <w:t>()</w:t>
+      </w:r>
+      <w:r>
+        <w:rPr>
+          <w:highlight w:val="yellow"/>
+        </w:rPr>
+        <w:t xml:space="preserve"> function)</w:t>
+      </w:r>
+      <w:r>
+        <w:t xml:space="preserve"> methods were employed in order to return a list of the most meaningful words from the Tweet texts. Because this analysis centers around text analysis, variable type conversion did not play a role</w:t>
+      </w:r>
+      <w:r>
+        <w:t xml:space="preserve"> </w:t>
+      </w:r>
+      <w:r>
+        <w:rPr>
+          <w:highlight w:val="yellow"/>
+        </w:rPr>
+        <w:t xml:space="preserve">(although possibly include datetime </w:t>
+      </w:r>
+      <w:r>
+        <w:rPr>
+          <w:highlight w:val="yellow"/>
+        </w:rPr>
+        <w:t xml:space="preserve">conversion </w:t>
+      </w:r>
+      <w:r>
+        <w:rPr>
+          <w:highlight w:val="yellow"/>
+        </w:rPr>
+        <w:t>if we do the plot I suggested).</w:t>
       </w:r>
     </w:p>
     <w:p/>
@@ -1466,7 +2093,15 @@
     </w:p>
     <w:p>
       <w:r>
-        <w:t xml:space="preserve">Missing data (NaNs/nulls) </w:t>
+        <w:t>Missing data (</w:t>
+      </w:r>
+      <w:proofErr w:type="spellStart"/>
+      <w:r>
+        <w:t>NaNs</w:t>
+      </w:r>
+      <w:proofErr w:type="spellEnd"/>
+      <w:r>
+        <w:t xml:space="preserve">/nulls) </w:t>
       </w:r>
       <w:r>
         <w:t>was</w:t>
@@ -1476,6 +2111,9 @@
       </w:r>
       <w:r>
         <w:t>data was scraped directly from the top 1,000 headlines (sorted by the most upvoted content over the year in both the /r/Liberal and /r/Conservative subreddits), and post titles cannot be blank.</w:t>
+      </w:r>
+      <w:r>
+        <w:t xml:space="preserve"> Additionally, the Twitter API webscraping only returned Tweets which contained text specified by the topics returned from the Reddit data analysis, so blank Tweets would not be possible.</w:t>
       </w:r>
     </w:p>
     <w:p/>
@@ -1490,7 +2128,16 @@
     </w:p>
     <w:p>
       <w:r>
-        <w:t xml:space="preserve">The words returned from the list of 1,000 headlines (per subreddit) were combined into a total list of words, stop words were removed (using the Python nltk library), and a dictionary of counts was created showing the most frequently-used words from /r/Liberal and /r/Conservative. </w:t>
+        <w:t>As detailed in the Data Cleaning section above,</w:t>
+      </w:r>
+      <w:r>
+        <w:t xml:space="preserve"> a dictionary of counts was created showing the most </w:t>
+      </w:r>
+      <w:r>
+        <w:t>frequently used</w:t>
+      </w:r>
+      <w:r>
+        <w:t xml:space="preserve"> words from /r/Liberal and /r/Conservative. </w:t>
       </w:r>
       <w:r>
         <w:t xml:space="preserve">From there, 10 unique </w:t>
@@ -1502,24 +2149,184 @@
         <w:t xml:space="preserve"> were identified (5 for each subreddit) and subsequently used to scrape Twitter data. </w:t>
       </w:r>
       <w:r>
+        <w:t>The topics identified for each subreddit are:</w:t>
+      </w:r>
+    </w:p>
+    <w:p/>
+    <w:p>
+      <w:r>
+        <w:t>Word clouds generated from the post titles of the /r/liberal and /r/conservative subreddits are show</w:t>
+      </w:r>
+      <w:r>
+        <w:t>n</w:t>
+      </w:r>
+      <w:r>
+        <w:t xml:space="preserve"> below:</w:t>
+      </w:r>
+    </w:p>
+    <w:p/>
+    <w:p>
+      <w:r>
+        <w:t xml:space="preserve">Word clouds generated from the </w:t>
+      </w:r>
+      <w:r>
+        <w:t xml:space="preserve">liberal and conservative Tweets </w:t>
+      </w:r>
+      <w:r>
+        <w:t>are show</w:t>
+      </w:r>
+      <w:r>
+        <w:t>n</w:t>
+      </w:r>
+      <w:r>
+        <w:t xml:space="preserve"> below:</w:t>
+      </w:r>
+    </w:p>
+    <w:p/>
+    <w:p>
+      <w:r>
+        <w:t xml:space="preserve">The VADER package was then implemented on the original Tweet texts in order to quantify sentiment for Tweets pertaining to each topic. The </w:t>
+      </w:r>
+      <w:r>
+        <w:t>"topic","text","</w:t>
+      </w:r>
+      <w:proofErr w:type="spellStart"/>
+      <w:r>
+        <w:t>created_at</w:t>
+      </w:r>
+      <w:proofErr w:type="spellEnd"/>
+      <w:r>
+        <w:t>",</w:t>
+      </w:r>
+      <w:r>
+        <w:t xml:space="preserve"> and </w:t>
+      </w:r>
+      <w:r>
+        <w:t>"</w:t>
+      </w:r>
+      <w:proofErr w:type="spellStart"/>
+      <w:r>
+        <w:t>retweet_count</w:t>
+      </w:r>
+      <w:proofErr w:type="spellEnd"/>
+      <w:r>
+        <w:t>"</w:t>
+      </w:r>
+      <w:r>
+        <w:t xml:space="preserve">, attributes for both the liberal and conservative Twitter data were initialized into a new dataframe of only information pertinent to the team’s analysis. A new attribute “score” was created by applying the </w:t>
+      </w:r>
+      <w:r>
+        <w:lastRenderedPageBreak/>
+        <w:t>SentimentIntensityAnalyzer</w:t>
+      </w:r>
+      <w:r>
+        <w:t xml:space="preserve"> </w:t>
+      </w:r>
+      <w:r>
+        <w:t>polarity_scores(</w:t>
+      </w:r>
+      <w:r>
+        <w:t>) method to each individual Tweet. A sample dataframe showing compound scores is given below:</w:t>
+      </w:r>
+    </w:p>
+    <w:p>
+      <w:pPr>
+        <w:jc w:val="center"/>
+      </w:pPr>
+      <w:r>
+        <w:drawing>
+          <wp:inline distT="0" distB="0" distL="0" distR="0" wp14:anchorId="1B9117F2" wp14:editId="2C752132">
+            <wp:extent cx="3015270" cy="850900"/>
+            <wp:effectExtent l="0" t="0" r="0" b="6350"/>
+            <wp:docPr id="9" name="Picture 9"/>
+            <wp:cNvGraphicFramePr>
+              <a:graphicFrameLocks xmlns:a="http://schemas.openxmlformats.org/drawingml/2006/main" noChangeAspect="1"/>
+            </wp:cNvGraphicFramePr>
+            <a:graphic xmlns:a="http://schemas.openxmlformats.org/drawingml/2006/main">
+              <a:graphicData uri="http://schemas.openxmlformats.org/drawingml/2006/picture">
+                <pic:pic xmlns:pic="http://schemas.openxmlformats.org/drawingml/2006/picture">
+                  <pic:nvPicPr>
+                    <pic:cNvPr id="1" name=""/>
+                    <pic:cNvPicPr/>
+                  </pic:nvPicPr>
+                  <pic:blipFill>
+                    <a:blip r:embed="rId14"/>
+                    <a:stretch>
+                      <a:fillRect/>
+                    </a:stretch>
+                  </pic:blipFill>
+                  <pic:spPr>
+                    <a:xfrm>
+                      <a:off x="0" y="0"/>
+                      <a:ext cx="3064525" cy="864800"/>
+                    </a:xfrm>
+                    <a:prstGeom prst="rect">
+                      <a:avLst/>
+                    </a:prstGeom>
+                  </pic:spPr>
+                </pic:pic>
+              </a:graphicData>
+            </a:graphic>
+          </wp:inline>
+        </w:drawing>
+      </w:r>
+    </w:p>
+    <w:p>
+      <w:r>
+        <w:drawing>
+          <wp:inline distT="0" distB="0" distL="0" distR="0" wp14:anchorId="61B681E4" wp14:editId="1B9D6888">
+            <wp:extent cx="5943600" cy="1209675"/>
+            <wp:effectExtent l="0" t="0" r="0" b="9525"/>
+            <wp:docPr id="10" name="Picture 10"/>
+            <wp:cNvGraphicFramePr>
+              <a:graphicFrameLocks xmlns:a="http://schemas.openxmlformats.org/drawingml/2006/main" noChangeAspect="1"/>
+            </wp:cNvGraphicFramePr>
+            <a:graphic xmlns:a="http://schemas.openxmlformats.org/drawingml/2006/main">
+              <a:graphicData uri="http://schemas.openxmlformats.org/drawingml/2006/picture">
+                <pic:pic xmlns:pic="http://schemas.openxmlformats.org/drawingml/2006/picture">
+                  <pic:nvPicPr>
+                    <pic:cNvPr id="1" name=""/>
+                    <pic:cNvPicPr/>
+                  </pic:nvPicPr>
+                  <pic:blipFill>
+                    <a:blip r:embed="rId15"/>
+                    <a:stretch>
+                      <a:fillRect/>
+                    </a:stretch>
+                  </pic:blipFill>
+                  <pic:spPr>
+                    <a:xfrm>
+                      <a:off x="0" y="0"/>
+                      <a:ext cx="5943600" cy="1209675"/>
+                    </a:xfrm>
+                    <a:prstGeom prst="rect">
+                      <a:avLst/>
+                    </a:prstGeom>
+                  </pic:spPr>
+                </pic:pic>
+              </a:graphicData>
+            </a:graphic>
+          </wp:inline>
+        </w:drawing>
+      </w:r>
+    </w:p>
+    <w:p>
+      <w:r>
         <w:rPr>
           <w:highlight w:val="yellow"/>
         </w:rPr>
-        <w:t>Code chunks demonstrating this process are presented below:</w:t>
+        <w:t>(insert section about mean score and weighted average score by topic, as well as interpretation of the results)</w:t>
+      </w:r>
+      <w:r>
+        <w:t>.</w:t>
       </w:r>
     </w:p>
     <w:p/>
     <w:p>
-      <w:r>
-        <w:br w:type="page"/>
-      </w:r>
-    </w:p>
-    <w:p>
       <w:pPr>
         <w:pStyle w:val="Heading1"/>
       </w:pPr>
       <w:r>
-        <w:lastRenderedPageBreak/>
         <w:t>Visualization</w:t>
       </w:r>
     </w:p>
@@ -1582,22 +2389,46 @@
     </w:p>
     <w:p>
       <w:pPr>
-        <w:pStyle w:val="CommentText"/>
-      </w:pPr>
-      <w:r>
+        <w:rPr>
+          <w:highlight w:val="yellow"/>
+        </w:rPr>
+      </w:pPr>
+      <w:r>
+        <w:rPr>
+          <w:highlight w:val="yellow"/>
+        </w:rPr>
         <w:t>The specific line in the rubric is “What data visualization helped you understand about data distribution.”</w:t>
       </w:r>
     </w:p>
     <w:p>
-      <w:pPr>
-        <w:pStyle w:val="CommentText"/>
-      </w:pPr>
-    </w:p>
-    <w:p>
-      <w:r>
-        <w:t>My guess is he wants us to classify our data to a specific stats distribution? Would it even be binomial? Only two options, but no relation to probabilities with sentiment analysis at all, so not sure how we can classify our output if a probability density function can’t possibly exist for it.</w:t>
-      </w:r>
-    </w:p>
+      <w:r>
+        <w:rPr>
+          <w:highlight w:val="yellow"/>
+        </w:rPr>
+        <w:t xml:space="preserve">My guess is he wants us to classify our data to a specific stats distribution? </w:t>
+      </w:r>
+      <w:r>
+        <w:rPr>
+          <w:highlight w:val="yellow"/>
+        </w:rPr>
+        <w:t xml:space="preserve">Any thoughts on what we need to write here would be </w:t>
+      </w:r>
+      <w:proofErr w:type="spellStart"/>
+      <w:r>
+        <w:rPr>
+          <w:highlight w:val="yellow"/>
+        </w:rPr>
+        <w:t>hella</w:t>
+      </w:r>
+      <w:proofErr w:type="spellEnd"/>
+      <w:r>
+        <w:rPr>
+          <w:highlight w:val="yellow"/>
+        </w:rPr>
+        <w:t xml:space="preserve"> appreciated.</w:t>
+      </w:r>
+    </w:p>
+    <w:p/>
     <w:p>
       <w:pPr>
         <w:pStyle w:val="Heading2"/>
@@ -1612,10 +2443,16 @@
         <w:rPr>
           <w:highlight w:val="yellow"/>
         </w:rPr>
-        <w:t>I would need to see our completed analysis in order to complete this section</w:t>
-      </w:r>
-      <w:r>
-        <w:t>. I get the feeling some issues we’re definitely going to have would be dealing with things like emojis/blanks/etc. However, if we opt to use the Monkey Learn app, those issues (and all other issues) get taken care of automatically.</w:t>
+        <w:t xml:space="preserve">I </w:t>
+      </w:r>
+      <w:r>
+        <w:rPr>
+          <w:highlight w:val="yellow"/>
+        </w:rPr>
+        <w:t>will update this section once our analysis is finalized</w:t>
+      </w:r>
+      <w:r>
+        <w:t>.</w:t>
       </w:r>
     </w:p>
     <w:p/>
@@ -1624,6 +2461,7 @@
         <w:pStyle w:val="Heading1"/>
       </w:pPr>
       <w:r>
+        <w:lastRenderedPageBreak/>
         <w:t>Conclusion</w:t>
       </w:r>
     </w:p>
@@ -1662,30 +2500,63 @@
         <w:t>Works Cited</w:t>
       </w:r>
     </w:p>
-    <w:p/>
+    <w:p>
+      <w:pPr>
+        <w:tabs>
+          <w:tab w:val="left" w:pos="916"/>
+          <w:tab w:val="left" w:pos="1832"/>
+          <w:tab w:val="left" w:pos="2748"/>
+          <w:tab w:val="left" w:pos="3664"/>
+          <w:tab w:val="left" w:pos="4580"/>
+          <w:tab w:val="left" w:pos="5496"/>
+          <w:tab w:val="left" w:pos="6412"/>
+          <w:tab w:val="left" w:pos="7328"/>
+          <w:tab w:val="left" w:pos="8244"/>
+          <w:tab w:val="left" w:pos="9160"/>
+          <w:tab w:val="left" w:pos="10076"/>
+          <w:tab w:val="left" w:pos="10992"/>
+          <w:tab w:val="left" w:pos="11908"/>
+          <w:tab w:val="left" w:pos="12824"/>
+          <w:tab w:val="left" w:pos="13740"/>
+          <w:tab w:val="left" w:pos="14656"/>
+        </w:tabs>
+        <w:spacing w:after="0" w:line="240" w:lineRule="auto"/>
+        <w:rPr>
+          <w:rFonts w:ascii="Times New Roman" w:hAnsi="Times New Roman" w:cs="Menlo"/>
+          <w:color w:val="404040"/>
+          <w:szCs w:val="18"/>
+        </w:rPr>
+      </w:pPr>
+      <w:bookmarkStart w:id="0" w:name="_GoBack"/>
+      <w:bookmarkEnd w:id="0"/>
+    </w:p>
     <w:p>
       <w:pPr>
         <w:spacing w:after="0" w:line="480" w:lineRule="auto"/>
         <w:ind w:left="720" w:hanging="720"/>
+        <w:rPr>
+          <w:rFonts w:ascii="Calibri" w:hAnsi="Calibri" w:cs="Times New Roman"/>
+          <w:szCs w:val="24"/>
+        </w:rPr>
       </w:pPr>
       <w:r>
         <w:rPr>
           <w:rFonts w:ascii="Times New Roman" w:hAnsi="Times New Roman"/>
         </w:rPr>
-        <w:t xml:space="preserve">Gupta, Shashank. “Sentiment Analysis: Concept, Analysis and Applications.” </w:t>
+        <w:t xml:space="preserve">Burchell, Jodie. “Using VADER to Handle Sentiment Analysis with Social Media Text.” </w:t>
       </w:r>
       <w:r>
         <w:rPr>
           <w:rFonts w:ascii="Times New Roman" w:hAnsi="Times New Roman"/>
           <w:i/>
         </w:rPr>
-        <w:t>Medium</w:t>
+        <w:t>Standard Error Full Atom</w:t>
       </w:r>
       <w:r>
         <w:rPr>
           <w:rFonts w:ascii="Times New Roman" w:hAnsi="Times New Roman"/>
         </w:rPr>
-        <w:t>, Towards Data Science, 19 Jan. 2018, towardsdatascience.com/sentiment-analysis-concept-analysis-and-applications-6c94d6f58c17.</w:t>
+        <w:t>, 2017, t-redactyl.io/blog/2017/04/using-vader-to-handle-sentiment-analysis-with-social-media-text.html.</w:t>
       </w:r>
     </w:p>
     <w:p>
@@ -1697,20 +2568,20 @@
         <w:rPr>
           <w:rFonts w:ascii="Times New Roman" w:hAnsi="Times New Roman"/>
         </w:rPr>
-        <w:t xml:space="preserve">Pascual, Federico, et al. “Twitter Sentiment Analysis with Machine Learning.” </w:t>
+        <w:t xml:space="preserve">Gupta, Shashank. “Sentiment Analysis: Concept, Analysis and Applications.” </w:t>
       </w:r>
       <w:r>
         <w:rPr>
           <w:rFonts w:ascii="Times New Roman" w:hAnsi="Times New Roman"/>
           <w:i/>
         </w:rPr>
-        <w:t>MonkeyLearn Blog</w:t>
+        <w:t>Medium</w:t>
       </w:r>
       <w:r>
         <w:rPr>
           <w:rFonts w:ascii="Times New Roman" w:hAnsi="Times New Roman"/>
         </w:rPr>
-        <w:t>, 4 Aug. 2020, monkeylearn.com/blog/sentiment-analysis-of-twitter/.</w:t>
+        <w:t>, Towards Data Science, 19 Jan. 2018, towardsdatascience.com/sentiment-analysis-concept-analysis-and-applications-6c94d6f58c17.</w:t>
       </w:r>
     </w:p>
     <w:p>
@@ -1722,23 +2593,209 @@
         <w:rPr>
           <w:rFonts w:ascii="Times New Roman" w:hAnsi="Times New Roman"/>
         </w:rPr>
-        <w:t xml:space="preserve">Tanner, Gilbert. “Scraping Reddit Data.” </w:t>
-      </w:r>
+        <w:t>Hutto, CJ. “</w:t>
+      </w:r>
+      <w:proofErr w:type="spellStart"/>
+      <w:r>
+        <w:rPr>
+          <w:rFonts w:ascii="Times New Roman" w:hAnsi="Times New Roman"/>
+        </w:rPr>
+        <w:t>Cjhutto</w:t>
+      </w:r>
+      <w:proofErr w:type="spellEnd"/>
+      <w:r>
+        <w:rPr>
+          <w:rFonts w:ascii="Times New Roman" w:hAnsi="Times New Roman"/>
+        </w:rPr>
+        <w:t>/</w:t>
+      </w:r>
+      <w:proofErr w:type="spellStart"/>
+      <w:r>
+        <w:rPr>
+          <w:rFonts w:ascii="Times New Roman" w:hAnsi="Times New Roman"/>
+        </w:rPr>
+        <w:t>VaderSentiment</w:t>
+      </w:r>
+      <w:proofErr w:type="spellEnd"/>
+      <w:r>
+        <w:rPr>
+          <w:rFonts w:ascii="Times New Roman" w:hAnsi="Times New Roman"/>
+        </w:rPr>
+        <w:t xml:space="preserve">.” </w:t>
+      </w:r>
+      <w:proofErr w:type="spellStart"/>
       <w:r>
         <w:rPr>
           <w:rFonts w:ascii="Times New Roman" w:hAnsi="Times New Roman"/>
           <w:i/>
         </w:rPr>
+        <w:t>VaderSentiment</w:t>
+      </w:r>
+      <w:proofErr w:type="spellEnd"/>
+      <w:r>
+        <w:rPr>
+          <w:rFonts w:ascii="Times New Roman" w:hAnsi="Times New Roman"/>
+        </w:rPr>
+        <w:t>, GitHub, 2020, github.com/</w:t>
+      </w:r>
+      <w:proofErr w:type="spellStart"/>
+      <w:r>
+        <w:rPr>
+          <w:rFonts w:ascii="Times New Roman" w:hAnsi="Times New Roman"/>
+        </w:rPr>
+        <w:t>cjhutto</w:t>
+      </w:r>
+      <w:proofErr w:type="spellEnd"/>
+      <w:r>
+        <w:rPr>
+          <w:rFonts w:ascii="Times New Roman" w:hAnsi="Times New Roman"/>
+        </w:rPr>
+        <w:t>/</w:t>
+      </w:r>
+      <w:proofErr w:type="spellStart"/>
+      <w:r>
+        <w:rPr>
+          <w:rFonts w:ascii="Times New Roman" w:hAnsi="Times New Roman"/>
+        </w:rPr>
+        <w:t>vaderSentiment#introduction</w:t>
+      </w:r>
+      <w:proofErr w:type="spellEnd"/>
+      <w:r>
+        <w:rPr>
+          <w:rFonts w:ascii="Times New Roman" w:hAnsi="Times New Roman"/>
+        </w:rPr>
+        <w:t>.</w:t>
+      </w:r>
+    </w:p>
+    <w:p>
+      <w:pPr>
+        <w:spacing w:after="0" w:line="480" w:lineRule="auto"/>
+        <w:ind w:left="720" w:hanging="720"/>
+      </w:pPr>
+      <w:r>
+        <w:rPr>
+          <w:rFonts w:ascii="Times New Roman" w:hAnsi="Times New Roman"/>
+        </w:rPr>
+        <w:t xml:space="preserve">Munir, Samira. “Basic Binary Sentiment Analysis Using NLTK.” </w:t>
+      </w:r>
+      <w:r>
+        <w:rPr>
+          <w:rFonts w:ascii="Times New Roman" w:hAnsi="Times New Roman"/>
+          <w:i/>
+        </w:rPr>
         <w:t>Medium</w:t>
       </w:r>
       <w:r>
         <w:rPr>
           <w:rFonts w:ascii="Times New Roman" w:hAnsi="Times New Roman"/>
         </w:rPr>
+        <w:t>, Towards Data Science, 27 Mar. 2019, towardsdatascience.com/basic-binary-sentiment-analysis-using-nltk-c94ba17ae386.</w:t>
+      </w:r>
+    </w:p>
+    <w:p>
+      <w:pPr>
+        <w:spacing w:after="0" w:line="480" w:lineRule="auto"/>
+        <w:ind w:left="720" w:hanging="720"/>
+      </w:pPr>
+      <w:r>
+        <w:rPr>
+          <w:rFonts w:ascii="Times New Roman" w:hAnsi="Times New Roman"/>
+        </w:rPr>
+        <w:t xml:space="preserve">Pandey, </w:t>
+      </w:r>
+      <w:proofErr w:type="spellStart"/>
+      <w:r>
+        <w:rPr>
+          <w:rFonts w:ascii="Times New Roman" w:hAnsi="Times New Roman"/>
+        </w:rPr>
+        <w:t>Parul</w:t>
+      </w:r>
+      <w:proofErr w:type="spellEnd"/>
+      <w:r>
+        <w:rPr>
+          <w:rFonts w:ascii="Times New Roman" w:hAnsi="Times New Roman"/>
+        </w:rPr>
+        <w:t xml:space="preserve">. “Simplifying Sentiment Analysis Using VADER in Python (on Social Media Text).” </w:t>
+      </w:r>
+      <w:r>
+        <w:rPr>
+          <w:rFonts w:ascii="Times New Roman" w:hAnsi="Times New Roman"/>
+          <w:i/>
+        </w:rPr>
+        <w:t>Medium</w:t>
+      </w:r>
+      <w:r>
+        <w:rPr>
+          <w:rFonts w:ascii="Times New Roman" w:hAnsi="Times New Roman"/>
+        </w:rPr>
+        <w:t>, Analytics Vidhya, 8 Nov. 2019, medium.com/analytics-vidhya/simplifying-social-media-sentiment-analysis-using-vader-in-python-f9e6ec6fc52f.</w:t>
+      </w:r>
+    </w:p>
+    <w:p>
+      <w:pPr>
+        <w:spacing w:after="0" w:line="480" w:lineRule="auto"/>
+        <w:ind w:left="720" w:hanging="720"/>
+      </w:pPr>
+      <w:r>
+        <w:rPr>
+          <w:rFonts w:ascii="Times New Roman" w:hAnsi="Times New Roman"/>
+        </w:rPr>
+        <w:t xml:space="preserve">Pascual, Federico, et al. “Twitter Sentiment Analysis with Machine Learning.” </w:t>
+      </w:r>
+      <w:proofErr w:type="spellStart"/>
+      <w:r>
+        <w:rPr>
+          <w:rFonts w:ascii="Times New Roman" w:hAnsi="Times New Roman"/>
+          <w:i/>
+        </w:rPr>
+        <w:t>MonkeyLearn</w:t>
+      </w:r>
+      <w:proofErr w:type="spellEnd"/>
+      <w:r>
+        <w:rPr>
+          <w:rFonts w:ascii="Times New Roman" w:hAnsi="Times New Roman"/>
+          <w:i/>
+        </w:rPr>
+        <w:t xml:space="preserve"> Blog</w:t>
+      </w:r>
+      <w:r>
+        <w:rPr>
+          <w:rFonts w:ascii="Times New Roman" w:hAnsi="Times New Roman"/>
+        </w:rPr>
+        <w:t>, 4 Aug. 2020, monkeylearn.com/blog/sentiment-analysis-of-twitter/.</w:t>
+      </w:r>
+    </w:p>
+    <w:p>
+      <w:pPr>
+        <w:spacing w:after="0" w:line="480" w:lineRule="auto"/>
+        <w:ind w:left="720" w:hanging="720"/>
+      </w:pPr>
+      <w:r>
+        <w:rPr>
+          <w:rFonts w:ascii="Times New Roman" w:hAnsi="Times New Roman"/>
+        </w:rPr>
+        <w:t xml:space="preserve">Tanner, Gilbert. “Scraping Reddit Data.” </w:t>
+      </w:r>
+      <w:r>
+        <w:rPr>
+          <w:rFonts w:ascii="Times New Roman" w:hAnsi="Times New Roman"/>
+          <w:i/>
+        </w:rPr>
+        <w:t>Medium</w:t>
+      </w:r>
+      <w:r>
+        <w:rPr>
+          <w:rFonts w:ascii="Times New Roman" w:hAnsi="Times New Roman"/>
+        </w:rPr>
         <w:t>, Towards Data Science, 12 Feb. 2019, towardsdatascience.com/scraping-reddit-data-1c0af3040768.</w:t>
       </w:r>
     </w:p>
-    <w:p/>
+    <w:p>
+      <w:pPr>
+        <w:spacing w:after="0" w:line="480" w:lineRule="auto"/>
+        <w:ind w:left="720" w:hanging="720"/>
+      </w:pPr>
+    </w:p>
     <w:sectPr>
       <w:pgSz w:w="12240" w:h="15840"/>
       <w:pgMar w:top="1440" w:right="1440" w:bottom="1440" w:left="1440" w:header="720" w:footer="720" w:gutter="0"/>
@@ -1867,7 +2924,7 @@
         <w:rFonts w:ascii="Courier New" w:hAnsi="Courier New" w:cs="Courier New" w:hint="default"/>
       </w:rPr>
     </w:lvl>
-    <w:lvl w:ilvl="2" w:tplc="04090005" w:tentative="1">
+    <w:lvl w:ilvl="2" w:tplc="04090005">
       <w:start w:val="1"/>
       <w:numFmt w:val="bullet"/>
       <w:lvlText w:val=""/>
@@ -3091,7 +4148,7 @@
 </file>
 
 <file path=customXml/itemProps2.xml><?xml version="1.0" encoding="utf-8"?>
-<ds:datastoreItem xmlns:ds="http://schemas.openxmlformats.org/officeDocument/2006/customXml" ds:itemID="{C1A69B2C-61A8-47AA-9EB6-C89F138BB087}">
+<ds:datastoreItem xmlns:ds="http://schemas.openxmlformats.org/officeDocument/2006/customXml" ds:itemID="{C7B9A574-B130-44F4-A7C1-ECEE9892965D}">
   <ds:schemaRefs>
     <ds:schemaRef ds:uri="http://schemas.openxmlformats.org/officeDocument/2006/bibliography"/>
   </ds:schemaRefs>

--- a/Political Sentiment Analysis via Webscraping and NLP.docx
+++ b/Political Sentiment Analysis via Webscraping and NLP.docx
@@ -1,6 +1,6 @@
 
 <file path=word/document.xml><?xml version="1.0" encoding="utf-8"?>
-<w:document xmlns:wpc="http://schemas.microsoft.com/office/word/2010/wordprocessingCanvas" xmlns:cx="http://schemas.microsoft.com/office/drawing/2014/chartex" xmlns:cx1="http://schemas.microsoft.com/office/drawing/2015/9/8/chartex" xmlns:cx2="http://schemas.microsoft.com/office/drawing/2015/10/21/chartex" xmlns:cx3="http://schemas.microsoft.com/office/drawing/2016/5/9/chartex" xmlns:cx4="http://schemas.microsoft.com/office/drawing/2016/5/10/chartex" xmlns:cx5="http://schemas.microsoft.com/office/drawing/2016/5/11/chartex" xmlns:cx6="http://schemas.microsoft.com/office/drawing/2016/5/12/chartex" xmlns:cx7="http://schemas.microsoft.com/office/drawing/2016/5/13/chartex" xmlns:cx8="http://schemas.microsoft.com/office/drawing/2016/5/14/chartex" xmlns:mc="http://schemas.openxmlformats.org/markup-compatibility/2006" xmlns:aink="http://schemas.microsoft.com/office/drawing/2016/ink" xmlns:am3d="http://schemas.microsoft.com/office/drawing/2017/model3d" xmlns:o="urn:schemas-microsoft-com:office:office" xmlns:r="http://schemas.openxmlformats.org/officeDocument/2006/relationships" xmlns:m="http://schemas.openxmlformats.org/officeDocument/2006/math" xmlns:v="urn:schemas-microsoft-com:vml" xmlns:wp14="http://schemas.microsoft.com/office/word/2010/wordprocessingDrawing" xmlns:wp="http://schemas.openxmlformats.org/drawingml/2006/wordprocessingDrawing" xmlns:w10="urn:schemas-microsoft-com:office:word" xmlns:w="http://schemas.openxmlformats.org/wordprocessingml/2006/main" xmlns:w14="http://schemas.microsoft.com/office/word/2010/wordml" xmlns:w15="http://schemas.microsoft.com/office/word/2012/wordml" xmlns:w16cid="http://schemas.microsoft.com/office/word/2016/wordml/cid" xmlns:w16se="http://schemas.microsoft.com/office/word/2015/wordml/symex" xmlns:wpg="http://schemas.microsoft.com/office/word/2010/wordprocessingGroup" xmlns:wpi="http://schemas.microsoft.com/office/word/2010/wordprocessingInk" xmlns:wne="http://schemas.microsoft.com/office/word/2006/wordml" xmlns:wps="http://schemas.microsoft.com/office/word/2010/wordprocessingShape" mc:Ignorable="w14 w15 w16se w16cid wp14">
+<w:document xmlns:wpc="http://schemas.microsoft.com/office/word/2010/wordprocessingCanvas" xmlns:cx="http://schemas.microsoft.com/office/drawing/2014/chartex" xmlns:cx1="http://schemas.microsoft.com/office/drawing/2015/9/8/chartex" xmlns:cx2="http://schemas.microsoft.com/office/drawing/2015/10/21/chartex" xmlns:cx3="http://schemas.microsoft.com/office/drawing/2016/5/9/chartex" xmlns:cx4="http://schemas.microsoft.com/office/drawing/2016/5/10/chartex" xmlns:cx5="http://schemas.microsoft.com/office/drawing/2016/5/11/chartex" xmlns:cx6="http://schemas.microsoft.com/office/drawing/2016/5/12/chartex" xmlns:cx7="http://schemas.microsoft.com/office/drawing/2016/5/13/chartex" xmlns:cx8="http://schemas.microsoft.com/office/drawing/2016/5/14/chartex" xmlns:mc="http://schemas.openxmlformats.org/markup-compatibility/2006" xmlns:aink="http://schemas.microsoft.com/office/drawing/2016/ink" xmlns:am3d="http://schemas.microsoft.com/office/drawing/2017/model3d" xmlns:o="urn:schemas-microsoft-com:office:office" xmlns:r="http://schemas.openxmlformats.org/officeDocument/2006/relationships" xmlns:m="http://schemas.openxmlformats.org/officeDocument/2006/math" xmlns:v="urn:schemas-microsoft-com:vml" xmlns:wp14="http://schemas.microsoft.com/office/word/2010/wordprocessingDrawing" xmlns:wp="http://schemas.openxmlformats.org/drawingml/2006/wordprocessingDrawing" xmlns:w10="urn:schemas-microsoft-com:office:word" xmlns:w="http://schemas.openxmlformats.org/wordprocessingml/2006/main" xmlns:w14="http://schemas.microsoft.com/office/word/2010/wordml" xmlns:w15="http://schemas.microsoft.com/office/word/2012/wordml" xmlns:w16cex="http://schemas.microsoft.com/office/word/2018/wordml/cex" xmlns:w16cid="http://schemas.microsoft.com/office/word/2016/wordml/cid" xmlns:w16="http://schemas.microsoft.com/office/word/2018/wordml" xmlns:w16se="http://schemas.microsoft.com/office/word/2015/wordml/symex" xmlns:wpg="http://schemas.microsoft.com/office/word/2010/wordprocessingGroup" xmlns:wpi="http://schemas.microsoft.com/office/word/2010/wordprocessingInk" xmlns:wne="http://schemas.microsoft.com/office/word/2006/wordml" xmlns:wps="http://schemas.microsoft.com/office/word/2010/wordprocessingShape" mc:Ignorable="w14 w15 w16se w16cid w16 w16cex wp14">
   <w:body>
     <w:p>
       <w:r>
@@ -939,7 +939,27 @@
     </w:p>
     <w:p>
       <w:r>
-        <w:t xml:space="preserve">For this project the team decided to look into general political sentiment based on analysis of user-submitted content to two of the most popular websites in the Unites States – Reddit and Twitter. In order to do so, the data would need to be analyzed through techniques </w:t>
+        <w:t xml:space="preserve">For this </w:t>
+      </w:r>
+      <w:r>
+        <w:t>project,</w:t>
+      </w:r>
+      <w:r>
+        <w:t xml:space="preserve"> the team decided to </w:t>
+      </w:r>
+      <w:r>
+        <w:t>investigate</w:t>
+      </w:r>
+      <w:r>
+        <w:t xml:space="preserve"> general political sentiment based on analysis of user-submitted content to two of the most popular websites in the Unites States – Reddit and Twitter. </w:t>
+      </w:r>
+      <w:proofErr w:type="gramStart"/>
+      <w:r>
+        <w:t>In order to</w:t>
+      </w:r>
+      <w:proofErr w:type="gramEnd"/>
+      <w:r>
+        <w:t xml:space="preserve"> do so, the data would need to be analyzed through techniques </w:t>
       </w:r>
       <w:r>
         <w:t>common to</w:t>
@@ -974,13 +994,21 @@
         <w:t>buzzwords</w:t>
       </w:r>
       <w:r>
-        <w:t xml:space="preserve"> from two popular politically</w:t>
+        <w:t xml:space="preserve"> from two popular </w:t>
+      </w:r>
+      <w:proofErr w:type="gramStart"/>
+      <w:r>
+        <w:t>politically</w:t>
       </w:r>
       <w:r>
         <w:t>-</w:t>
       </w:r>
       <w:r>
-        <w:t>aligned subreddits - /r/Liberal and /r/Conservative</w:t>
+        <w:t>aligned</w:t>
+      </w:r>
+      <w:proofErr w:type="gramEnd"/>
+      <w:r>
+        <w:t xml:space="preserve"> subreddits - /r/Liberal and /r/Conservative</w:t>
       </w:r>
     </w:p>
     <w:p>
@@ -1069,7 +1097,10 @@
         </w:numPr>
       </w:pPr>
       <w:r>
-        <w:t>Domain knowledge helps to eliminate shared buzzwords between the subreddits and helps to tailor retrieved Tweets to more likely align with political sentiment</w:t>
+        <w:t xml:space="preserve">Domain knowledge helps to eliminate shared buzzwords between the subreddits and helps to tailor retrieved Tweets to </w:t>
+      </w:r>
+      <w:r>
+        <w:t>align with political sentiment more likely</w:t>
       </w:r>
     </w:p>
     <w:p>
@@ -1205,14 +1236,28 @@
         <w:rPr>
           <w:highlight w:val="yellow"/>
         </w:rPr>
-        <w:t>clean_tweets</w:t>
+        <w:t>clean_</w:t>
+      </w:r>
+      <w:proofErr w:type="gramStart"/>
+      <w:r>
+        <w:rPr>
+          <w:highlight w:val="yellow"/>
+        </w:rPr>
+        <w:t>tweets</w:t>
       </w:r>
       <w:proofErr w:type="spellEnd"/>
       <w:r>
         <w:rPr>
           <w:highlight w:val="yellow"/>
         </w:rPr>
-        <w:t>() function)</w:t>
+        <w:t>(</w:t>
+      </w:r>
+      <w:proofErr w:type="gramEnd"/>
+      <w:r>
+        <w:rPr>
+          <w:highlight w:val="yellow"/>
+        </w:rPr>
+        <w:t>) function)</w:t>
       </w:r>
     </w:p>
     <w:p>
@@ -1304,38 +1349,6 @@
       </w:r>
     </w:p>
     <w:p>
-      <w:pPr>
-        <w:pStyle w:val="ListParagraph"/>
-        <w:numPr>
-          <w:ilvl w:val="1"/>
-          <w:numId w:val="1"/>
-        </w:numPr>
-        <w:rPr>
-          <w:highlight w:val="yellow"/>
-        </w:rPr>
-      </w:pPr>
-      <w:r>
-        <w:rPr>
-          <w:highlight w:val="yellow"/>
-        </w:rPr>
-        <w:t xml:space="preserve">(possibly time plot given </w:t>
-      </w:r>
-      <w:proofErr w:type="spellStart"/>
-      <w:r>
-        <w:rPr>
-          <w:highlight w:val="yellow"/>
-        </w:rPr>
-        <w:t>created_at</w:t>
-      </w:r>
-      <w:proofErr w:type="spellEnd"/>
-      <w:r>
-        <w:rPr>
-          <w:highlight w:val="yellow"/>
-        </w:rPr>
-        <w:t xml:space="preserve"> info?? I would need help figuring out how to do this)</w:t>
-      </w:r>
-    </w:p>
-    <w:p>
       <w:r>
         <w:t>The metadata important to conducting this analysis includes the following:</w:t>
       </w:r>
@@ -1412,7 +1425,6 @@
         <w:t>Creation date</w:t>
       </w:r>
     </w:p>
-    <w:p/>
     <w:p>
       <w:pPr>
         <w:pStyle w:val="ListParagraph"/>
@@ -1422,7 +1434,6 @@
         </w:numPr>
       </w:pPr>
       <w:r>
-        <w:lastRenderedPageBreak/>
         <w:t>Twitter</w:t>
       </w:r>
     </w:p>
@@ -1474,41 +1485,46 @@
         </w:numPr>
       </w:pPr>
       <w:r>
+        <w:lastRenderedPageBreak/>
         <w:t>Retweet count</w:t>
       </w:r>
     </w:p>
+    <w:p>
+      <w:pPr>
+        <w:pStyle w:val="Heading1"/>
+      </w:pPr>
+      <w:r>
+        <w:t>Research Question</w:t>
+      </w:r>
+    </w:p>
+    <w:p>
+      <w:r>
+        <w:t>Are we able to determine which political group, conservatives or liberals are more positive/negative using sentiment analysis of Twitter data containing buzzwords specific to their respective boards/platforms?</w:t>
+      </w:r>
+      <w:r>
+        <w:t xml:space="preserve"> As briefly aforementioned in the Data Set and Motivation section, the input data necessary to answer this question comes in the form of Tweet text, and the output is a </w:t>
+      </w:r>
+      <w:r>
+        <w:t>computation of sentiment score and subsequent visualizing</w:t>
+      </w:r>
+      <w:r>
+        <w:t xml:space="preserve"> of overall sentiment of the buzzwords identified from the subreddit </w:t>
+      </w:r>
+      <w:proofErr w:type="spellStart"/>
+      <w:r>
+        <w:t>webscraping</w:t>
+      </w:r>
+      <w:proofErr w:type="spellEnd"/>
+      <w:r>
+        <w:t>.</w:t>
+      </w:r>
+    </w:p>
     <w:p/>
     <w:p>
       <w:pPr>
         <w:pStyle w:val="Heading1"/>
       </w:pPr>
       <w:r>
-        <w:t>Research Question</w:t>
-      </w:r>
-    </w:p>
-    <w:p>
-      <w:r>
-        <w:t xml:space="preserve">Can we make a prediction about the November 2020 election based on sentiment analysis of Twitter data containing </w:t>
-      </w:r>
-      <w:r>
-        <w:t>buzzwords</w:t>
-      </w:r>
-      <w:r>
-        <w:t xml:space="preserve"> specific to both liberal and conservative messaging boards/platforms? As briefly aforementioned in the Data Set and Motivation section, the input data necessary to answer this question comes in the form of Tweet text, and the output is a </w:t>
-      </w:r>
-      <w:r>
-        <w:t>computation of sentiment score and subsequent visualizing</w:t>
-      </w:r>
-      <w:r>
-        <w:t xml:space="preserve"> of overall sentiment of the buzzwords identified from the subreddit webscraping.</w:t>
-      </w:r>
-    </w:p>
-    <w:p/>
-    <w:p>
-      <w:pPr>
-        <w:pStyle w:val="Heading1"/>
-      </w:pPr>
-      <w:r>
         <w:t>Literature Review</w:t>
       </w:r>
       <w:r>
@@ -1529,7 +1545,13 @@
         <w:t xml:space="preserve"> complex field of data science, with a multitude of methodologies and models currently existing to perform specific types of analyses. In trying to stick to our goal of sentiment analysis, the team </w:t>
       </w:r>
       <w:r>
-        <w:t>research a multitude of techniques currently in use in this field.</w:t>
+        <w:t>research</w:t>
+      </w:r>
+      <w:r>
+        <w:t>ed</w:t>
+      </w:r>
+      <w:r>
+        <w:t xml:space="preserve"> a multitude of techniques currently in use in this field.</w:t>
       </w:r>
     </w:p>
     <w:p>
@@ -1555,7 +1577,13 @@
         <w:t>based on the computational treatment of subjectivity in a text.</w:t>
       </w:r>
       <w:r>
-        <w:t xml:space="preserve"> Understandably, sentiment analysis is an extremely tricky endeavor, prone to errors given the subjectivity of natural language. Complications can arise in the form of multiple sentiments being expressed in the same sentence (multiple polarity), usage of emojis and emoticons, slang words, and degree of sentiment based on adverbs, to name just a few. Luckily, a number of open-source analytical packages have been created and distributed within the Python community to help the team towards answering the research question.</w:t>
+        <w:t xml:space="preserve"> Understandably, sentiment analysis is an extremely tricky endeavor, prone to errors given the subjectivity of natural language. Complications can arise in the form of multiple sentiments being expressed in the same sentence (multiple polarity), usage of emojis and emoticons, slang words, and degree of sentiment based on adverbs, to name just a few. Luckily, </w:t>
+      </w:r>
+      <w:r>
+        <w:t>several</w:t>
+      </w:r>
+      <w:r>
+        <w:t xml:space="preserve"> open-source analytical packages have been created and distributed within the Python community to help the team towards answering the research question.</w:t>
       </w:r>
     </w:p>
     <w:p>
@@ -1596,7 +1624,13 @@
         <w:t>to ‘understand’ language.</w:t>
       </w:r>
       <w:r>
-        <w:t xml:space="preserve"> This approach requires a training set of data that has been pre-tagged as positive/negative/neutral in order to return results for new data. The former approach, known as </w:t>
+        <w:t xml:space="preserve"> This approach requires a training set of data that has been pre-tagged as positive/negative/neutral </w:t>
+      </w:r>
+      <w:r>
+        <w:t>to</w:t>
+      </w:r>
+      <w:r>
+        <w:t xml:space="preserve"> return results for new data. The former approach, known as </w:t>
       </w:r>
       <w:r>
         <w:t>Bags of Words (BOW)</w:t>
@@ -1607,7 +1641,10 @@
     </w:p>
     <w:p>
       <w:r>
-        <w:t xml:space="preserve">The majority of sentiment analysis approaches </w:t>
+        <w:t>Most</w:t>
+      </w:r>
+      <w:r>
+        <w:t xml:space="preserve"> sentiment analysis approaches </w:t>
       </w:r>
       <w:r>
         <w:t>can further be split into one of two forms</w:t>
@@ -1648,96 +1685,94 @@
       <w:r>
         <w:t xml:space="preserve">Valence Aware Dictionary and </w:t>
       </w:r>
+      <w:r>
+        <w:t>sentiment</w:t>
+      </w:r>
+      <w:r>
+        <w:t xml:space="preserve"> Reasoner</w:t>
+      </w:r>
+      <w:r>
+        <w:t xml:space="preserve"> (VADER) package.</w:t>
+      </w:r>
+    </w:p>
+    <w:p>
+      <w:r>
+        <w:t>VADER</w:t>
+      </w:r>
+      <w:r>
+        <w:t xml:space="preserve"> </w:t>
+      </w:r>
+      <w:r>
+        <w:t>is a lexicon and rule-based sentiment analysis tool that is specifically attuned to sentiments expressed in social media</w:t>
+      </w:r>
+      <w:r>
+        <w:t xml:space="preserve"> (</w:t>
+      </w:r>
       <w:proofErr w:type="spellStart"/>
       <w:r>
-        <w:t>sEntiment</w:t>
+        <w:t>eg.</w:t>
       </w:r>
       <w:proofErr w:type="spellEnd"/>
       <w:r>
-        <w:t xml:space="preserve"> Reasoner</w:t>
-      </w:r>
-      <w:r>
-        <w:t xml:space="preserve"> (VADER) package.</w:t>
-      </w:r>
-    </w:p>
-    <w:p>
-      <w:r>
-        <w:t>VADER</w:t>
+        <w:t xml:space="preserve"> Tweet text)</w:t>
+      </w:r>
+      <w:r>
+        <w:t>.</w:t>
+      </w:r>
+      <w:r>
+        <w:t xml:space="preserve"> Foundationally, it uses </w:t>
+      </w:r>
+      <w:r>
+        <w:t>a list of lexical features (e.g. words</w:t>
+      </w:r>
+      <w:r>
+        <w:t>, emojis, punctuation, etc.</w:t>
+      </w:r>
+      <w:r>
+        <w:t>) which are generally labelled according to their semantic orientation as either positive or negative</w:t>
+      </w:r>
+      <w:r>
+        <w:t xml:space="preserve"> to produce a “compound score”. </w:t>
+      </w:r>
+      <w:r>
+        <w:t xml:space="preserve">The </w:t>
+      </w:r>
+      <w:r>
+        <w:t>compound</w:t>
+      </w:r>
+      <w:r>
+        <w:t xml:space="preserve"> score is a metric that calculates the sum of all the lexicon ratings which have been normalized between -1</w:t>
       </w:r>
       <w:r>
         <w:t xml:space="preserve"> </w:t>
       </w:r>
       <w:r>
-        <w:t>is a lexicon and rule-based sentiment analysis tool that is specifically attuned to sentiments expressed in social media</w:t>
-      </w:r>
-      <w:r>
-        <w:t xml:space="preserve"> (</w:t>
-      </w:r>
-      <w:proofErr w:type="spellStart"/>
-      <w:r>
-        <w:t>eg.</w:t>
-      </w:r>
-      <w:proofErr w:type="spellEnd"/>
-      <w:r>
-        <w:t xml:space="preserve"> Tweet text)</w:t>
-      </w:r>
-      <w:r>
-        <w:t>.</w:t>
-      </w:r>
-      <w:r>
-        <w:t xml:space="preserve"> Foundationally, it uses </w:t>
-      </w:r>
-      <w:r>
-        <w:t>a list of lexical features (e.g. words</w:t>
-      </w:r>
-      <w:r>
-        <w:t>, emojis, punctuation, etc.</w:t>
-      </w:r>
-      <w:r>
-        <w:t xml:space="preserve">) which are generally labelled according to their semantic orientation as either </w:t>
+        <w:t>(extreme</w:t>
+      </w:r>
+      <w:r>
+        <w:t>ly</w:t>
+      </w:r>
+      <w:r>
+        <w:t xml:space="preserve"> negative) and +1 (extreme</w:t>
+      </w:r>
+      <w:r>
+        <w:t>ly</w:t>
+      </w:r>
+      <w:r>
+        <w:t xml:space="preserve"> positive).</w:t>
+      </w:r>
+      <w:r>
+        <w:t xml:space="preserve"> The beauty of VADER is that </w:t>
+      </w:r>
+      <w:r>
+        <w:t>it</w:t>
+      </w:r>
+      <w:r>
+        <w:t xml:space="preserve"> operates on the entirety of Tweet text – meaning ordinary text cleaning processes (such as stop word removal, stemming/lemmatization, punctuation/emoji removal, etc.) are not necessary and are actually detrimental to the accuracy of the </w:t>
       </w:r>
       <w:r>
         <w:lastRenderedPageBreak/>
-        <w:t>positive or negative</w:t>
-      </w:r>
-      <w:r>
-        <w:t xml:space="preserve"> to produce a “compound score”. </w:t>
-      </w:r>
-      <w:r>
-        <w:t xml:space="preserve">The </w:t>
-      </w:r>
-      <w:r>
-        <w:t>compound</w:t>
-      </w:r>
-      <w:r>
-        <w:t xml:space="preserve"> score is a metric that calculates the sum of all the lexicon ratings which have been normalized between -1</w:t>
-      </w:r>
-      <w:r>
-        <w:t xml:space="preserve"> </w:t>
-      </w:r>
-      <w:r>
-        <w:t>(extreme</w:t>
-      </w:r>
-      <w:r>
-        <w:t>ly</w:t>
-      </w:r>
-      <w:r>
-        <w:t xml:space="preserve"> negative) and +1 (extreme</w:t>
-      </w:r>
-      <w:r>
-        <w:t>ly</w:t>
-      </w:r>
-      <w:r>
-        <w:t xml:space="preserve"> positive).</w:t>
-      </w:r>
-      <w:r>
-        <w:t xml:space="preserve"> The beauty of VADER is that </w:t>
-      </w:r>
-      <w:r>
-        <w:t>it</w:t>
-      </w:r>
-      <w:r>
-        <w:t xml:space="preserve"> operates on the entirety of Tweet text – meaning ordinary text cleaning processes (such as stop word removal, stemming/lemmatization, punctuation/emoji removal, etc.) are not necessary and are actually detrimental to the accuracy of the score returned by the algorithm. </w:t>
+        <w:t xml:space="preserve">score returned by the algorithm. </w:t>
       </w:r>
       <w:r>
         <w:t>It is fully open-sourced under the</w:t>
@@ -1782,7 +1817,15 @@
     </w:p>
     <w:p>
       <w:r>
-        <w:t>All forays into NLP begin with cleaning of the text data; including processes such as tokenization, stemming/lemmatizing, removal of stop words/accessory data (</w:t>
+        <w:t xml:space="preserve">All forays into NLP begin with cleaning of the text </w:t>
+      </w:r>
+      <w:proofErr w:type="gramStart"/>
+      <w:r>
+        <w:t>data;</w:t>
+      </w:r>
+      <w:proofErr w:type="gramEnd"/>
+      <w:r>
+        <w:t xml:space="preserve"> including processes such as tokenization, stemming/lemmatizing, removal of stop words/accessory data (</w:t>
       </w:r>
       <w:proofErr w:type="spellStart"/>
       <w:r>
@@ -1852,6 +1895,9 @@
     </w:p>
     <w:p>
       <w:r>
+        <w:rPr>
+          <w:noProof/>
+        </w:rPr>
         <w:drawing>
           <wp:inline distT="0" distB="0" distL="0" distR="0" wp14:anchorId="0FBA7D91" wp14:editId="315FAF9A">
             <wp:extent cx="5943600" cy="213995"/>
@@ -1891,6 +1937,9 @@
     </w:p>
     <w:p>
       <w:r>
+        <w:rPr>
+          <w:noProof/>
+        </w:rPr>
         <w:drawing>
           <wp:inline distT="0" distB="0" distL="0" distR="0" wp14:anchorId="5DAE200C" wp14:editId="540E9AAB">
             <wp:extent cx="5943600" cy="1097280"/>
@@ -1938,6 +1987,9 @@
         <w:jc w:val="center"/>
       </w:pPr>
       <w:r>
+        <w:rPr>
+          <w:noProof/>
+        </w:rPr>
         <w:drawing>
           <wp:inline distT="0" distB="0" distL="0" distR="0" wp14:anchorId="0D65CBF5" wp14:editId="7D19F654">
             <wp:extent cx="904850" cy="1549400"/>
@@ -1977,12 +2029,15 @@
     </w:p>
     <w:p>
       <w:r>
+        <w:t>5 buzzwords per subreddit were selected from the list of frequently occurring words, which were then used to extract Tweets using Twitter API. The code to do so is oppressively long in the context of a written report, so only a sample of the returned dataframe containing Tweet information is displayed below:</w:t>
+      </w:r>
+    </w:p>
+    <w:p>
+      <w:r>
+        <w:rPr>
+          <w:noProof/>
+        </w:rPr>
         <w:lastRenderedPageBreak/>
-        <w:t>5 buzzwords per subreddit were selected from the list of frequently occurring words, which were then used to extract Tweets using Twitter API. The code to do so is oppressively long in the context of a written report, so only a sample of the returned dataframe containing Tweet information is displayed below:</w:t>
-      </w:r>
-    </w:p>
-    <w:p>
-      <w:r>
         <w:drawing>
           <wp:inline distT="0" distB="0" distL="0" distR="0" wp14:anchorId="1E48D6B3" wp14:editId="1033229A">
             <wp:extent cx="5943600" cy="1137285"/>
@@ -2035,50 +2090,29 @@
         <w:rPr>
           <w:highlight w:val="yellow"/>
         </w:rPr>
-        <w:t>c</w:t>
-      </w:r>
+        <w:t>clean_tweets</w:t>
+      </w:r>
+      <w:proofErr w:type="spellEnd"/>
       <w:r>
         <w:rPr>
           <w:highlight w:val="yellow"/>
         </w:rPr>
-        <w:t>lean_tweets</w:t>
-      </w:r>
-      <w:proofErr w:type="spellEnd"/>
-      <w:r>
-        <w:rPr>
-          <w:highlight w:val="yellow"/>
-        </w:rPr>
-        <w:t>()</w:t>
-      </w:r>
-      <w:r>
-        <w:rPr>
-          <w:highlight w:val="yellow"/>
-        </w:rPr>
-        <w:t xml:space="preserve"> function)</w:t>
-      </w:r>
-      <w:r>
-        <w:t xml:space="preserve"> methods were employed in order to return a list of the most meaningful words from the Tweet texts. Because this analysis centers around text analysis, variable type conversion did not play a role</w:t>
+        <w:t>() function)</w:t>
+      </w:r>
+      <w:r>
+        <w:t xml:space="preserve"> methods were employed in order to return a list of the most meaningful words from the Tweet texts. </w:t>
+      </w:r>
+      <w:r>
+        <w:t>Since</w:t>
+      </w:r>
+      <w:r>
+        <w:t xml:space="preserve"> this analysis centers around text analysis, variable type conversion did not play a role</w:t>
+      </w:r>
+      <w:r>
+        <w:t>.</w:t>
       </w:r>
       <w:r>
         <w:t xml:space="preserve"> </w:t>
-      </w:r>
-      <w:r>
-        <w:rPr>
-          <w:highlight w:val="yellow"/>
-        </w:rPr>
-        <w:t xml:space="preserve">(although possibly include datetime </w:t>
-      </w:r>
-      <w:r>
-        <w:rPr>
-          <w:highlight w:val="yellow"/>
-        </w:rPr>
-        <w:t xml:space="preserve">conversion </w:t>
-      </w:r>
-      <w:r>
-        <w:rPr>
-          <w:highlight w:val="yellow"/>
-        </w:rPr>
-        <w:t>if we do the plot I suggested).</w:t>
       </w:r>
     </w:p>
     <w:p/>
@@ -2167,13 +2201,7 @@
     <w:p/>
     <w:p>
       <w:r>
-        <w:t xml:space="preserve">Word clouds generated from the </w:t>
-      </w:r>
-      <w:r>
-        <w:t xml:space="preserve">liberal and conservative Tweets </w:t>
-      </w:r>
-      <w:r>
-        <w:t>are show</w:t>
+        <w:t>Word clouds generated from the liberal and conservative Tweets are show</w:t>
       </w:r>
       <w:r>
         <w:t>n</w:t>
@@ -2185,7 +2213,15 @@
     <w:p/>
     <w:p>
       <w:r>
-        <w:t xml:space="preserve">The VADER package was then implemented on the original Tweet texts in order to quantify sentiment for Tweets pertaining to each topic. The </w:t>
+        <w:t xml:space="preserve">The VADER package was then implemented on the original Tweet texts </w:t>
+      </w:r>
+      <w:proofErr w:type="gramStart"/>
+      <w:r>
+        <w:t>in order to</w:t>
+      </w:r>
+      <w:proofErr w:type="gramEnd"/>
+      <w:r>
+        <w:t xml:space="preserve"> quantify sentiment for Tweets pertaining to each topic. The </w:t>
       </w:r>
       <w:r>
         <w:t>"topic","text","</w:t>
@@ -2216,24 +2252,32 @@
         <w:t xml:space="preserve">, attributes for both the liberal and conservative Twitter data were initialized into a new dataframe of only information pertinent to the team’s analysis. A new attribute “score” was created by applying the </w:t>
       </w:r>
       <w:r>
+        <w:t>SentimentIntensityAnalyzer</w:t>
+      </w:r>
+      <w:r>
+        <w:t xml:space="preserve"> </w:t>
+      </w:r>
+      <w:r>
+        <w:t>polarity_</w:t>
+      </w:r>
+      <w:proofErr w:type="gramStart"/>
+      <w:r>
+        <w:t>scores(</w:t>
+      </w:r>
+      <w:proofErr w:type="gramEnd"/>
+      <w:r>
+        <w:t>) method to each individual Tweet. A sample dataframe showing compound scores is given below:</w:t>
+      </w:r>
+    </w:p>
+    <w:p>
+      <w:pPr>
+        <w:jc w:val="center"/>
+      </w:pPr>
+      <w:r>
+        <w:rPr>
+          <w:noProof/>
+        </w:rPr>
         <w:lastRenderedPageBreak/>
-        <w:t>SentimentIntensityAnalyzer</w:t>
-      </w:r>
-      <w:r>
-        <w:t xml:space="preserve"> </w:t>
-      </w:r>
-      <w:r>
-        <w:t>polarity_scores(</w:t>
-      </w:r>
-      <w:r>
-        <w:t>) method to each individual Tweet. A sample dataframe showing compound scores is given below:</w:t>
-      </w:r>
-    </w:p>
-    <w:p>
-      <w:pPr>
-        <w:jc w:val="center"/>
-      </w:pPr>
-      <w:r>
         <w:drawing>
           <wp:inline distT="0" distB="0" distL="0" distR="0" wp14:anchorId="1B9117F2" wp14:editId="2C752132">
             <wp:extent cx="3015270" cy="850900"/>
@@ -2273,6 +2317,9 @@
     </w:p>
     <w:p>
       <w:r>
+        <w:rPr>
+          <w:noProof/>
+        </w:rPr>
         <w:drawing>
           <wp:inline distT="0" distB="0" distL="0" distR="0" wp14:anchorId="61B681E4" wp14:editId="1B9D6888">
             <wp:extent cx="5943600" cy="1209675"/>
@@ -2461,7 +2508,6 @@
         <w:pStyle w:val="Heading1"/>
       </w:pPr>
       <w:r>
-        <w:lastRenderedPageBreak/>
         <w:t>Conclusion</w:t>
       </w:r>
     </w:p>
@@ -2527,8 +2573,6 @@
           <w:szCs w:val="18"/>
         </w:rPr>
       </w:pPr>
-      <w:bookmarkStart w:id="0" w:name="_GoBack"/>
-      <w:bookmarkEnd w:id="0"/>
     </w:p>
     <w:p>
       <w:pPr>
@@ -2809,7 +2853,7 @@
 </file>
 
 <file path=word/numbering.xml><?xml version="1.0" encoding="utf-8"?>
-<w:numbering xmlns:wpc="http://schemas.microsoft.com/office/word/2010/wordprocessingCanvas" xmlns:cx="http://schemas.microsoft.com/office/drawing/2014/chartex" xmlns:cx1="http://schemas.microsoft.com/office/drawing/2015/9/8/chartex" xmlns:cx2="http://schemas.microsoft.com/office/drawing/2015/10/21/chartex" xmlns:cx3="http://schemas.microsoft.com/office/drawing/2016/5/9/chartex" xmlns:cx4="http://schemas.microsoft.com/office/drawing/2016/5/10/chartex" xmlns:cx5="http://schemas.microsoft.com/office/drawing/2016/5/11/chartex" xmlns:cx6="http://schemas.microsoft.com/office/drawing/2016/5/12/chartex" xmlns:cx7="http://schemas.microsoft.com/office/drawing/2016/5/13/chartex" xmlns:cx8="http://schemas.microsoft.com/office/drawing/2016/5/14/chartex" xmlns:mc="http://schemas.openxmlformats.org/markup-compatibility/2006" xmlns:aink="http://schemas.microsoft.com/office/drawing/2016/ink" xmlns:am3d="http://schemas.microsoft.com/office/drawing/2017/model3d" xmlns:o="urn:schemas-microsoft-com:office:office" xmlns:r="http://schemas.openxmlformats.org/officeDocument/2006/relationships" xmlns:m="http://schemas.openxmlformats.org/officeDocument/2006/math" xmlns:v="urn:schemas-microsoft-com:vml" xmlns:wp14="http://schemas.microsoft.com/office/word/2010/wordprocessingDrawing" xmlns:wp="http://schemas.openxmlformats.org/drawingml/2006/wordprocessingDrawing" xmlns:w10="urn:schemas-microsoft-com:office:word" xmlns:w="http://schemas.openxmlformats.org/wordprocessingml/2006/main" xmlns:w14="http://schemas.microsoft.com/office/word/2010/wordml" xmlns:w15="http://schemas.microsoft.com/office/word/2012/wordml" xmlns:w16cid="http://schemas.microsoft.com/office/word/2016/wordml/cid" xmlns:w16se="http://schemas.microsoft.com/office/word/2015/wordml/symex" xmlns:wpg="http://schemas.microsoft.com/office/word/2010/wordprocessingGroup" xmlns:wpi="http://schemas.microsoft.com/office/word/2010/wordprocessingInk" xmlns:wne="http://schemas.microsoft.com/office/word/2006/wordml" xmlns:wps="http://schemas.microsoft.com/office/word/2010/wordprocessingShape" mc:Ignorable="w14 w15 w16se w16cid wp14">
+<w:numbering xmlns:wpc="http://schemas.microsoft.com/office/word/2010/wordprocessingCanvas" xmlns:cx="http://schemas.microsoft.com/office/drawing/2014/chartex" xmlns:cx1="http://schemas.microsoft.com/office/drawing/2015/9/8/chartex" xmlns:cx2="http://schemas.microsoft.com/office/drawing/2015/10/21/chartex" xmlns:cx3="http://schemas.microsoft.com/office/drawing/2016/5/9/chartex" xmlns:cx4="http://schemas.microsoft.com/office/drawing/2016/5/10/chartex" xmlns:cx5="http://schemas.microsoft.com/office/drawing/2016/5/11/chartex" xmlns:cx6="http://schemas.microsoft.com/office/drawing/2016/5/12/chartex" xmlns:cx7="http://schemas.microsoft.com/office/drawing/2016/5/13/chartex" xmlns:cx8="http://schemas.microsoft.com/office/drawing/2016/5/14/chartex" xmlns:mc="http://schemas.openxmlformats.org/markup-compatibility/2006" xmlns:aink="http://schemas.microsoft.com/office/drawing/2016/ink" xmlns:am3d="http://schemas.microsoft.com/office/drawing/2017/model3d" xmlns:o="urn:schemas-microsoft-com:office:office" xmlns:r="http://schemas.openxmlformats.org/officeDocument/2006/relationships" xmlns:m="http://schemas.openxmlformats.org/officeDocument/2006/math" xmlns:v="urn:schemas-microsoft-com:vml" xmlns:wp14="http://schemas.microsoft.com/office/word/2010/wordprocessingDrawing" xmlns:wp="http://schemas.openxmlformats.org/drawingml/2006/wordprocessingDrawing" xmlns:w10="urn:schemas-microsoft-com:office:word" xmlns:w="http://schemas.openxmlformats.org/wordprocessingml/2006/main" xmlns:w14="http://schemas.microsoft.com/office/word/2010/wordml" xmlns:w15="http://schemas.microsoft.com/office/word/2012/wordml" xmlns:w16cex="http://schemas.microsoft.com/office/word/2018/wordml/cex" xmlns:w16cid="http://schemas.microsoft.com/office/word/2016/wordml/cid" xmlns:w16="http://schemas.microsoft.com/office/word/2018/wordml" xmlns:w16se="http://schemas.microsoft.com/office/word/2015/wordml/symex" xmlns:wpg="http://schemas.microsoft.com/office/word/2010/wordprocessingGroup" xmlns:wpi="http://schemas.microsoft.com/office/word/2010/wordprocessingInk" xmlns:wne="http://schemas.microsoft.com/office/word/2006/wordml" xmlns:wps="http://schemas.microsoft.com/office/word/2010/wordprocessingShape" mc:Ignorable="w14 w15 w16se w16cid w16 w16cex wp14">
   <w:abstractNum w:abstractNumId="0" w15:restartNumberingAfterBreak="0">
     <w:nsid w:val="4D644AC4"/>
     <w:multiLevelType w:val="hybridMultilevel"/>
@@ -3135,7 +3179,7 @@
 </file>
 
 <file path=word/styles.xml><?xml version="1.0" encoding="utf-8"?>
-<w:styles xmlns:mc="http://schemas.openxmlformats.org/markup-compatibility/2006" xmlns:r="http://schemas.openxmlformats.org/officeDocument/2006/relationships" xmlns:w="http://schemas.openxmlformats.org/wordprocessingml/2006/main" xmlns:w14="http://schemas.microsoft.com/office/word/2010/wordml" xmlns:w15="http://schemas.microsoft.com/office/word/2012/wordml" xmlns:w16cid="http://schemas.microsoft.com/office/word/2016/wordml/cid" xmlns:w16se="http://schemas.microsoft.com/office/word/2015/wordml/symex" mc:Ignorable="w14 w15 w16se w16cid">
+<w:styles xmlns:mc="http://schemas.openxmlformats.org/markup-compatibility/2006" xmlns:r="http://schemas.openxmlformats.org/officeDocument/2006/relationships" xmlns:w="http://schemas.openxmlformats.org/wordprocessingml/2006/main" xmlns:w14="http://schemas.microsoft.com/office/word/2010/wordml" xmlns:w15="http://schemas.microsoft.com/office/word/2012/wordml" xmlns:w16cex="http://schemas.microsoft.com/office/word/2018/wordml/cex" xmlns:w16cid="http://schemas.microsoft.com/office/word/2016/wordml/cid" xmlns:w16="http://schemas.microsoft.com/office/word/2018/wordml" xmlns:w16se="http://schemas.microsoft.com/office/word/2015/wordml/symex" mc:Ignorable="w14 w15 w16se w16cid w16 w16cex">
   <w:docDefaults>
     <w:rPrDefault>
       <w:rPr>

--- a/Political Sentiment Analysis via Webscraping and NLP.docx
+++ b/Political Sentiment Analysis via Webscraping and NLP.docx
@@ -129,7 +129,7 @@
                 <v:stroke joinstyle="miter"/>
                 <v:path gradientshapeok="t" o:connecttype="rect"/>
               </v:shapetype>
-              <v:shape id="Text Box 3" o:spid="_x0000_s1026" type="#_x0000_t202" style="position:absolute;margin-left:338.4pt;margin-top:388.8pt;width:156pt;height:86.4pt;z-index:251665408;visibility:visible;mso-wrap-style:square;mso-width-percent:0;mso-height-percent:0;mso-wrap-distance-left:9pt;mso-wrap-distance-top:3.6pt;mso-wrap-distance-right:9pt;mso-wrap-distance-bottom:3.6pt;mso-position-horizontal:absolute;mso-position-horizontal-relative:margin;mso-position-vertical:absolute;mso-position-vertical-relative:text;mso-width-percent:0;mso-height-percent:0;mso-width-relative:margin;mso-height-relative:margin;v-text-anchor:top" o:gfxdata="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" stroked="f">
+              <v:shape id="Text Box 3" o:spid="_x0000_s1026" type="#_x0000_t202" style="position:absolute;margin-left:338.4pt;margin-top:388.8pt;width:156pt;height:86.4pt;z-index:251665408;visibility:visible;mso-wrap-style:square;mso-width-percent:0;mso-height-percent:0;mso-wrap-distance-left:9pt;mso-wrap-distance-top:3.6pt;mso-wrap-distance-right:9pt;mso-wrap-distance-bottom:3.6pt;mso-position-horizontal:absolute;mso-position-horizontal-relative:margin;mso-position-vertical:absolute;mso-position-vertical-relative:text;mso-width-percent:0;mso-height-percent:0;mso-width-relative:margin;mso-height-relative:margin;v-text-anchor:top" o:gfxdata="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" stroked="f">
                 <v:textbox>
                   <w:txbxContent>
                     <w:tbl>
@@ -650,7 +650,7 @@
               </mc:Choice>
               <mc:Fallback>
                 <w:pict>
-                  <v:shape w14:anchorId="75E34F93" id="Text Box 138" o:spid="_x0000_s1028" type="#_x0000_t202" style="position:absolute;margin-left:0;margin-top:0;width:134.85pt;height:302.4pt;z-index:251659264;visibility:visible;mso-wrap-style:square;mso-width-percent:941;mso-height-percent:773;mso-wrap-distance-left:9pt;mso-wrap-distance-top:0;mso-wrap-distance-right:9pt;mso-wrap-distance-bottom:0;mso-position-horizontal:center;mso-position-horizontal-relative:page;mso-position-vertical:center;mso-position-vertical-relative:page;mso-width-percent:941;mso-height-percent:773;mso-width-relative:page;mso-height-relative:page;v-text-anchor:middle" o:gfxdata="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" fillcolor="white [3201]" stroked="f" strokeweight=".5pt">
+                  <v:shape w14:anchorId="75E34F93" id="Text Box 138" o:spid="_x0000_s1028" type="#_x0000_t202" style="position:absolute;margin-left:0;margin-top:0;width:134.85pt;height:302.4pt;z-index:251659264;visibility:visible;mso-wrap-style:square;mso-width-percent:941;mso-height-percent:773;mso-wrap-distance-left:9pt;mso-wrap-distance-top:0;mso-wrap-distance-right:9pt;mso-wrap-distance-bottom:0;mso-position-horizontal:center;mso-position-horizontal-relative:page;mso-position-vertical:center;mso-position-vertical-relative:page;mso-width-percent:941;mso-height-percent:773;mso-width-relative:page;mso-height-relative:page;v-text-anchor:middle" o:gfxdata="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" fillcolor="white [3201]" stroked="f" strokeweight=".5pt">
                     <v:textbox inset="0,0,0,0">
                       <w:txbxContent>
                         <w:tbl>
@@ -951,15 +951,7 @@
         <w:t>investigate</w:t>
       </w:r>
       <w:r>
-        <w:t xml:space="preserve"> general political sentiment based on analysis of user-submitted content to two of the most popular websites in the Unites States – Reddit and Twitter. </w:t>
-      </w:r>
-      <w:proofErr w:type="gramStart"/>
-      <w:r>
-        <w:t>In order to</w:t>
-      </w:r>
-      <w:proofErr w:type="gramEnd"/>
-      <w:r>
-        <w:t xml:space="preserve"> do so, the data would need to be analyzed through techniques </w:t>
+        <w:t xml:space="preserve"> general political sentiment based on analysis of user-submitted content to two of the most popular websites in the Unites States – Reddit and Twitter. In order to do so, the data would need to be analyzed through techniques </w:t>
       </w:r>
       <w:r>
         <w:t>common to</w:t>
@@ -1225,39 +1217,234 @@
           <w:numId w:val="1"/>
         </w:numPr>
       </w:pPr>
-      <w:r>
-        <w:rPr>
-          <w:highlight w:val="yellow"/>
-        </w:rPr>
-        <w:t xml:space="preserve">(insert info about the specifics of the </w:t>
-      </w:r>
       <w:proofErr w:type="spellStart"/>
       <w:r>
-        <w:rPr>
-          <w:highlight w:val="yellow"/>
-        </w:rPr>
-        <w:t>clean_</w:t>
-      </w:r>
-      <w:proofErr w:type="gramStart"/>
-      <w:r>
-        <w:rPr>
-          <w:highlight w:val="yellow"/>
-        </w:rPr>
-        <w:t>tweets</w:t>
+        <w:t>get_things</w:t>
       </w:r>
       <w:proofErr w:type="spellEnd"/>
       <w:r>
-        <w:rPr>
-          <w:highlight w:val="yellow"/>
-        </w:rPr>
-        <w:t>(</w:t>
-      </w:r>
-      <w:proofErr w:type="gramEnd"/>
-      <w:r>
-        <w:rPr>
-          <w:highlight w:val="yellow"/>
-        </w:rPr>
-        <w:t>) function)</w:t>
+        <w:t>()</w:t>
+      </w:r>
+    </w:p>
+    <w:p>
+      <w:pPr>
+        <w:pStyle w:val="ListParagraph"/>
+        <w:numPr>
+          <w:ilvl w:val="3"/>
+          <w:numId w:val="1"/>
+        </w:numPr>
+      </w:pPr>
+      <w:r>
+        <w:t>Used to collect data pieces from the ‘entities’ column of the tweet object</w:t>
+      </w:r>
+    </w:p>
+    <w:p>
+      <w:pPr>
+        <w:pStyle w:val="ListParagraph"/>
+        <w:numPr>
+          <w:ilvl w:val="2"/>
+          <w:numId w:val="1"/>
+        </w:numPr>
+      </w:pPr>
+      <w:proofErr w:type="spellStart"/>
+      <w:r>
+        <w:t>get_tweets</w:t>
+      </w:r>
+      <w:proofErr w:type="spellEnd"/>
+      <w:r>
+        <w:t>()</w:t>
+      </w:r>
+    </w:p>
+    <w:p>
+      <w:pPr>
+        <w:pStyle w:val="ListParagraph"/>
+        <w:numPr>
+          <w:ilvl w:val="3"/>
+          <w:numId w:val="1"/>
+        </w:numPr>
+      </w:pPr>
+      <w:r>
+        <w:t>Takes the desired search topic and number of tweets as input.</w:t>
+      </w:r>
+    </w:p>
+    <w:p>
+      <w:pPr>
+        <w:pStyle w:val="ListParagraph"/>
+        <w:numPr>
+          <w:ilvl w:val="3"/>
+          <w:numId w:val="1"/>
+        </w:numPr>
+      </w:pPr>
+      <w:r>
+        <w:t xml:space="preserve">Uses a developer twitter API account to download tweets </w:t>
+      </w:r>
+    </w:p>
+    <w:p>
+      <w:pPr>
+        <w:pStyle w:val="ListParagraph"/>
+        <w:numPr>
+          <w:ilvl w:val="3"/>
+          <w:numId w:val="1"/>
+        </w:numPr>
+      </w:pPr>
+      <w:r>
+        <w:t xml:space="preserve">Returns a pandas </w:t>
+      </w:r>
+      <w:proofErr w:type="spellStart"/>
+      <w:r>
+        <w:t>dataframe</w:t>
+      </w:r>
+      <w:proofErr w:type="spellEnd"/>
+    </w:p>
+    <w:p>
+      <w:pPr>
+        <w:pStyle w:val="ListParagraph"/>
+        <w:numPr>
+          <w:ilvl w:val="2"/>
+          <w:numId w:val="1"/>
+        </w:numPr>
+      </w:pPr>
+      <w:proofErr w:type="spellStart"/>
+      <w:r>
+        <w:t>text_cleaner</w:t>
+      </w:r>
+      <w:proofErr w:type="spellEnd"/>
+      <w:r>
+        <w:t>()</w:t>
+      </w:r>
+    </w:p>
+    <w:p>
+      <w:pPr>
+        <w:pStyle w:val="ListParagraph"/>
+        <w:numPr>
+          <w:ilvl w:val="3"/>
+          <w:numId w:val="1"/>
+        </w:numPr>
+      </w:pPr>
+      <w:r>
+        <w:t>A text cleaning function</w:t>
+      </w:r>
+    </w:p>
+    <w:p>
+      <w:pPr>
+        <w:pStyle w:val="ListParagraph"/>
+        <w:numPr>
+          <w:ilvl w:val="3"/>
+          <w:numId w:val="1"/>
+        </w:numPr>
+      </w:pPr>
+      <w:r>
+        <w:t xml:space="preserve">Expands contractions, removes </w:t>
+      </w:r>
+      <w:proofErr w:type="spellStart"/>
+      <w:r>
+        <w:t>stopwords</w:t>
+      </w:r>
+      <w:proofErr w:type="spellEnd"/>
+      <w:r>
+        <w:t>, and lemmatizes a text data piece</w:t>
+      </w:r>
+    </w:p>
+    <w:p>
+      <w:pPr>
+        <w:pStyle w:val="ListParagraph"/>
+        <w:numPr>
+          <w:ilvl w:val="2"/>
+          <w:numId w:val="1"/>
+        </w:numPr>
+      </w:pPr>
+      <w:proofErr w:type="spellStart"/>
+      <w:r>
+        <w:t>clean_tweets</w:t>
+      </w:r>
+      <w:proofErr w:type="spellEnd"/>
+      <w:r>
+        <w:t>()</w:t>
+      </w:r>
+    </w:p>
+    <w:p>
+      <w:pPr>
+        <w:pStyle w:val="ListParagraph"/>
+        <w:numPr>
+          <w:ilvl w:val="3"/>
+          <w:numId w:val="1"/>
+        </w:numPr>
+      </w:pPr>
+      <w:r>
+        <w:t>Function used for cleaning the text tweet data</w:t>
+      </w:r>
+    </w:p>
+    <w:p>
+      <w:pPr>
+        <w:pStyle w:val="ListParagraph"/>
+        <w:numPr>
+          <w:ilvl w:val="3"/>
+          <w:numId w:val="1"/>
+        </w:numPr>
+      </w:pPr>
+      <w:r>
+        <w:t xml:space="preserve">Removes “RT”, “@” (user mentions), </w:t>
+      </w:r>
+      <w:proofErr w:type="spellStart"/>
+      <w:r>
+        <w:t>urls</w:t>
+      </w:r>
+      <w:proofErr w:type="spellEnd"/>
+      <w:r>
+        <w:t xml:space="preserve">, extracts emojis, and performs text cleaning similar to </w:t>
+      </w:r>
+      <w:proofErr w:type="spellStart"/>
+      <w:r>
+        <w:t>text_cleaner</w:t>
+      </w:r>
+      <w:proofErr w:type="spellEnd"/>
+      <w:r>
+        <w:t>()</w:t>
+      </w:r>
+    </w:p>
+    <w:p>
+      <w:pPr>
+        <w:pStyle w:val="ListParagraph"/>
+        <w:numPr>
+          <w:ilvl w:val="2"/>
+          <w:numId w:val="1"/>
+        </w:numPr>
+      </w:pPr>
+      <w:proofErr w:type="spellStart"/>
+      <w:r>
+        <w:t>tweet_generator</w:t>
+      </w:r>
+      <w:proofErr w:type="spellEnd"/>
+      <w:r>
+        <w:t>()</w:t>
+      </w:r>
+    </w:p>
+    <w:p>
+      <w:pPr>
+        <w:pStyle w:val="ListParagraph"/>
+        <w:numPr>
+          <w:ilvl w:val="3"/>
+          <w:numId w:val="1"/>
+        </w:numPr>
+      </w:pPr>
+      <w:r>
+        <w:t xml:space="preserve">Modifies the tweets to have the </w:t>
+      </w:r>
+      <w:proofErr w:type="spellStart"/>
+      <w:r>
+        <w:t>user_id</w:t>
+      </w:r>
+      <w:proofErr w:type="spellEnd"/>
+      <w:r>
+        <w:t xml:space="preserve"> and </w:t>
+      </w:r>
+      <w:proofErr w:type="spellStart"/>
+      <w:r>
+        <w:t>retweeted_status_id</w:t>
+      </w:r>
+      <w:proofErr w:type="spellEnd"/>
+      <w:r>
+        <w:t xml:space="preserve"> as columns</w:t>
       </w:r>
     </w:p>
     <w:p>
@@ -1289,6 +1476,7 @@
         </w:numPr>
       </w:pPr>
       <w:r>
+        <w:lastRenderedPageBreak/>
         <w:t xml:space="preserve">Conduct sentiment analysis on Tweet text using MIT’s </w:t>
       </w:r>
       <w:r>
@@ -1485,268 +1673,268 @@
         </w:numPr>
       </w:pPr>
       <w:r>
+        <w:t>Retweet count</w:t>
+      </w:r>
+    </w:p>
+    <w:p>
+      <w:pPr>
+        <w:pStyle w:val="Heading1"/>
+      </w:pPr>
+      <w:r>
+        <w:t>Research Question</w:t>
+      </w:r>
+    </w:p>
+    <w:p>
+      <w:r>
+        <w:t>Are we able to determine which political group, conservatives or liberals are more positive/negative using sentiment analysis of Twitter data containing buzzwords specific to their respective boards/platforms?</w:t>
+      </w:r>
+      <w:r>
+        <w:t xml:space="preserve"> As briefly aforementioned in the Data Set and Motivation section, the input data necessary to answer this question comes in the form of Tweet text, and the output is a </w:t>
+      </w:r>
+      <w:r>
+        <w:t>computation of sentiment score and subsequent visualizing</w:t>
+      </w:r>
+      <w:r>
+        <w:t xml:space="preserve"> of overall sentiment of the buzzwords identified from the subreddit </w:t>
+      </w:r>
+      <w:proofErr w:type="spellStart"/>
+      <w:r>
+        <w:t>webscraping</w:t>
+      </w:r>
+      <w:proofErr w:type="spellEnd"/>
+      <w:r>
+        <w:t>.</w:t>
+      </w:r>
+    </w:p>
+    <w:p/>
+    <w:p>
+      <w:pPr>
+        <w:pStyle w:val="Heading1"/>
+      </w:pPr>
+      <w:r>
+        <w:t>Literature Review</w:t>
+      </w:r>
+      <w:r>
+        <w:t xml:space="preserve"> / Method of Addressing Research Question</w:t>
+      </w:r>
+    </w:p>
+    <w:p>
+      <w:r>
+        <w:t xml:space="preserve">NLP is an </w:t>
+      </w:r>
+      <w:r>
+        <w:rPr>
+          <w:u w:val="single"/>
+        </w:rPr>
+        <w:t>extremely</w:t>
+      </w:r>
+      <w:r>
+        <w:t xml:space="preserve"> complex field of data science, with a multitude of methodologies and models currently existing to perform specific types of analyses. In trying to stick to our goal of sentiment analysis, the team </w:t>
+      </w:r>
+      <w:r>
+        <w:t>research</w:t>
+      </w:r>
+      <w:r>
+        <w:t>ed</w:t>
+      </w:r>
+      <w:r>
+        <w:t xml:space="preserve"> a multitude of techniques currently in use in this field.</w:t>
+      </w:r>
+    </w:p>
+    <w:p>
+      <w:r>
+        <w:t xml:space="preserve">Sentiment Analysis, </w:t>
+      </w:r>
+      <w:r>
+        <w:t xml:space="preserve">also called </w:t>
+      </w:r>
+      <w:r>
+        <w:t xml:space="preserve">Opinion Mining, tries to identify and extract opinions within a given text. The aim of sentiment analysis is to gauge the </w:t>
+      </w:r>
+      <w:r>
+        <w:t xml:space="preserve">overall sentiment, quantitatively, </w:t>
+      </w:r>
+      <w:r>
+        <w:t xml:space="preserve">of a </w:t>
+      </w:r>
+      <w:r>
+        <w:t xml:space="preserve">piece of text </w:t>
+      </w:r>
+      <w:r>
+        <w:t>based on the computational treatment of subjectivity in a text.</w:t>
+      </w:r>
+      <w:r>
+        <w:t xml:space="preserve"> Understandably, sentiment analysis is an extremely tricky endeavor, prone to errors given the subjectivity of natural language. Complications can arise in the form of multiple sentiments being expressed in the same sentence (multiple polarity), usage of emojis and emoticons, slang words, and degree of sentiment based on adverbs, to name just a few. Luckily, </w:t>
+      </w:r>
+      <w:r>
+        <w:t>several</w:t>
+      </w:r>
+      <w:r>
+        <w:t xml:space="preserve"> open-source analytical packages have been created and distributed within the Python community to help the team towards answering the research question.</w:t>
+      </w:r>
+    </w:p>
+    <w:p>
+      <w:r>
         <w:lastRenderedPageBreak/>
-        <w:t>Retweet count</w:t>
-      </w:r>
-    </w:p>
-    <w:p>
-      <w:pPr>
-        <w:pStyle w:val="Heading1"/>
-      </w:pPr>
-      <w:r>
-        <w:t>Research Question</w:t>
-      </w:r>
-    </w:p>
-    <w:p>
-      <w:r>
-        <w:t>Are we able to determine which political group, conservatives or liberals are more positive/negative using sentiment analysis of Twitter data containing buzzwords specific to their respective boards/platforms?</w:t>
-      </w:r>
-      <w:r>
-        <w:t xml:space="preserve"> As briefly aforementioned in the Data Set and Motivation section, the input data necessary to answer this question comes in the form of Tweet text, and the output is a </w:t>
-      </w:r>
-      <w:r>
-        <w:t>computation of sentiment score and subsequent visualizing</w:t>
-      </w:r>
-      <w:r>
-        <w:t xml:space="preserve"> of overall sentiment of the buzzwords identified from the subreddit </w:t>
+        <w:t>There are two broad approaches to sentiment analysis</w:t>
+      </w:r>
+      <w:r>
+        <w:t xml:space="preserve">: </w:t>
+      </w:r>
+      <w:r>
+        <w:t>purely statistical</w:t>
+      </w:r>
+      <w:r>
+        <w:t>,</w:t>
+      </w:r>
+      <w:r>
+        <w:t xml:space="preserve"> and a mixture of statistics and linguistics. The latter approach </w:t>
+      </w:r>
+      <w:r>
+        <w:t>incorporate</w:t>
+      </w:r>
+      <w:r>
+        <w:t>s</w:t>
+      </w:r>
+      <w:r>
+        <w:t xml:space="preserve"> grammar principles</w:t>
+      </w:r>
+      <w:r>
+        <w:t xml:space="preserve"> and</w:t>
+      </w:r>
+      <w:r>
+        <w:t xml:space="preserve"> various natural language processing techniques to train </w:t>
+      </w:r>
+      <w:r>
+        <w:t xml:space="preserve">a model </w:t>
+      </w:r>
+      <w:r>
+        <w:t>to ‘understand’ language.</w:t>
+      </w:r>
+      <w:r>
+        <w:t xml:space="preserve"> This approach requires a training set of data that has been pre-tagged as positive/negative/neutral </w:t>
+      </w:r>
+      <w:r>
+        <w:t>to</w:t>
+      </w:r>
+      <w:r>
+        <w:t xml:space="preserve"> return results for new data. The former approach, known as </w:t>
+      </w:r>
+      <w:r>
+        <w:t>Bags of Words (BOW)</w:t>
+      </w:r>
+      <w:r>
+        <w:t xml:space="preserve"> or lexicon-based sentiment analysis, was selected by the team in this project as the best way of analyzing Tweet text.</w:t>
+      </w:r>
+    </w:p>
+    <w:p>
+      <w:r>
+        <w:t>Most</w:t>
+      </w:r>
+      <w:r>
+        <w:t xml:space="preserve"> sentiment analysis approaches </w:t>
+      </w:r>
+      <w:r>
+        <w:t>can further be split into one of two forms</w:t>
+      </w:r>
+      <w:r>
+        <w:t xml:space="preserve">: polarity-based, where </w:t>
+      </w:r>
+      <w:r>
+        <w:t xml:space="preserve">text is </w:t>
+      </w:r>
+      <w:r>
+        <w:t>classified as either positive</w:t>
+      </w:r>
+      <w:r>
+        <w:t xml:space="preserve">, </w:t>
+      </w:r>
+      <w:r>
+        <w:t xml:space="preserve">negative, </w:t>
+      </w:r>
+      <w:r>
+        <w:t xml:space="preserve">neutral, </w:t>
+      </w:r>
+      <w:r>
+        <w:t xml:space="preserve">or valence-based, where the intensity of the sentiment is </w:t>
+      </w:r>
+      <w:r>
+        <w:t xml:space="preserve">also </w:t>
+      </w:r>
+      <w:r>
+        <w:t>considered</w:t>
+      </w:r>
+      <w:r>
+        <w:t>.</w:t>
+      </w:r>
+      <w:r>
+        <w:t xml:space="preserve"> For this analysis, the team pursued a valence-based statistical approach of sentiment analysis through the </w:t>
+      </w:r>
+      <w:r>
+        <w:t xml:space="preserve">Valence Aware Dictionary and </w:t>
+      </w:r>
+      <w:r>
+        <w:t>sentiment</w:t>
+      </w:r>
+      <w:r>
+        <w:t xml:space="preserve"> Reasoner</w:t>
+      </w:r>
+      <w:r>
+        <w:t xml:space="preserve"> (VADER) package.</w:t>
+      </w:r>
+    </w:p>
+    <w:p>
+      <w:r>
+        <w:t>VADER</w:t>
+      </w:r>
+      <w:r>
+        <w:t xml:space="preserve"> </w:t>
+      </w:r>
+      <w:r>
+        <w:t>is a lexicon and rule-based sentiment analysis tool that is specifically attuned to sentiments expressed in social media</w:t>
+      </w:r>
+      <w:r>
+        <w:t xml:space="preserve"> (</w:t>
       </w:r>
       <w:proofErr w:type="spellStart"/>
       <w:r>
-        <w:t>webscraping</w:t>
+        <w:t>eg.</w:t>
       </w:r>
       <w:proofErr w:type="spellEnd"/>
       <w:r>
+        <w:t xml:space="preserve"> Tweet text)</w:t>
+      </w:r>
+      <w:r>
         <w:t>.</w:t>
       </w:r>
-    </w:p>
-    <w:p/>
-    <w:p>
-      <w:pPr>
-        <w:pStyle w:val="Heading1"/>
-      </w:pPr>
-      <w:r>
-        <w:t>Literature Review</w:t>
-      </w:r>
-      <w:r>
-        <w:t xml:space="preserve"> / Method of Addressing Research Question</w:t>
-      </w:r>
-    </w:p>
-    <w:p>
-      <w:r>
-        <w:t xml:space="preserve">NLP is an </w:t>
-      </w:r>
-      <w:r>
-        <w:rPr>
-          <w:u w:val="single"/>
-        </w:rPr>
-        <w:t>extremely</w:t>
-      </w:r>
-      <w:r>
-        <w:t xml:space="preserve"> complex field of data science, with a multitude of methodologies and models currently existing to perform specific types of analyses. In trying to stick to our goal of sentiment analysis, the team </w:t>
-      </w:r>
-      <w:r>
-        <w:t>research</w:t>
-      </w:r>
-      <w:r>
-        <w:t>ed</w:t>
-      </w:r>
-      <w:r>
-        <w:t xml:space="preserve"> a multitude of techniques currently in use in this field.</w:t>
-      </w:r>
-    </w:p>
-    <w:p>
-      <w:r>
-        <w:t xml:space="preserve">Sentiment Analysis, </w:t>
-      </w:r>
-      <w:r>
-        <w:t xml:space="preserve">also called </w:t>
-      </w:r>
-      <w:r>
-        <w:t xml:space="preserve">Opinion Mining, tries to identify and extract opinions within a given text. The aim of sentiment analysis is to gauge the </w:t>
-      </w:r>
-      <w:r>
-        <w:t xml:space="preserve">overall sentiment, quantitatively, </w:t>
-      </w:r>
-      <w:r>
-        <w:t xml:space="preserve">of a </w:t>
-      </w:r>
-      <w:r>
-        <w:t xml:space="preserve">piece of text </w:t>
-      </w:r>
-      <w:r>
-        <w:t>based on the computational treatment of subjectivity in a text.</w:t>
-      </w:r>
-      <w:r>
-        <w:t xml:space="preserve"> Understandably, sentiment analysis is an extremely tricky endeavor, prone to errors given the subjectivity of natural language. Complications can arise in the form of multiple sentiments being expressed in the same sentence (multiple polarity), usage of emojis and emoticons, slang words, and degree of sentiment based on adverbs, to name just a few. Luckily, </w:t>
-      </w:r>
-      <w:r>
-        <w:t>several</w:t>
-      </w:r>
-      <w:r>
-        <w:t xml:space="preserve"> open-source analytical packages have been created and distributed within the Python community to help the team towards answering the research question.</w:t>
-      </w:r>
-    </w:p>
-    <w:p>
-      <w:r>
-        <w:t>There are two broad approaches to sentiment analysis</w:t>
-      </w:r>
-      <w:r>
-        <w:t xml:space="preserve">: </w:t>
-      </w:r>
-      <w:r>
-        <w:t>purely statistical</w:t>
-      </w:r>
-      <w:r>
-        <w:t>,</w:t>
-      </w:r>
-      <w:r>
-        <w:t xml:space="preserve"> and a mixture of statistics and linguistics. The latter approach </w:t>
-      </w:r>
-      <w:r>
-        <w:t>incorporate</w:t>
-      </w:r>
-      <w:r>
-        <w:t>s</w:t>
-      </w:r>
-      <w:r>
-        <w:t xml:space="preserve"> grammar principles</w:t>
-      </w:r>
-      <w:r>
-        <w:t xml:space="preserve"> and</w:t>
-      </w:r>
-      <w:r>
-        <w:t xml:space="preserve"> various natural language processing techniques to train </w:t>
-      </w:r>
-      <w:r>
-        <w:t xml:space="preserve">a model </w:t>
-      </w:r>
-      <w:r>
-        <w:t>to ‘understand’ language.</w:t>
-      </w:r>
-      <w:r>
-        <w:t xml:space="preserve"> This approach requires a training set of data that has been pre-tagged as positive/negative/neutral </w:t>
-      </w:r>
-      <w:r>
-        <w:t>to</w:t>
-      </w:r>
-      <w:r>
-        <w:t xml:space="preserve"> return results for new data. The former approach, known as </w:t>
-      </w:r>
-      <w:r>
-        <w:t>Bags of Words (BOW)</w:t>
-      </w:r>
-      <w:r>
-        <w:t xml:space="preserve"> or lexicon-based sentiment analysis, was selected by the team in this project as the best way of analyzing Tweet text.</w:t>
-      </w:r>
-    </w:p>
-    <w:p>
-      <w:r>
-        <w:t>Most</w:t>
-      </w:r>
-      <w:r>
-        <w:t xml:space="preserve"> sentiment analysis approaches </w:t>
-      </w:r>
-      <w:r>
-        <w:t>can further be split into one of two forms</w:t>
-      </w:r>
-      <w:r>
-        <w:t xml:space="preserve">: polarity-based, where </w:t>
-      </w:r>
-      <w:r>
-        <w:t xml:space="preserve">text is </w:t>
-      </w:r>
-      <w:r>
-        <w:t>classified as either positive</w:t>
-      </w:r>
-      <w:r>
-        <w:t xml:space="preserve">, </w:t>
-      </w:r>
-      <w:r>
-        <w:t xml:space="preserve">negative, </w:t>
-      </w:r>
-      <w:r>
-        <w:t xml:space="preserve">neutral, </w:t>
-      </w:r>
-      <w:r>
-        <w:t xml:space="preserve">or valence-based, where the intensity of the sentiment is </w:t>
-      </w:r>
-      <w:r>
-        <w:t xml:space="preserve">also </w:t>
-      </w:r>
-      <w:r>
-        <w:t>considered</w:t>
-      </w:r>
-      <w:r>
-        <w:t>.</w:t>
-      </w:r>
-      <w:r>
-        <w:t xml:space="preserve"> For this analysis, the team pursued a valence-based statistical approach of sentiment analysis through the </w:t>
-      </w:r>
-      <w:r>
-        <w:t xml:space="preserve">Valence Aware Dictionary and </w:t>
-      </w:r>
-      <w:r>
-        <w:t>sentiment</w:t>
-      </w:r>
-      <w:r>
-        <w:t xml:space="preserve"> Reasoner</w:t>
-      </w:r>
-      <w:r>
-        <w:t xml:space="preserve"> (VADER) package.</w:t>
-      </w:r>
-    </w:p>
-    <w:p>
-      <w:r>
-        <w:t>VADER</w:t>
+      <w:r>
+        <w:t xml:space="preserve"> Foundationally, it uses </w:t>
+      </w:r>
+      <w:r>
+        <w:t>a list of lexical features (e.g. words</w:t>
+      </w:r>
+      <w:r>
+        <w:t>, emojis, punctuation, etc.</w:t>
+      </w:r>
+      <w:r>
+        <w:t>) which are generally labelled according to their semantic orientation as either positive or negative</w:t>
+      </w:r>
+      <w:r>
+        <w:t xml:space="preserve"> to produce a “compound score”. </w:t>
+      </w:r>
+      <w:r>
+        <w:t xml:space="preserve">The </w:t>
+      </w:r>
+      <w:r>
+        <w:t>compound</w:t>
+      </w:r>
+      <w:r>
+        <w:t xml:space="preserve"> score is a metric that calculates the sum of all the lexicon ratings which have been normalized between -1</w:t>
       </w:r>
       <w:r>
         <w:t xml:space="preserve"> </w:t>
       </w:r>
       <w:r>
-        <w:t>is a lexicon and rule-based sentiment analysis tool that is specifically attuned to sentiments expressed in social media</w:t>
-      </w:r>
-      <w:r>
-        <w:t xml:space="preserve"> (</w:t>
-      </w:r>
-      <w:proofErr w:type="spellStart"/>
-      <w:r>
-        <w:t>eg.</w:t>
-      </w:r>
-      <w:proofErr w:type="spellEnd"/>
-      <w:r>
-        <w:t xml:space="preserve"> Tweet text)</w:t>
-      </w:r>
-      <w:r>
-        <w:t>.</w:t>
-      </w:r>
-      <w:r>
-        <w:t xml:space="preserve"> Foundationally, it uses </w:t>
-      </w:r>
-      <w:r>
-        <w:t>a list of lexical features (e.g. words</w:t>
-      </w:r>
-      <w:r>
-        <w:t>, emojis, punctuation, etc.</w:t>
-      </w:r>
-      <w:r>
-        <w:t>) which are generally labelled according to their semantic orientation as either positive or negative</w:t>
-      </w:r>
-      <w:r>
-        <w:t xml:space="preserve"> to produce a “compound score”. </w:t>
-      </w:r>
-      <w:r>
-        <w:t xml:space="preserve">The </w:t>
-      </w:r>
-      <w:r>
-        <w:t>compound</w:t>
-      </w:r>
-      <w:r>
-        <w:t xml:space="preserve"> score is a metric that calculates the sum of all the lexicon ratings which have been normalized between -1</w:t>
-      </w:r>
-      <w:r>
-        <w:t xml:space="preserve"> </w:t>
-      </w:r>
-      <w:r>
         <w:t>(extreme</w:t>
       </w:r>
       <w:r>
@@ -1768,11 +1956,7 @@
         <w:t>it</w:t>
       </w:r>
       <w:r>
-        <w:t xml:space="preserve"> operates on the entirety of Tweet text – meaning ordinary text cleaning processes (such as stop word removal, stemming/lemmatization, punctuation/emoji removal, etc.) are not necessary and are actually detrimental to the accuracy of the </w:t>
-      </w:r>
-      <w:r>
-        <w:lastRenderedPageBreak/>
-        <w:t xml:space="preserve">score returned by the algorithm. </w:t>
+        <w:t xml:space="preserve"> operates on the entirety of Tweet text – meaning ordinary text cleaning processes (such as stop word removal, stemming/lemmatization, punctuation/emoji removal, etc.) are not necessary and are actually detrimental to the accuracy of the score returned by the algorithm. </w:t>
       </w:r>
       <w:r>
         <w:t>It is fully open-sourced under the</w:t>
@@ -1817,15 +2001,7 @@
     </w:p>
     <w:p>
       <w:r>
-        <w:t xml:space="preserve">All forays into NLP begin with cleaning of the text </w:t>
-      </w:r>
-      <w:proofErr w:type="gramStart"/>
-      <w:r>
-        <w:t>data;</w:t>
-      </w:r>
-      <w:proofErr w:type="gramEnd"/>
-      <w:r>
-        <w:t xml:space="preserve"> including processes such as tokenization, stemming/lemmatizing, removal of stop words/accessory data (</w:t>
+        <w:t>All forays into NLP begin with cleaning of the text data; including processes such as tokenization, stemming/lemmatizing, removal of stop words/accessory data (</w:t>
       </w:r>
       <w:proofErr w:type="spellStart"/>
       <w:r>
@@ -1940,6 +2116,7 @@
         <w:rPr>
           <w:noProof/>
         </w:rPr>
+        <w:lastRenderedPageBreak/>
         <w:drawing>
           <wp:inline distT="0" distB="0" distL="0" distR="0" wp14:anchorId="5DAE200C" wp14:editId="540E9AAB">
             <wp:extent cx="5943600" cy="1097280"/>
@@ -2037,7 +2214,6 @@
         <w:rPr>
           <w:noProof/>
         </w:rPr>
-        <w:lastRenderedPageBreak/>
         <w:drawing>
           <wp:inline distT="0" distB="0" distL="0" distR="0" wp14:anchorId="1E48D6B3" wp14:editId="1033229A">
             <wp:extent cx="5943600" cy="1137285"/>
@@ -2080,27 +2256,30 @@
         <w:t xml:space="preserve">In order to generate word clouds for the Twitter data, </w:t>
       </w:r>
       <w:r>
-        <w:rPr>
-          <w:highlight w:val="yellow"/>
-        </w:rPr>
-        <w:t xml:space="preserve">(list all methods coded into the </w:t>
+        <w:t xml:space="preserve">the </w:t>
       </w:r>
       <w:proofErr w:type="spellStart"/>
       <w:r>
-        <w:rPr>
-          <w:highlight w:val="yellow"/>
-        </w:rPr>
         <w:t>clean_tweets</w:t>
       </w:r>
       <w:proofErr w:type="spellEnd"/>
       <w:r>
-        <w:rPr>
-          <w:highlight w:val="yellow"/>
-        </w:rPr>
-        <w:t>() function)</w:t>
-      </w:r>
-      <w:r>
-        <w:t xml:space="preserve"> methods were employed in order to return a list of the most meaningful words from the Tweet texts. </w:t>
+        <w:t xml:space="preserve">() </w:t>
+      </w:r>
+      <w:r>
+        <w:t xml:space="preserve">methods </w:t>
+      </w:r>
+      <w:r>
+        <w:t>was</w:t>
+      </w:r>
+      <w:r>
+        <w:t xml:space="preserve"> employed in order to return a list of the most meaningful words from the Tweet texts</w:t>
+      </w:r>
+      <w:r>
+        <w:t>. Topic buzzwords were removed as well as they were inherently the most commonly occurring words</w:t>
+      </w:r>
+      <w:r>
+        <w:t xml:space="preserve">. </w:t>
       </w:r>
       <w:r>
         <w:t>Since</w:t>
@@ -2157,6 +2336,7 @@
         <w:jc w:val="center"/>
       </w:pPr>
       <w:r>
+        <w:lastRenderedPageBreak/>
         <w:t>Attribute Creation, Summary Statistics, and Interpretation</w:t>
       </w:r>
     </w:p>
@@ -2198,9 +2378,154 @@
         <w:t xml:space="preserve"> below:</w:t>
       </w:r>
     </w:p>
+    <w:p>
+      <w:r>
+        <w:t>Liberal:</w:t>
+      </w:r>
+    </w:p>
+    <w:p>
+      <w:pPr>
+        <w:spacing w:after="0" w:line="240" w:lineRule="auto"/>
+        <w:jc w:val="center"/>
+        <w:rPr>
+          <w:rFonts w:ascii="Times New Roman" w:eastAsia="Times New Roman" w:hAnsi="Times New Roman" w:cs="Times New Roman"/>
+          <w:sz w:val="24"/>
+          <w:szCs w:val="24"/>
+        </w:rPr>
+      </w:pPr>
+      <w:r>
+        <w:rPr>
+          <w:noProof/>
+        </w:rPr>
+        <w:drawing>
+          <wp:inline distT="0" distB="0" distL="0" distR="0" wp14:anchorId="3DD14BE5" wp14:editId="546F23B8">
+            <wp:extent cx="5755640" cy="2922270"/>
+            <wp:effectExtent l="0" t="0" r="0" b="0"/>
+            <wp:docPr id="2" name="Picture 2" descr="A close up of text on a wooden surface&#10;&#10;Description automatically generated"/>
+            <wp:cNvGraphicFramePr>
+              <a:graphicFrameLocks xmlns:a="http://schemas.openxmlformats.org/drawingml/2006/main" noChangeAspect="1"/>
+            </wp:cNvGraphicFramePr>
+            <a:graphic xmlns:a="http://schemas.openxmlformats.org/drawingml/2006/main">
+              <a:graphicData uri="http://schemas.openxmlformats.org/drawingml/2006/picture">
+                <pic:pic xmlns:pic="http://schemas.openxmlformats.org/drawingml/2006/picture">
+                  <pic:nvPicPr>
+                    <pic:cNvPr id="2" name="Picture 2" descr="A close up of text on a wooden surface&#10;&#10;Description automatically generated"/>
+                    <pic:cNvPicPr>
+                      <a:picLocks noChangeAspect="1" noChangeArrowheads="1"/>
+                    </pic:cNvPicPr>
+                  </pic:nvPicPr>
+                  <pic:blipFill>
+                    <a:blip r:embed="rId14">
+                      <a:extLst>
+                        <a:ext uri="{28A0092B-C50C-407E-A947-70E740481C1C}">
+                          <a14:useLocalDpi xmlns:a14="http://schemas.microsoft.com/office/drawing/2010/main" val="0"/>
+                        </a:ext>
+                      </a:extLst>
+                    </a:blip>
+                    <a:srcRect/>
+                    <a:stretch>
+                      <a:fillRect/>
+                    </a:stretch>
+                  </pic:blipFill>
+                  <pic:spPr bwMode="auto">
+                    <a:xfrm>
+                      <a:off x="0" y="0"/>
+                      <a:ext cx="5755640" cy="2922270"/>
+                    </a:xfrm>
+                    <a:prstGeom prst="rect">
+                      <a:avLst/>
+                    </a:prstGeom>
+                    <a:noFill/>
+                    <a:ln>
+                      <a:noFill/>
+                    </a:ln>
+                  </pic:spPr>
+                </pic:pic>
+              </a:graphicData>
+            </a:graphic>
+          </wp:inline>
+        </w:drawing>
+      </w:r>
+    </w:p>
     <w:p/>
     <w:p>
       <w:r>
+        <w:br w:type="page"/>
+      </w:r>
+    </w:p>
+    <w:p>
+      <w:r>
+        <w:lastRenderedPageBreak/>
+        <w:t>Conservative:</w:t>
+      </w:r>
+    </w:p>
+    <w:p>
+      <w:pPr>
+        <w:spacing w:after="0" w:line="240" w:lineRule="auto"/>
+        <w:jc w:val="center"/>
+        <w:rPr>
+          <w:rFonts w:ascii="Times New Roman" w:eastAsia="Times New Roman" w:hAnsi="Times New Roman" w:cs="Times New Roman"/>
+          <w:sz w:val="24"/>
+          <w:szCs w:val="24"/>
+        </w:rPr>
+      </w:pPr>
+      <w:r>
+        <w:rPr>
+          <w:noProof/>
+        </w:rPr>
+        <w:drawing>
+          <wp:inline distT="0" distB="0" distL="0" distR="0" wp14:anchorId="35EB708B" wp14:editId="27BAB414">
+            <wp:extent cx="5755640" cy="2922270"/>
+            <wp:effectExtent l="0" t="0" r="0" b="0"/>
+            <wp:docPr id="6" name="Picture 6" descr="A close up of a logo&#10;&#10;Description automatically generated"/>
+            <wp:cNvGraphicFramePr>
+              <a:graphicFrameLocks xmlns:a="http://schemas.openxmlformats.org/drawingml/2006/main" noChangeAspect="1"/>
+            </wp:cNvGraphicFramePr>
+            <a:graphic xmlns:a="http://schemas.openxmlformats.org/drawingml/2006/main">
+              <a:graphicData uri="http://schemas.openxmlformats.org/drawingml/2006/picture">
+                <pic:pic xmlns:pic="http://schemas.openxmlformats.org/drawingml/2006/picture">
+                  <pic:nvPicPr>
+                    <pic:cNvPr id="6" name="Picture 6" descr="A close up of a logo&#10;&#10;Description automatically generated"/>
+                    <pic:cNvPicPr>
+                      <a:picLocks noChangeAspect="1" noChangeArrowheads="1"/>
+                    </pic:cNvPicPr>
+                  </pic:nvPicPr>
+                  <pic:blipFill>
+                    <a:blip r:embed="rId15">
+                      <a:extLst>
+                        <a:ext uri="{28A0092B-C50C-407E-A947-70E740481C1C}">
+                          <a14:useLocalDpi xmlns:a14="http://schemas.microsoft.com/office/drawing/2010/main" val="0"/>
+                        </a:ext>
+                      </a:extLst>
+                    </a:blip>
+                    <a:srcRect/>
+                    <a:stretch>
+                      <a:fillRect/>
+                    </a:stretch>
+                  </pic:blipFill>
+                  <pic:spPr bwMode="auto">
+                    <a:xfrm>
+                      <a:off x="0" y="0"/>
+                      <a:ext cx="5755640" cy="2922270"/>
+                    </a:xfrm>
+                    <a:prstGeom prst="rect">
+                      <a:avLst/>
+                    </a:prstGeom>
+                    <a:noFill/>
+                    <a:ln>
+                      <a:noFill/>
+                    </a:ln>
+                  </pic:spPr>
+                </pic:pic>
+              </a:graphicData>
+            </a:graphic>
+          </wp:inline>
+        </w:drawing>
+      </w:r>
+    </w:p>
+    <w:p/>
+    <w:p>
+      <w:r>
         <w:t>Word clouds generated from the liberal and conservative Tweets are show</w:t>
       </w:r>
       <w:r>
@@ -2210,18 +2535,156 @@
         <w:t xml:space="preserve"> below:</w:t>
       </w:r>
     </w:p>
+    <w:p>
+      <w:r>
+        <w:t>Liberal:</w:t>
+      </w:r>
+    </w:p>
+    <w:p>
+      <w:pPr>
+        <w:spacing w:after="0" w:line="240" w:lineRule="auto"/>
+        <w:jc w:val="center"/>
+        <w:rPr>
+          <w:rFonts w:ascii="Times New Roman" w:eastAsia="Times New Roman" w:hAnsi="Times New Roman" w:cs="Times New Roman"/>
+          <w:sz w:val="24"/>
+          <w:szCs w:val="24"/>
+        </w:rPr>
+      </w:pPr>
+      <w:r>
+        <w:rPr>
+          <w:noProof/>
+        </w:rPr>
+        <w:drawing>
+          <wp:inline distT="0" distB="0" distL="0" distR="0" wp14:anchorId="7D0CDA54" wp14:editId="54AB602F">
+            <wp:extent cx="5755640" cy="3021330"/>
+            <wp:effectExtent l="0" t="0" r="0" b="0"/>
+            <wp:docPr id="11" name="Picture 11" descr="A close up of a sign&#10;&#10;Description automatically generated"/>
+            <wp:cNvGraphicFramePr>
+              <a:graphicFrameLocks xmlns:a="http://schemas.openxmlformats.org/drawingml/2006/main" noChangeAspect="1"/>
+            </wp:cNvGraphicFramePr>
+            <a:graphic xmlns:a="http://schemas.openxmlformats.org/drawingml/2006/main">
+              <a:graphicData uri="http://schemas.openxmlformats.org/drawingml/2006/picture">
+                <pic:pic xmlns:pic="http://schemas.openxmlformats.org/drawingml/2006/picture">
+                  <pic:nvPicPr>
+                    <pic:cNvPr id="11" name="Picture 11" descr="A close up of a sign&#10;&#10;Description automatically generated"/>
+                    <pic:cNvPicPr>
+                      <a:picLocks noChangeAspect="1" noChangeArrowheads="1"/>
+                    </pic:cNvPicPr>
+                  </pic:nvPicPr>
+                  <pic:blipFill>
+                    <a:blip r:embed="rId16">
+                      <a:extLst>
+                        <a:ext uri="{28A0092B-C50C-407E-A947-70E740481C1C}">
+                          <a14:useLocalDpi xmlns:a14="http://schemas.microsoft.com/office/drawing/2010/main" val="0"/>
+                        </a:ext>
+                      </a:extLst>
+                    </a:blip>
+                    <a:srcRect/>
+                    <a:stretch>
+                      <a:fillRect/>
+                    </a:stretch>
+                  </pic:blipFill>
+                  <pic:spPr bwMode="auto">
+                    <a:xfrm>
+                      <a:off x="0" y="0"/>
+                      <a:ext cx="5755640" cy="3021330"/>
+                    </a:xfrm>
+                    <a:prstGeom prst="rect">
+                      <a:avLst/>
+                    </a:prstGeom>
+                    <a:noFill/>
+                    <a:ln>
+                      <a:noFill/>
+                    </a:ln>
+                  </pic:spPr>
+                </pic:pic>
+              </a:graphicData>
+            </a:graphic>
+          </wp:inline>
+        </w:drawing>
+      </w:r>
+    </w:p>
     <w:p/>
     <w:p>
       <w:r>
-        <w:t xml:space="preserve">The VADER package was then implemented on the original Tweet texts </w:t>
-      </w:r>
-      <w:proofErr w:type="gramStart"/>
-      <w:r>
-        <w:t>in order to</w:t>
-      </w:r>
-      <w:proofErr w:type="gramEnd"/>
-      <w:r>
-        <w:t xml:space="preserve"> quantify sentiment for Tweets pertaining to each topic. The </w:t>
+        <w:br w:type="page"/>
+      </w:r>
+    </w:p>
+    <w:p>
+      <w:r>
+        <w:lastRenderedPageBreak/>
+        <w:t>Conservative:</w:t>
+      </w:r>
+    </w:p>
+    <w:p>
+      <w:pPr>
+        <w:spacing w:after="0" w:line="240" w:lineRule="auto"/>
+        <w:jc w:val="center"/>
+        <w:rPr>
+          <w:rFonts w:ascii="Times New Roman" w:eastAsia="Times New Roman" w:hAnsi="Times New Roman" w:cs="Times New Roman"/>
+          <w:sz w:val="24"/>
+          <w:szCs w:val="24"/>
+        </w:rPr>
+      </w:pPr>
+      <w:r>
+        <w:rPr>
+          <w:noProof/>
+        </w:rPr>
+        <w:drawing>
+          <wp:inline distT="0" distB="0" distL="0" distR="0" wp14:anchorId="5247B60A" wp14:editId="4C55C012">
+            <wp:extent cx="5755640" cy="3021330"/>
+            <wp:effectExtent l="0" t="0" r="0" b="0"/>
+            <wp:docPr id="12" name="Picture 12" descr="A picture containing green, table, sitting, wooden&#10;&#10;Description automatically generated"/>
+            <wp:cNvGraphicFramePr>
+              <a:graphicFrameLocks xmlns:a="http://schemas.openxmlformats.org/drawingml/2006/main" noChangeAspect="1"/>
+            </wp:cNvGraphicFramePr>
+            <a:graphic xmlns:a="http://schemas.openxmlformats.org/drawingml/2006/main">
+              <a:graphicData uri="http://schemas.openxmlformats.org/drawingml/2006/picture">
+                <pic:pic xmlns:pic="http://schemas.openxmlformats.org/drawingml/2006/picture">
+                  <pic:nvPicPr>
+                    <pic:cNvPr id="12" name="Picture 12" descr="A picture containing green, table, sitting, wooden&#10;&#10;Description automatically generated"/>
+                    <pic:cNvPicPr>
+                      <a:picLocks noChangeAspect="1" noChangeArrowheads="1"/>
+                    </pic:cNvPicPr>
+                  </pic:nvPicPr>
+                  <pic:blipFill>
+                    <a:blip r:embed="rId17">
+                      <a:extLst>
+                        <a:ext uri="{28A0092B-C50C-407E-A947-70E740481C1C}">
+                          <a14:useLocalDpi xmlns:a14="http://schemas.microsoft.com/office/drawing/2010/main" val="0"/>
+                        </a:ext>
+                      </a:extLst>
+                    </a:blip>
+                    <a:srcRect/>
+                    <a:stretch>
+                      <a:fillRect/>
+                    </a:stretch>
+                  </pic:blipFill>
+                  <pic:spPr bwMode="auto">
+                    <a:xfrm>
+                      <a:off x="0" y="0"/>
+                      <a:ext cx="5755640" cy="3021330"/>
+                    </a:xfrm>
+                    <a:prstGeom prst="rect">
+                      <a:avLst/>
+                    </a:prstGeom>
+                    <a:noFill/>
+                    <a:ln>
+                      <a:noFill/>
+                    </a:ln>
+                  </pic:spPr>
+                </pic:pic>
+              </a:graphicData>
+            </a:graphic>
+          </wp:inline>
+        </w:drawing>
+      </w:r>
+    </w:p>
+    <w:p/>
+    <w:p/>
+    <w:p>
+      <w:r>
+        <w:t xml:space="preserve">The VADER package was then implemented on the original Tweet texts in order to quantify sentiment for Tweets pertaining to each topic. The </w:t>
       </w:r>
       <w:r>
         <w:t>"topic","text","</w:t>
@@ -2258,13 +2721,8 @@
         <w:t xml:space="preserve"> </w:t>
       </w:r>
       <w:r>
-        <w:t>polarity_</w:t>
-      </w:r>
-      <w:proofErr w:type="gramStart"/>
-      <w:r>
-        <w:t>scores(</w:t>
-      </w:r>
-      <w:proofErr w:type="gramEnd"/>
+        <w:t>polarity_scores(</w:t>
+      </w:r>
       <w:r>
         <w:t>) method to each individual Tweet. A sample dataframe showing compound scores is given below:</w:t>
       </w:r>
@@ -2277,7 +2735,6 @@
         <w:rPr>
           <w:noProof/>
         </w:rPr>
-        <w:lastRenderedPageBreak/>
         <w:drawing>
           <wp:inline distT="0" distB="0" distL="0" distR="0" wp14:anchorId="1B9117F2" wp14:editId="2C752132">
             <wp:extent cx="3015270" cy="850900"/>
@@ -2294,7 +2751,7 @@
                     <pic:cNvPicPr/>
                   </pic:nvPicPr>
                   <pic:blipFill>
-                    <a:blip r:embed="rId14"/>
+                    <a:blip r:embed="rId18"/>
                     <a:stretch>
                       <a:fillRect/>
                     </a:stretch>
@@ -2336,7 +2793,7 @@
                     <pic:cNvPicPr/>
                   </pic:nvPicPr>
                   <pic:blipFill>
-                    <a:blip r:embed="rId15"/>
+                    <a:blip r:embed="rId19"/>
                     <a:stretch>
                       <a:fillRect/>
                     </a:stretch>
@@ -2374,6 +2831,7 @@
         <w:pStyle w:val="Heading1"/>
       </w:pPr>
       <w:r>
+        <w:lastRenderedPageBreak/>
         <w:t>Visualization</w:t>
       </w:r>
     </w:p>
@@ -2388,7 +2846,13 @@
     </w:p>
     <w:p>
       <w:r>
-        <w:t xml:space="preserve">A graph of overall sentiment relative to the </w:t>
+        <w:t xml:space="preserve">A graph of </w:t>
+      </w:r>
+      <w:r>
+        <w:t>average</w:t>
+      </w:r>
+      <w:r>
+        <w:t xml:space="preserve"> sentiment relative to the </w:t>
       </w:r>
       <w:r>
         <w:t>buzzwords</w:t>
@@ -2397,6 +2861,146 @@
         <w:t xml:space="preserve"> identified is presented below.</w:t>
       </w:r>
     </w:p>
+    <w:p>
+      <w:pPr>
+        <w:spacing w:after="0" w:line="240" w:lineRule="auto"/>
+        <w:jc w:val="center"/>
+        <w:rPr>
+          <w:rFonts w:ascii="Times New Roman" w:eastAsia="Times New Roman" w:hAnsi="Times New Roman" w:cs="Times New Roman"/>
+          <w:sz w:val="24"/>
+          <w:szCs w:val="24"/>
+        </w:rPr>
+      </w:pPr>
+      <w:r>
+        <w:rPr>
+          <w:noProof/>
+        </w:rPr>
+        <w:drawing>
+          <wp:inline distT="0" distB="0" distL="0" distR="0" wp14:anchorId="1DD70685" wp14:editId="2FDEEA7C">
+            <wp:extent cx="3756025" cy="3317240"/>
+            <wp:effectExtent l="0" t="0" r="3175" b="0"/>
+            <wp:docPr id="13" name="Picture 13" descr="A picture containing drawing&#10;&#10;Description automatically generated"/>
+            <wp:cNvGraphicFramePr>
+              <a:graphicFrameLocks xmlns:a="http://schemas.openxmlformats.org/drawingml/2006/main" noChangeAspect="1"/>
+            </wp:cNvGraphicFramePr>
+            <a:graphic xmlns:a="http://schemas.openxmlformats.org/drawingml/2006/main">
+              <a:graphicData uri="http://schemas.openxmlformats.org/drawingml/2006/picture">
+                <pic:pic xmlns:pic="http://schemas.openxmlformats.org/drawingml/2006/picture">
+                  <pic:nvPicPr>
+                    <pic:cNvPr id="13" name="Picture 13" descr="A picture containing drawing&#10;&#10;Description automatically generated"/>
+                    <pic:cNvPicPr>
+                      <a:picLocks noChangeAspect="1" noChangeArrowheads="1"/>
+                    </pic:cNvPicPr>
+                  </pic:nvPicPr>
+                  <pic:blipFill>
+                    <a:blip r:embed="rId20">
+                      <a:extLst>
+                        <a:ext uri="{28A0092B-C50C-407E-A947-70E740481C1C}">
+                          <a14:useLocalDpi xmlns:a14="http://schemas.microsoft.com/office/drawing/2010/main" val="0"/>
+                        </a:ext>
+                      </a:extLst>
+                    </a:blip>
+                    <a:srcRect/>
+                    <a:stretch>
+                      <a:fillRect/>
+                    </a:stretch>
+                  </pic:blipFill>
+                  <pic:spPr bwMode="auto">
+                    <a:xfrm>
+                      <a:off x="0" y="0"/>
+                      <a:ext cx="3756025" cy="3317240"/>
+                    </a:xfrm>
+                    <a:prstGeom prst="rect">
+                      <a:avLst/>
+                    </a:prstGeom>
+                    <a:noFill/>
+                    <a:ln>
+                      <a:noFill/>
+                    </a:ln>
+                  </pic:spPr>
+                </pic:pic>
+              </a:graphicData>
+            </a:graphic>
+          </wp:inline>
+        </w:drawing>
+      </w:r>
+    </w:p>
+    <w:p>
+      <w:r>
+        <w:t xml:space="preserve">A graph of </w:t>
+      </w:r>
+      <w:r>
+        <w:t>average number of retweets</w:t>
+      </w:r>
+      <w:r>
+        <w:t xml:space="preserve"> relative to the buzzwords identified is presented below.</w:t>
+      </w:r>
+    </w:p>
+    <w:p>
+      <w:pPr>
+        <w:spacing w:after="0" w:line="240" w:lineRule="auto"/>
+        <w:jc w:val="center"/>
+        <w:rPr>
+          <w:rFonts w:ascii="Times New Roman" w:eastAsia="Times New Roman" w:hAnsi="Times New Roman" w:cs="Times New Roman"/>
+          <w:sz w:val="24"/>
+          <w:szCs w:val="24"/>
+        </w:rPr>
+      </w:pPr>
+      <w:r>
+        <w:rPr>
+          <w:noProof/>
+        </w:rPr>
+        <w:drawing>
+          <wp:inline distT="0" distB="0" distL="0" distR="0" wp14:anchorId="6400D2AE" wp14:editId="25A7DE42">
+            <wp:extent cx="3684270" cy="3317240"/>
+            <wp:effectExtent l="0" t="0" r="0" b="0"/>
+            <wp:docPr id="14" name="Picture 14" descr="A screenshot of a cell phone&#10;&#10;Description automatically generated"/>
+            <wp:cNvGraphicFramePr>
+              <a:graphicFrameLocks xmlns:a="http://schemas.openxmlformats.org/drawingml/2006/main" noChangeAspect="1"/>
+            </wp:cNvGraphicFramePr>
+            <a:graphic xmlns:a="http://schemas.openxmlformats.org/drawingml/2006/main">
+              <a:graphicData uri="http://schemas.openxmlformats.org/drawingml/2006/picture">
+                <pic:pic xmlns:pic="http://schemas.openxmlformats.org/drawingml/2006/picture">
+                  <pic:nvPicPr>
+                    <pic:cNvPr id="14" name="Picture 14" descr="A screenshot of a cell phone&#10;&#10;Description automatically generated"/>
+                    <pic:cNvPicPr>
+                      <a:picLocks noChangeAspect="1" noChangeArrowheads="1"/>
+                    </pic:cNvPicPr>
+                  </pic:nvPicPr>
+                  <pic:blipFill>
+                    <a:blip r:embed="rId21">
+                      <a:extLst>
+                        <a:ext uri="{28A0092B-C50C-407E-A947-70E740481C1C}">
+                          <a14:useLocalDpi xmlns:a14="http://schemas.microsoft.com/office/drawing/2010/main" val="0"/>
+                        </a:ext>
+                      </a:extLst>
+                    </a:blip>
+                    <a:srcRect/>
+                    <a:stretch>
+                      <a:fillRect/>
+                    </a:stretch>
+                  </pic:blipFill>
+                  <pic:spPr bwMode="auto">
+                    <a:xfrm>
+                      <a:off x="0" y="0"/>
+                      <a:ext cx="3684270" cy="3317240"/>
+                    </a:xfrm>
+                    <a:prstGeom prst="rect">
+                      <a:avLst/>
+                    </a:prstGeom>
+                    <a:noFill/>
+                    <a:ln>
+                      <a:noFill/>
+                    </a:ln>
+                  </pic:spPr>
+                </pic:pic>
+              </a:graphicData>
+            </a:graphic>
+          </wp:inline>
+        </w:drawing>
+      </w:r>
+    </w:p>
+    <w:p/>
     <w:p/>
     <w:p>
       <w:pPr>
@@ -2404,6 +3008,7 @@
         <w:jc w:val="center"/>
       </w:pPr>
       <w:r>
+        <w:lastRenderedPageBreak/>
         <w:t>Description/Interpretation of Visualizations</w:t>
       </w:r>
     </w:p>
@@ -2473,6 +3078,46 @@
           <w:highlight w:val="yellow"/>
         </w:rPr>
         <w:t xml:space="preserve"> appreciated.</w:t>
+      </w:r>
+      <w:r>
+        <w:t xml:space="preserve"> </w:t>
+      </w:r>
+      <w:r>
+        <w:rPr>
+          <w:highlight w:val="green"/>
+        </w:rPr>
+        <w:t xml:space="preserve">The data distribution is just text data so there really isn’t a distribution other than standard vocabulary. But I would say the word clouds help us understand to some extent. We removed the </w:t>
+      </w:r>
+      <w:proofErr w:type="spellStart"/>
+      <w:r>
+        <w:rPr>
+          <w:highlight w:val="green"/>
+        </w:rPr>
+        <w:t>stopwords</w:t>
+      </w:r>
+      <w:proofErr w:type="spellEnd"/>
+      <w:r>
+        <w:rPr>
+          <w:highlight w:val="green"/>
+        </w:rPr>
+        <w:t xml:space="preserve"> prior to that but if we didn’t, we would see tons of those. The </w:t>
+      </w:r>
+      <w:proofErr w:type="spellStart"/>
+      <w:r>
+        <w:rPr>
+          <w:highlight w:val="green"/>
+        </w:rPr>
+        <w:t>wordclouds</w:t>
+      </w:r>
+      <w:proofErr w:type="spellEnd"/>
+      <w:r>
+        <w:rPr>
+          <w:highlight w:val="green"/>
+        </w:rPr>
+        <w:t xml:space="preserve"> help us get a feel for the sentiment of the tweets on a high level.</w:t>
+      </w:r>
+      <w:r>
+        <w:t xml:space="preserve"> -Sawyer</w:t>
       </w:r>
     </w:p>
     <w:p/>
@@ -2885,7 +3530,7 @@
         <w:ind w:left="2160" w:hanging="180"/>
       </w:pPr>
     </w:lvl>
-    <w:lvl w:ilvl="3" w:tplc="0409000F" w:tentative="1">
+    <w:lvl w:ilvl="3" w:tplc="0409000F">
       <w:start w:val="1"/>
       <w:numFmt w:val="decimal"/>
       <w:lvlText w:val="%4."/>
@@ -2894,7 +3539,7 @@
         <w:ind w:left="2880" w:hanging="360"/>
       </w:pPr>
     </w:lvl>
-    <w:lvl w:ilvl="4" w:tplc="04090019" w:tentative="1">
+    <w:lvl w:ilvl="4" w:tplc="04090019">
       <w:start w:val="1"/>
       <w:numFmt w:val="lowerLetter"/>
       <w:lvlText w:val="%5."/>

--- a/Political Sentiment Analysis via Webscraping and NLP.docx
+++ b/Political Sentiment Analysis via Webscraping and NLP.docx
@@ -1,6 +1,6 @@
 
 <file path=word/document.xml><?xml version="1.0" encoding="utf-8"?>
-<w:document xmlns:wpc="http://schemas.microsoft.com/office/word/2010/wordprocessingCanvas" xmlns:cx="http://schemas.microsoft.com/office/drawing/2014/chartex" xmlns:cx1="http://schemas.microsoft.com/office/drawing/2015/9/8/chartex" xmlns:cx2="http://schemas.microsoft.com/office/drawing/2015/10/21/chartex" xmlns:cx3="http://schemas.microsoft.com/office/drawing/2016/5/9/chartex" xmlns:cx4="http://schemas.microsoft.com/office/drawing/2016/5/10/chartex" xmlns:cx5="http://schemas.microsoft.com/office/drawing/2016/5/11/chartex" xmlns:cx6="http://schemas.microsoft.com/office/drawing/2016/5/12/chartex" xmlns:cx7="http://schemas.microsoft.com/office/drawing/2016/5/13/chartex" xmlns:cx8="http://schemas.microsoft.com/office/drawing/2016/5/14/chartex" xmlns:mc="http://schemas.openxmlformats.org/markup-compatibility/2006" xmlns:aink="http://schemas.microsoft.com/office/drawing/2016/ink" xmlns:am3d="http://schemas.microsoft.com/office/drawing/2017/model3d" xmlns:o="urn:schemas-microsoft-com:office:office" xmlns:r="http://schemas.openxmlformats.org/officeDocument/2006/relationships" xmlns:m="http://schemas.openxmlformats.org/officeDocument/2006/math" xmlns:v="urn:schemas-microsoft-com:vml" xmlns:wp14="http://schemas.microsoft.com/office/word/2010/wordprocessingDrawing" xmlns:wp="http://schemas.openxmlformats.org/drawingml/2006/wordprocessingDrawing" xmlns:w10="urn:schemas-microsoft-com:office:word" xmlns:w="http://schemas.openxmlformats.org/wordprocessingml/2006/main" xmlns:w14="http://schemas.microsoft.com/office/word/2010/wordml" xmlns:w15="http://schemas.microsoft.com/office/word/2012/wordml" xmlns:w16cex="http://schemas.microsoft.com/office/word/2018/wordml/cex" xmlns:w16cid="http://schemas.microsoft.com/office/word/2016/wordml/cid" xmlns:w16="http://schemas.microsoft.com/office/word/2018/wordml" xmlns:w16se="http://schemas.microsoft.com/office/word/2015/wordml/symex" xmlns:wpg="http://schemas.microsoft.com/office/word/2010/wordprocessingGroup" xmlns:wpi="http://schemas.microsoft.com/office/word/2010/wordprocessingInk" xmlns:wne="http://schemas.microsoft.com/office/word/2006/wordml" xmlns:wps="http://schemas.microsoft.com/office/word/2010/wordprocessingShape" mc:Ignorable="w14 w15 w16se w16cid w16 w16cex wp14">
+<w:document xmlns:wpc="http://schemas.microsoft.com/office/word/2010/wordprocessingCanvas" xmlns:cx="http://schemas.microsoft.com/office/drawing/2014/chartex" xmlns:cx1="http://schemas.microsoft.com/office/drawing/2015/9/8/chartex" xmlns:cx2="http://schemas.microsoft.com/office/drawing/2015/10/21/chartex" xmlns:cx3="http://schemas.microsoft.com/office/drawing/2016/5/9/chartex" xmlns:cx4="http://schemas.microsoft.com/office/drawing/2016/5/10/chartex" xmlns:cx5="http://schemas.microsoft.com/office/drawing/2016/5/11/chartex" xmlns:cx6="http://schemas.microsoft.com/office/drawing/2016/5/12/chartex" xmlns:cx7="http://schemas.microsoft.com/office/drawing/2016/5/13/chartex" xmlns:cx8="http://schemas.microsoft.com/office/drawing/2016/5/14/chartex" xmlns:mc="http://schemas.openxmlformats.org/markup-compatibility/2006" xmlns:aink="http://schemas.microsoft.com/office/drawing/2016/ink" xmlns:am3d="http://schemas.microsoft.com/office/drawing/2017/model3d" xmlns:o="urn:schemas-microsoft-com:office:office" xmlns:r="http://schemas.openxmlformats.org/officeDocument/2006/relationships" xmlns:m="http://schemas.openxmlformats.org/officeDocument/2006/math" xmlns:v="urn:schemas-microsoft-com:vml" xmlns:wp14="http://schemas.microsoft.com/office/word/2010/wordprocessingDrawing" xmlns:wp="http://schemas.openxmlformats.org/drawingml/2006/wordprocessingDrawing" xmlns:w10="urn:schemas-microsoft-com:office:word" xmlns:w="http://schemas.openxmlformats.org/wordprocessingml/2006/main" xmlns:w14="http://schemas.microsoft.com/office/word/2010/wordml" xmlns:w15="http://schemas.microsoft.com/office/word/2012/wordml" xmlns:w16cid="http://schemas.microsoft.com/office/word/2016/wordml/cid" xmlns:w16se="http://schemas.microsoft.com/office/word/2015/wordml/symex" xmlns:wpg="http://schemas.microsoft.com/office/word/2010/wordprocessingGroup" xmlns:wpi="http://schemas.microsoft.com/office/word/2010/wordprocessingInk" xmlns:wne="http://schemas.microsoft.com/office/word/2006/wordml" xmlns:wps="http://schemas.microsoft.com/office/word/2010/wordprocessingShape" mc:Ignorable="w14 w15 w16se w16cid wp14">
   <w:body>
     <w:p>
       <w:r>
@@ -129,7 +129,7 @@
                 <v:stroke joinstyle="miter"/>
                 <v:path gradientshapeok="t" o:connecttype="rect"/>
               </v:shapetype>
-              <v:shape id="Text Box 3" o:spid="_x0000_s1026" type="#_x0000_t202" style="position:absolute;margin-left:338.4pt;margin-top:388.8pt;width:156pt;height:86.4pt;z-index:251665408;visibility:visible;mso-wrap-style:square;mso-width-percent:0;mso-height-percent:0;mso-wrap-distance-left:9pt;mso-wrap-distance-top:3.6pt;mso-wrap-distance-right:9pt;mso-wrap-distance-bottom:3.6pt;mso-position-horizontal:absolute;mso-position-horizontal-relative:margin;mso-position-vertical:absolute;mso-position-vertical-relative:text;mso-width-percent:0;mso-height-percent:0;mso-width-relative:margin;mso-height-relative:margin;v-text-anchor:top" o:gfxdata="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" stroked="f">
+              <v:shape id="Text Box 3" o:spid="_x0000_s1026" type="#_x0000_t202" style="position:absolute;margin-left:338.4pt;margin-top:388.8pt;width:156pt;height:86.4pt;z-index:251665408;visibility:visible;mso-wrap-style:square;mso-width-percent:0;mso-height-percent:0;mso-wrap-distance-left:9pt;mso-wrap-distance-top:3.6pt;mso-wrap-distance-right:9pt;mso-wrap-distance-bottom:3.6pt;mso-position-horizontal:absolute;mso-position-horizontal-relative:margin;mso-position-vertical:absolute;mso-position-vertical-relative:text;mso-width-percent:0;mso-height-percent:0;mso-width-relative:margin;mso-height-relative:margin;v-text-anchor:top" o:gfxdata="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" stroked="f">
                 <v:textbox>
                   <w:txbxContent>
                     <w:tbl>
@@ -650,7 +650,7 @@
               </mc:Choice>
               <mc:Fallback>
                 <w:pict>
-                  <v:shape w14:anchorId="75E34F93" id="Text Box 138" o:spid="_x0000_s1028" type="#_x0000_t202" style="position:absolute;margin-left:0;margin-top:0;width:134.85pt;height:302.4pt;z-index:251659264;visibility:visible;mso-wrap-style:square;mso-width-percent:941;mso-height-percent:773;mso-wrap-distance-left:9pt;mso-wrap-distance-top:0;mso-wrap-distance-right:9pt;mso-wrap-distance-bottom:0;mso-position-horizontal:center;mso-position-horizontal-relative:page;mso-position-vertical:center;mso-position-vertical-relative:page;mso-width-percent:941;mso-height-percent:773;mso-width-relative:page;mso-height-relative:page;v-text-anchor:middle" o:gfxdata="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" fillcolor="white [3201]" stroked="f" strokeweight=".5pt">
+                  <v:shape w14:anchorId="75E34F93" id="Text Box 138" o:spid="_x0000_s1028" type="#_x0000_t202" style="position:absolute;margin-left:0;margin-top:0;width:134.85pt;height:302.4pt;z-index:251659264;visibility:visible;mso-wrap-style:square;mso-width-percent:941;mso-height-percent:773;mso-wrap-distance-left:9pt;mso-wrap-distance-top:0;mso-wrap-distance-right:9pt;mso-wrap-distance-bottom:0;mso-position-horizontal:center;mso-position-horizontal-relative:page;mso-position-vertical:center;mso-position-vertical-relative:page;mso-width-percent:941;mso-height-percent:773;mso-width-relative:page;mso-height-relative:page;v-text-anchor:middle" o:gfxdata="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" fillcolor="white [3201]" stroked="f" strokeweight=".5pt">
                     <v:textbox inset="0,0,0,0">
                       <w:txbxContent>
                         <w:tbl>
@@ -1163,7 +1163,7 @@
         </w:numPr>
       </w:pPr>
       <w:r>
-        <w:t>Extract Tweet text</w:t>
+        <w:t>Filter to only return English Tweets</w:t>
       </w:r>
     </w:p>
     <w:p>
@@ -1175,6 +1175,18 @@
         </w:numPr>
       </w:pPr>
       <w:r>
+        <w:t>Extract Tweet text</w:t>
+      </w:r>
+    </w:p>
+    <w:p>
+      <w:pPr>
+        <w:pStyle w:val="ListParagraph"/>
+        <w:numPr>
+          <w:ilvl w:val="1"/>
+          <w:numId w:val="1"/>
+        </w:numPr>
+      </w:pPr>
+      <w:r>
         <w:t>R</w:t>
       </w:r>
       <w:r>
@@ -1288,13 +1300,8 @@
         </w:numPr>
       </w:pPr>
       <w:r>
-        <w:t xml:space="preserve">Returns a pandas </w:t>
-      </w:r>
-      <w:proofErr w:type="spellStart"/>
-      <w:r>
-        <w:t>dataframe</w:t>
-      </w:r>
-      <w:proofErr w:type="spellEnd"/>
+        <w:t>Returns a pandas dataframe</w:t>
+      </w:r>
     </w:p>
     <w:p>
       <w:pPr>
@@ -1503,6 +1510,18 @@
         </w:numPr>
       </w:pPr>
       <w:r>
+        <w:t>Remove duplicate Tweets from dataframe of Tweets returned in step 2</w:t>
+      </w:r>
+    </w:p>
+    <w:p>
+      <w:pPr>
+        <w:pStyle w:val="ListParagraph"/>
+        <w:numPr>
+          <w:ilvl w:val="1"/>
+          <w:numId w:val="1"/>
+        </w:numPr>
+      </w:pPr>
+      <w:r>
         <w:t>Compute metrics such as individual Tweet compound score, mean sentiment score by topic, and weighted average sentiment score based on number of retweets</w:t>
       </w:r>
     </w:p>
@@ -1537,6 +1556,18 @@
       </w:r>
     </w:p>
     <w:p>
+      <w:pPr>
+        <w:pStyle w:val="ListParagraph"/>
+        <w:numPr>
+          <w:ilvl w:val="1"/>
+          <w:numId w:val="1"/>
+        </w:numPr>
+      </w:pPr>
+      <w:r>
+        <w:t>Bar plot of mean retweet count by topic</w:t>
+      </w:r>
+    </w:p>
+    <w:p>
       <w:r>
         <w:t>The metadata important to conducting this analysis includes the following:</w:t>
       </w:r>
@@ -1686,7 +1717,19 @@
     </w:p>
     <w:p>
       <w:r>
-        <w:t>Are we able to determine which political group, conservatives or liberals are more positive/negative using sentiment analysis of Twitter data containing buzzwords specific to their respective boards/platforms?</w:t>
+        <w:t>Are we able to determine which political group, conservative or liberal</w:t>
+      </w:r>
+      <w:r>
+        <w:t>,</w:t>
+      </w:r>
+      <w:r>
+        <w:t xml:space="preserve"> </w:t>
+      </w:r>
+      <w:r>
+        <w:t xml:space="preserve">is </w:t>
+      </w:r>
+      <w:r>
+        <w:t>more positive/negative using sentiment analysis of Twitter data containing buzzwords specific to their respective boards/platforms?</w:t>
       </w:r>
       <w:r>
         <w:t xml:space="preserve"> As briefly aforementioned in the Data Set and Motivation section, the input data necessary to answer this question comes in the form of Tweet text, and the output is a </w:t>
@@ -1695,15 +1738,7 @@
         <w:t>computation of sentiment score and subsequent visualizing</w:t>
       </w:r>
       <w:r>
-        <w:t xml:space="preserve"> of overall sentiment of the buzzwords identified from the subreddit </w:t>
-      </w:r>
-      <w:proofErr w:type="spellStart"/>
-      <w:r>
-        <w:t>webscraping</w:t>
-      </w:r>
-      <w:proofErr w:type="spellEnd"/>
-      <w:r>
-        <w:t>.</w:t>
+        <w:t xml:space="preserve"> of overall sentiment of the buzzwords identified from the subreddit webscraping.</w:t>
       </w:r>
     </w:p>
     <w:p/>
@@ -2285,13 +2320,52 @@
         <w:t>Since</w:t>
       </w:r>
       <w:r>
-        <w:t xml:space="preserve"> this analysis centers around text analysis, variable type conversion did not play a role</w:t>
-      </w:r>
-      <w:r>
-        <w:t>.</w:t>
-      </w:r>
-      <w:r>
-        <w:t xml:space="preserve"> </w:t>
+        <w:t xml:space="preserve"> this analysis centers around text analysis, variable type conversion did not play </w:t>
+      </w:r>
+      <w:r>
+        <w:t>much of a</w:t>
+      </w:r>
+      <w:r>
+        <w:t xml:space="preserve"> role</w:t>
+      </w:r>
+      <w:r>
+        <w:t xml:space="preserve">. </w:t>
+      </w:r>
+      <w:r>
+        <w:t xml:space="preserve">The only instance of type conversion conducted in this analysis was converting creation date information in the dataframes to datetime format using the pandas function </w:t>
+      </w:r>
+      <w:proofErr w:type="spellStart"/>
+      <w:r>
+        <w:t>to_</w:t>
+      </w:r>
+      <w:proofErr w:type="gramStart"/>
+      <w:r>
+        <w:t>datetime</w:t>
+      </w:r>
+      <w:proofErr w:type="spellEnd"/>
+      <w:r>
+        <w:t>(</w:t>
+      </w:r>
+      <w:proofErr w:type="gramEnd"/>
+      <w:r>
+        <w:t>).</w:t>
+      </w:r>
+    </w:p>
+    <w:p>
+      <w:r>
+        <w:t>Tweets were filtered through the API to only include those written in English. In addition, duplicate Tweets were dropped from the pandas dataframe b</w:t>
+      </w:r>
+      <w:r>
+        <w:t xml:space="preserve">efore </w:t>
+      </w:r>
+      <w:r>
+        <w:t xml:space="preserve">conducting the </w:t>
+      </w:r>
+      <w:r>
+        <w:t xml:space="preserve">sentiment analysis </w:t>
+      </w:r>
+      <w:r>
+        <w:t xml:space="preserve">in order to eliminate issues with sentiment overstating. </w:t>
       </w:r>
     </w:p>
     <w:p/>
@@ -2323,7 +2397,11 @@
         <w:t xml:space="preserve"> not an issue for this analysis, as </w:t>
       </w:r>
       <w:r>
-        <w:t>data was scraped directly from the top 1,000 headlines (sorted by the most upvoted content over the year in both the /r/Liberal and /r/Conservative subreddits), and post titles cannot be blank.</w:t>
+        <w:t xml:space="preserve">data was scraped directly from the top 1,000 headlines (sorted by the most upvoted content over the year in both the /r/Liberal and </w:t>
+      </w:r>
+      <w:r>
+        <w:lastRenderedPageBreak/>
+        <w:t>/r/Conservative subreddits), and post titles cannot be blank.</w:t>
       </w:r>
       <w:r>
         <w:t xml:space="preserve"> Additionally, the Twitter API webscraping only returned Tweets which contained text specified by the topics returned from the Reddit data analysis, so blank Tweets would not be possible.</w:t>
@@ -2336,7 +2414,6 @@
         <w:jc w:val="center"/>
       </w:pPr>
       <w:r>
-        <w:lastRenderedPageBreak/>
         <w:t>Attribute Creation, Summary Statistics, and Interpretation</w:t>
       </w:r>
     </w:p>
@@ -2366,7 +2443,48 @@
         <w:t>The topics identified for each subreddit are:</w:t>
       </w:r>
     </w:p>
-    <w:p/>
+    <w:p>
+      <w:pPr>
+        <w:jc w:val="center"/>
+      </w:pPr>
+      <w:r>
+        <w:drawing>
+          <wp:inline distT="0" distB="0" distL="0" distR="0" wp14:anchorId="513DAAC9" wp14:editId="0DD81B52">
+            <wp:extent cx="4606636" cy="282540"/>
+            <wp:effectExtent l="0" t="0" r="0" b="3810"/>
+            <wp:docPr id="15" name="Picture 15"/>
+            <wp:cNvGraphicFramePr>
+              <a:graphicFrameLocks xmlns:a="http://schemas.openxmlformats.org/drawingml/2006/main" noChangeAspect="1"/>
+            </wp:cNvGraphicFramePr>
+            <a:graphic xmlns:a="http://schemas.openxmlformats.org/drawingml/2006/main">
+              <a:graphicData uri="http://schemas.openxmlformats.org/drawingml/2006/picture">
+                <pic:pic xmlns:pic="http://schemas.openxmlformats.org/drawingml/2006/picture">
+                  <pic:nvPicPr>
+                    <pic:cNvPr id="1" name=""/>
+                    <pic:cNvPicPr/>
+                  </pic:nvPicPr>
+                  <pic:blipFill>
+                    <a:blip r:embed="rId14"/>
+                    <a:stretch>
+                      <a:fillRect/>
+                    </a:stretch>
+                  </pic:blipFill>
+                  <pic:spPr>
+                    <a:xfrm>
+                      <a:off x="0" y="0"/>
+                      <a:ext cx="4785059" cy="293483"/>
+                    </a:xfrm>
+                    <a:prstGeom prst="rect">
+                      <a:avLst/>
+                    </a:prstGeom>
+                  </pic:spPr>
+                </pic:pic>
+              </a:graphicData>
+            </a:graphic>
+          </wp:inline>
+        </w:drawing>
+      </w:r>
+    </w:p>
     <w:p>
       <w:r>
         <w:t>Word clouds generated from the post titles of the /r/liberal and /r/conservative subreddits are show</w:t>
@@ -2375,12 +2493,42 @@
         <w:t>n</w:t>
       </w:r>
       <w:r>
-        <w:t xml:space="preserve"> below:</w:t>
-      </w:r>
-    </w:p>
-    <w:p>
-      <w:r>
-        <w:t>Liberal:</w:t>
+        <w:t xml:space="preserve"> below</w:t>
+      </w:r>
+      <w:r>
+        <w:t xml:space="preserve">. </w:t>
+      </w:r>
+    </w:p>
+    <w:p>
+      <w:pPr>
+        <w:jc w:val="center"/>
+      </w:pPr>
+      <w:r>
+        <w:rPr>
+          <w:i/>
+          <w:iCs/>
+        </w:rPr>
+        <w:t>Liberal</w:t>
+      </w:r>
+      <w:r>
+        <w:t xml:space="preserve"> </w:t>
+      </w:r>
+      <w:r>
+        <w:rPr>
+          <w:i/>
+          <w:iCs/>
+        </w:rPr>
+        <w:t>Subreddit</w:t>
+      </w:r>
+      <w:r>
+        <w:t xml:space="preserve"> </w:t>
+      </w:r>
+      <w:r>
+        <w:rPr>
+          <w:i/>
+          <w:iCs/>
+        </w:rPr>
+        <w:t>Word Cloud</w:t>
       </w:r>
     </w:p>
     <w:p>
@@ -2410,82 +2558,6 @@
                 <pic:pic xmlns:pic="http://schemas.openxmlformats.org/drawingml/2006/picture">
                   <pic:nvPicPr>
                     <pic:cNvPr id="2" name="Picture 2" descr="A close up of text on a wooden surface&#10;&#10;Description automatically generated"/>
-                    <pic:cNvPicPr>
-                      <a:picLocks noChangeAspect="1" noChangeArrowheads="1"/>
-                    </pic:cNvPicPr>
-                  </pic:nvPicPr>
-                  <pic:blipFill>
-                    <a:blip r:embed="rId14">
-                      <a:extLst>
-                        <a:ext uri="{28A0092B-C50C-407E-A947-70E740481C1C}">
-                          <a14:useLocalDpi xmlns:a14="http://schemas.microsoft.com/office/drawing/2010/main" val="0"/>
-                        </a:ext>
-                      </a:extLst>
-                    </a:blip>
-                    <a:srcRect/>
-                    <a:stretch>
-                      <a:fillRect/>
-                    </a:stretch>
-                  </pic:blipFill>
-                  <pic:spPr bwMode="auto">
-                    <a:xfrm>
-                      <a:off x="0" y="0"/>
-                      <a:ext cx="5755640" cy="2922270"/>
-                    </a:xfrm>
-                    <a:prstGeom prst="rect">
-                      <a:avLst/>
-                    </a:prstGeom>
-                    <a:noFill/>
-                    <a:ln>
-                      <a:noFill/>
-                    </a:ln>
-                  </pic:spPr>
-                </pic:pic>
-              </a:graphicData>
-            </a:graphic>
-          </wp:inline>
-        </w:drawing>
-      </w:r>
-    </w:p>
-    <w:p/>
-    <w:p>
-      <w:r>
-        <w:br w:type="page"/>
-      </w:r>
-    </w:p>
-    <w:p>
-      <w:r>
-        <w:lastRenderedPageBreak/>
-        <w:t>Conservative:</w:t>
-      </w:r>
-    </w:p>
-    <w:p>
-      <w:pPr>
-        <w:spacing w:after="0" w:line="240" w:lineRule="auto"/>
-        <w:jc w:val="center"/>
-        <w:rPr>
-          <w:rFonts w:ascii="Times New Roman" w:eastAsia="Times New Roman" w:hAnsi="Times New Roman" w:cs="Times New Roman"/>
-          <w:sz w:val="24"/>
-          <w:szCs w:val="24"/>
-        </w:rPr>
-      </w:pPr>
-      <w:r>
-        <w:rPr>
-          <w:noProof/>
-        </w:rPr>
-        <w:drawing>
-          <wp:inline distT="0" distB="0" distL="0" distR="0" wp14:anchorId="35EB708B" wp14:editId="27BAB414">
-            <wp:extent cx="5755640" cy="2922270"/>
-            <wp:effectExtent l="0" t="0" r="0" b="0"/>
-            <wp:docPr id="6" name="Picture 6" descr="A close up of a logo&#10;&#10;Description automatically generated"/>
-            <wp:cNvGraphicFramePr>
-              <a:graphicFrameLocks xmlns:a="http://schemas.openxmlformats.org/drawingml/2006/main" noChangeAspect="1"/>
-            </wp:cNvGraphicFramePr>
-            <a:graphic xmlns:a="http://schemas.openxmlformats.org/drawingml/2006/main">
-              <a:graphicData uri="http://schemas.openxmlformats.org/drawingml/2006/picture">
-                <pic:pic xmlns:pic="http://schemas.openxmlformats.org/drawingml/2006/picture">
-                  <pic:nvPicPr>
-                    <pic:cNvPr id="6" name="Picture 6" descr="A close up of a logo&#10;&#10;Description automatically generated"/>
                     <pic:cNvPicPr>
                       <a:picLocks noChangeAspect="1" noChangeArrowheads="1"/>
                     </pic:cNvPicPr>
@@ -2526,18 +2598,40 @@
     <w:p/>
     <w:p>
       <w:r>
-        <w:t>Word clouds generated from the liberal and conservative Tweets are show</w:t>
-      </w:r>
-      <w:r>
-        <w:t>n</w:t>
-      </w:r>
-      <w:r>
-        <w:t xml:space="preserve"> below:</w:t>
-      </w:r>
-    </w:p>
-    <w:p>
-      <w:r>
-        <w:t>Liberal:</w:t>
+        <w:br w:type="page"/>
+      </w:r>
+    </w:p>
+    <w:p>
+      <w:pPr>
+        <w:jc w:val="center"/>
+      </w:pPr>
+      <w:r>
+        <w:rPr>
+          <w:i/>
+          <w:iCs/>
+        </w:rPr>
+        <w:lastRenderedPageBreak/>
+        <w:t>Conservative</w:t>
+      </w:r>
+      <w:r>
+        <w:t xml:space="preserve"> </w:t>
+      </w:r>
+      <w:r>
+        <w:rPr>
+          <w:i/>
+          <w:iCs/>
+        </w:rPr>
+        <w:t>Subreddit</w:t>
+      </w:r>
+      <w:r>
+        <w:t xml:space="preserve"> </w:t>
+      </w:r>
+      <w:r>
+        <w:rPr>
+          <w:i/>
+          <w:iCs/>
+        </w:rPr>
+        <w:t>Word Cloud</w:t>
       </w:r>
     </w:p>
     <w:p>
@@ -2555,10 +2649,10 @@
           <w:noProof/>
         </w:rPr>
         <w:drawing>
-          <wp:inline distT="0" distB="0" distL="0" distR="0" wp14:anchorId="7D0CDA54" wp14:editId="54AB602F">
-            <wp:extent cx="5755640" cy="3021330"/>
+          <wp:inline distT="0" distB="0" distL="0" distR="0" wp14:anchorId="35EB708B" wp14:editId="27BAB414">
+            <wp:extent cx="5755640" cy="2922270"/>
             <wp:effectExtent l="0" t="0" r="0" b="0"/>
-            <wp:docPr id="11" name="Picture 11" descr="A close up of a sign&#10;&#10;Description automatically generated"/>
+            <wp:docPr id="6" name="Picture 6" descr="A close up of a logo&#10;&#10;Description automatically generated"/>
             <wp:cNvGraphicFramePr>
               <a:graphicFrameLocks xmlns:a="http://schemas.openxmlformats.org/drawingml/2006/main" noChangeAspect="1"/>
             </wp:cNvGraphicFramePr>
@@ -2566,7 +2660,7 @@
               <a:graphicData uri="http://schemas.openxmlformats.org/drawingml/2006/picture">
                 <pic:pic xmlns:pic="http://schemas.openxmlformats.org/drawingml/2006/picture">
                   <pic:nvPicPr>
-                    <pic:cNvPr id="11" name="Picture 11" descr="A close up of a sign&#10;&#10;Description automatically generated"/>
+                    <pic:cNvPr id="6" name="Picture 6" descr="A close up of a logo&#10;&#10;Description automatically generated"/>
                     <pic:cNvPicPr>
                       <a:picLocks noChangeAspect="1" noChangeArrowheads="1"/>
                     </pic:cNvPicPr>
@@ -2587,7 +2681,7 @@
                   <pic:spPr bwMode="auto">
                     <a:xfrm>
                       <a:off x="0" y="0"/>
-                      <a:ext cx="5755640" cy="3021330"/>
+                      <a:ext cx="5755640" cy="2922270"/>
                     </a:xfrm>
                     <a:prstGeom prst="rect">
                       <a:avLst/>
@@ -2604,16 +2698,44 @@
         </w:drawing>
       </w:r>
     </w:p>
-    <w:p/>
-    <w:p>
-      <w:r>
-        <w:br w:type="page"/>
-      </w:r>
-    </w:p>
-    <w:p>
-      <w:r>
-        <w:lastRenderedPageBreak/>
-        <w:t>Conservative:</w:t>
+    <w:p>
+      <w:r>
+        <w:t>Word clouds generated from the liberal and conservative Tweets are show</w:t>
+      </w:r>
+      <w:r>
+        <w:t>n</w:t>
+      </w:r>
+      <w:r>
+        <w:t xml:space="preserve"> below:</w:t>
+      </w:r>
+    </w:p>
+    <w:p>
+      <w:pPr>
+        <w:jc w:val="center"/>
+      </w:pPr>
+      <w:r>
+        <w:rPr>
+          <w:i/>
+          <w:iCs/>
+        </w:rPr>
+        <w:t>Liberal</w:t>
+      </w:r>
+      <w:r>
+        <w:t xml:space="preserve"> </w:t>
+      </w:r>
+      <w:r>
+        <w:rPr>
+          <w:i/>
+          <w:iCs/>
+        </w:rPr>
+        <w:t xml:space="preserve">Tweet </w:t>
+      </w:r>
+      <w:r>
+        <w:rPr>
+          <w:i/>
+          <w:iCs/>
+        </w:rPr>
+        <w:t>Word Cloud</w:t>
       </w:r>
     </w:p>
     <w:p>
@@ -2631,10 +2753,10 @@
           <w:noProof/>
         </w:rPr>
         <w:drawing>
-          <wp:inline distT="0" distB="0" distL="0" distR="0" wp14:anchorId="5247B60A" wp14:editId="4C55C012">
+          <wp:inline distT="0" distB="0" distL="0" distR="0" wp14:anchorId="7D0CDA54" wp14:editId="54AB602F">
             <wp:extent cx="5755640" cy="3021330"/>
             <wp:effectExtent l="0" t="0" r="0" b="0"/>
-            <wp:docPr id="12" name="Picture 12" descr="A picture containing green, table, sitting, wooden&#10;&#10;Description automatically generated"/>
+            <wp:docPr id="11" name="Picture 11" descr="A close up of a sign&#10;&#10;Description automatically generated"/>
             <wp:cNvGraphicFramePr>
               <a:graphicFrameLocks xmlns:a="http://schemas.openxmlformats.org/drawingml/2006/main" noChangeAspect="1"/>
             </wp:cNvGraphicFramePr>
@@ -2642,7 +2764,7 @@
               <a:graphicData uri="http://schemas.openxmlformats.org/drawingml/2006/picture">
                 <pic:pic xmlns:pic="http://schemas.openxmlformats.org/drawingml/2006/picture">
                   <pic:nvPicPr>
-                    <pic:cNvPr id="12" name="Picture 12" descr="A picture containing green, table, sitting, wooden&#10;&#10;Description automatically generated"/>
+                    <pic:cNvPr id="11" name="Picture 11" descr="A close up of a sign&#10;&#10;Description automatically generated"/>
                     <pic:cNvPicPr>
                       <a:picLocks noChangeAspect="1" noChangeArrowheads="1"/>
                     </pic:cNvPicPr>
@@ -2681,65 +2803,60 @@
       </w:r>
     </w:p>
     <w:p/>
-    <w:p/>
-    <w:p>
-      <w:r>
-        <w:t xml:space="preserve">The VADER package was then implemented on the original Tweet texts in order to quantify sentiment for Tweets pertaining to each topic. The </w:t>
-      </w:r>
-      <w:r>
-        <w:t>"topic","text","</w:t>
-      </w:r>
-      <w:proofErr w:type="spellStart"/>
-      <w:r>
-        <w:t>created_at</w:t>
-      </w:r>
-      <w:proofErr w:type="spellEnd"/>
-      <w:r>
-        <w:t>",</w:t>
-      </w:r>
-      <w:r>
-        <w:t xml:space="preserve"> and </w:t>
-      </w:r>
-      <w:r>
-        <w:t>"</w:t>
-      </w:r>
-      <w:proofErr w:type="spellStart"/>
-      <w:r>
-        <w:t>retweet_count</w:t>
-      </w:r>
-      <w:proofErr w:type="spellEnd"/>
-      <w:r>
-        <w:t>"</w:t>
-      </w:r>
-      <w:r>
-        <w:t xml:space="preserve">, attributes for both the liberal and conservative Twitter data were initialized into a new dataframe of only information pertinent to the team’s analysis. A new attribute “score” was created by applying the </w:t>
-      </w:r>
-      <w:r>
-        <w:t>SentimentIntensityAnalyzer</w:t>
+    <w:p>
+      <w:r>
+        <w:br w:type="page"/>
+      </w:r>
+    </w:p>
+    <w:p>
+      <w:pPr>
+        <w:jc w:val="center"/>
+      </w:pPr>
+      <w:r>
+        <w:rPr>
+          <w:i/>
+          <w:iCs/>
+        </w:rPr>
+        <w:lastRenderedPageBreak/>
+        <w:t>Conservative</w:t>
       </w:r>
       <w:r>
         <w:t xml:space="preserve"> </w:t>
       </w:r>
       <w:r>
-        <w:t>polarity_scores(</w:t>
-      </w:r>
-      <w:r>
-        <w:t>) method to each individual Tweet. A sample dataframe showing compound scores is given below:</w:t>
-      </w:r>
-    </w:p>
-    <w:p>
-      <w:pPr>
+        <w:rPr>
+          <w:i/>
+          <w:iCs/>
+        </w:rPr>
+        <w:t xml:space="preserve">Tweet </w:t>
+      </w:r>
+      <w:r>
+        <w:rPr>
+          <w:i/>
+          <w:iCs/>
+        </w:rPr>
+        <w:t>Word Cloud</w:t>
+      </w:r>
+    </w:p>
+    <w:p>
+      <w:pPr>
+        <w:spacing w:after="0" w:line="240" w:lineRule="auto"/>
         <w:jc w:val="center"/>
+        <w:rPr>
+          <w:rFonts w:ascii="Times New Roman" w:eastAsia="Times New Roman" w:hAnsi="Times New Roman" w:cs="Times New Roman"/>
+          <w:sz w:val="24"/>
+          <w:szCs w:val="24"/>
+        </w:rPr>
       </w:pPr>
       <w:r>
         <w:rPr>
           <w:noProof/>
         </w:rPr>
         <w:drawing>
-          <wp:inline distT="0" distB="0" distL="0" distR="0" wp14:anchorId="1B9117F2" wp14:editId="2C752132">
-            <wp:extent cx="3015270" cy="850900"/>
-            <wp:effectExtent l="0" t="0" r="0" b="6350"/>
-            <wp:docPr id="9" name="Picture 9"/>
+          <wp:inline distT="0" distB="0" distL="0" distR="0" wp14:anchorId="5247B60A" wp14:editId="4C55C012">
+            <wp:extent cx="5755640" cy="3021330"/>
+            <wp:effectExtent l="0" t="0" r="0" b="0"/>
+            <wp:docPr id="12" name="Picture 12" descr="A picture containing green, table, sitting, wooden&#10;&#10;Description automatically generated"/>
             <wp:cNvGraphicFramePr>
               <a:graphicFrameLocks xmlns:a="http://schemas.openxmlformats.org/drawingml/2006/main" noChangeAspect="1"/>
             </wp:cNvGraphicFramePr>
@@ -2747,23 +2864,36 @@
               <a:graphicData uri="http://schemas.openxmlformats.org/drawingml/2006/picture">
                 <pic:pic xmlns:pic="http://schemas.openxmlformats.org/drawingml/2006/picture">
                   <pic:nvPicPr>
-                    <pic:cNvPr id="1" name=""/>
-                    <pic:cNvPicPr/>
+                    <pic:cNvPr id="12" name="Picture 12" descr="A picture containing green, table, sitting, wooden&#10;&#10;Description automatically generated"/>
+                    <pic:cNvPicPr>
+                      <a:picLocks noChangeAspect="1" noChangeArrowheads="1"/>
+                    </pic:cNvPicPr>
                   </pic:nvPicPr>
                   <pic:blipFill>
-                    <a:blip r:embed="rId18"/>
+                    <a:blip r:embed="rId18">
+                      <a:extLst>
+                        <a:ext uri="{28A0092B-C50C-407E-A947-70E740481C1C}">
+                          <a14:useLocalDpi xmlns:a14="http://schemas.microsoft.com/office/drawing/2010/main" val="0"/>
+                        </a:ext>
+                      </a:extLst>
+                    </a:blip>
+                    <a:srcRect/>
                     <a:stretch>
                       <a:fillRect/>
                     </a:stretch>
                   </pic:blipFill>
-                  <pic:spPr>
+                  <pic:spPr bwMode="auto">
                     <a:xfrm>
                       <a:off x="0" y="0"/>
-                      <a:ext cx="3064525" cy="864800"/>
+                      <a:ext cx="5755640" cy="3021330"/>
                     </a:xfrm>
                     <a:prstGeom prst="rect">
                       <a:avLst/>
                     </a:prstGeom>
+                    <a:noFill/>
+                    <a:ln>
+                      <a:noFill/>
+                    </a:ln>
                   </pic:spPr>
                 </pic:pic>
               </a:graphicData>
@@ -2774,14 +2904,62 @@
     </w:p>
     <w:p>
       <w:r>
+        <w:t xml:space="preserve">The VADER package was then implemented on the original Tweet texts in order to quantify sentiment for Tweets pertaining to each topic. The </w:t>
+      </w:r>
+      <w:r>
+        <w:t>"topic","text","</w:t>
+      </w:r>
+      <w:proofErr w:type="spellStart"/>
+      <w:r>
+        <w:t>created_at</w:t>
+      </w:r>
+      <w:proofErr w:type="spellEnd"/>
+      <w:r>
+        <w:t>",</w:t>
+      </w:r>
+      <w:r>
+        <w:t xml:space="preserve"> and </w:t>
+      </w:r>
+      <w:r>
+        <w:t>"</w:t>
+      </w:r>
+      <w:proofErr w:type="spellStart"/>
+      <w:r>
+        <w:t>retweet_count</w:t>
+      </w:r>
+      <w:proofErr w:type="spellEnd"/>
+      <w:r>
+        <w:t>"</w:t>
+      </w:r>
+      <w:r>
+        <w:t xml:space="preserve"> attributes for both the liberal and conservative Twitter data were initialized into a new dataframe of only information pertinent to the team’s analysis. A new attribute “score” was created by applying the </w:t>
+      </w:r>
+      <w:r>
+        <w:t>SentimentIntensityAnalyzer</w:t>
+      </w:r>
+      <w:r>
+        <w:t xml:space="preserve"> </w:t>
+      </w:r>
+      <w:r>
+        <w:t>polarity_scores(</w:t>
+      </w:r>
+      <w:r>
+        <w:t>) method to each individual Tweet. A sample dataframe showing compound scores is given below:</w:t>
+      </w:r>
+    </w:p>
+    <w:p>
+      <w:pPr>
+        <w:jc w:val="center"/>
+      </w:pPr>
+      <w:r>
         <w:rPr>
           <w:noProof/>
         </w:rPr>
         <w:drawing>
-          <wp:inline distT="0" distB="0" distL="0" distR="0" wp14:anchorId="61B681E4" wp14:editId="1B9D6888">
-            <wp:extent cx="5943600" cy="1209675"/>
-            <wp:effectExtent l="0" t="0" r="0" b="9525"/>
-            <wp:docPr id="10" name="Picture 10"/>
+          <wp:inline distT="0" distB="0" distL="0" distR="0" wp14:anchorId="1B9117F2" wp14:editId="2C752132">
+            <wp:extent cx="3015270" cy="850900"/>
+            <wp:effectExtent l="0" t="0" r="0" b="6350"/>
+            <wp:docPr id="9" name="Picture 9"/>
             <wp:cNvGraphicFramePr>
               <a:graphicFrameLocks xmlns:a="http://schemas.openxmlformats.org/drawingml/2006/main" noChangeAspect="1"/>
             </wp:cNvGraphicFramePr>
@@ -2801,6 +2979,48 @@
                   <pic:spPr>
                     <a:xfrm>
                       <a:off x="0" y="0"/>
+                      <a:ext cx="3064525" cy="864800"/>
+                    </a:xfrm>
+                    <a:prstGeom prst="rect">
+                      <a:avLst/>
+                    </a:prstGeom>
+                  </pic:spPr>
+                </pic:pic>
+              </a:graphicData>
+            </a:graphic>
+          </wp:inline>
+        </w:drawing>
+      </w:r>
+    </w:p>
+    <w:p>
+      <w:r>
+        <w:rPr>
+          <w:noProof/>
+        </w:rPr>
+        <w:drawing>
+          <wp:inline distT="0" distB="0" distL="0" distR="0" wp14:anchorId="61B681E4" wp14:editId="1B9D6888">
+            <wp:extent cx="5943600" cy="1209675"/>
+            <wp:effectExtent l="0" t="0" r="0" b="9525"/>
+            <wp:docPr id="10" name="Picture 10"/>
+            <wp:cNvGraphicFramePr>
+              <a:graphicFrameLocks xmlns:a="http://schemas.openxmlformats.org/drawingml/2006/main" noChangeAspect="1"/>
+            </wp:cNvGraphicFramePr>
+            <a:graphic xmlns:a="http://schemas.openxmlformats.org/drawingml/2006/main">
+              <a:graphicData uri="http://schemas.openxmlformats.org/drawingml/2006/picture">
+                <pic:pic xmlns:pic="http://schemas.openxmlformats.org/drawingml/2006/picture">
+                  <pic:nvPicPr>
+                    <pic:cNvPr id="1" name=""/>
+                    <pic:cNvPicPr/>
+                  </pic:nvPicPr>
+                  <pic:blipFill>
+                    <a:blip r:embed="rId20"/>
+                    <a:stretch>
+                      <a:fillRect/>
+                    </a:stretch>
+                  </pic:blipFill>
+                  <pic:spPr>
+                    <a:xfrm>
+                      <a:off x="0" y="0"/>
                       <a:ext cx="5943600" cy="1209675"/>
                     </a:xfrm>
                     <a:prstGeom prst="rect">
@@ -2816,13 +3036,115 @@
     </w:p>
     <w:p>
       <w:r>
-        <w:rPr>
-          <w:highlight w:val="yellow"/>
-        </w:rPr>
-        <w:t>(insert section about mean score and weighted average score by topic, as well as interpretation of the results)</w:t>
-      </w:r>
-      <w:r>
-        <w:t>.</w:t>
+        <w:t xml:space="preserve">The </w:t>
+      </w:r>
+      <w:r>
+        <w:t>“</w:t>
+      </w:r>
+      <w:r>
+        <w:t>score</w:t>
+      </w:r>
+      <w:r>
+        <w:t>”</w:t>
+      </w:r>
+      <w:r>
+        <w:t xml:space="preserve"> column </w:t>
+      </w:r>
+      <w:r>
+        <w:t>displays the average compound sentiment on a -1 to +1 scale for the text contained in the “text” column. The mean sentiment scores by topic are presented in the tables below:</w:t>
+      </w:r>
+    </w:p>
+    <w:p>
+      <w:pPr>
+        <w:jc w:val="center"/>
+      </w:pPr>
+      <w:r>
+        <w:lastRenderedPageBreak/>
+        <w:drawing>
+          <wp:inline distT="0" distB="0" distL="0" distR="0" wp14:anchorId="6D2F4862" wp14:editId="7C74298A">
+            <wp:extent cx="2079405" cy="1683327"/>
+            <wp:effectExtent l="0" t="0" r="0" b="0"/>
+            <wp:docPr id="17" name="Picture 17"/>
+            <wp:cNvGraphicFramePr>
+              <a:graphicFrameLocks xmlns:a="http://schemas.openxmlformats.org/drawingml/2006/main" noChangeAspect="1"/>
+            </wp:cNvGraphicFramePr>
+            <a:graphic xmlns:a="http://schemas.openxmlformats.org/drawingml/2006/main">
+              <a:graphicData uri="http://schemas.openxmlformats.org/drawingml/2006/picture">
+                <pic:pic xmlns:pic="http://schemas.openxmlformats.org/drawingml/2006/picture">
+                  <pic:nvPicPr>
+                    <pic:cNvPr id="1" name=""/>
+                    <pic:cNvPicPr/>
+                  </pic:nvPicPr>
+                  <pic:blipFill>
+                    <a:blip r:embed="rId21"/>
+                    <a:stretch>
+                      <a:fillRect/>
+                    </a:stretch>
+                  </pic:blipFill>
+                  <pic:spPr>
+                    <a:xfrm>
+                      <a:off x="0" y="0"/>
+                      <a:ext cx="2147854" cy="1738738"/>
+                    </a:xfrm>
+                    <a:prstGeom prst="rect">
+                      <a:avLst/>
+                    </a:prstGeom>
+                  </pic:spPr>
+                </pic:pic>
+              </a:graphicData>
+            </a:graphic>
+          </wp:inline>
+        </w:drawing>
+      </w:r>
+      <w:r>
+        <w:drawing>
+          <wp:inline distT="0" distB="0" distL="0" distR="0" wp14:anchorId="6466936F" wp14:editId="34F78DBD">
+            <wp:extent cx="2078182" cy="1688522"/>
+            <wp:effectExtent l="0" t="0" r="0" b="6985"/>
+            <wp:docPr id="18" name="Picture 18"/>
+            <wp:cNvGraphicFramePr>
+              <a:graphicFrameLocks xmlns:a="http://schemas.openxmlformats.org/drawingml/2006/main" noChangeAspect="1"/>
+            </wp:cNvGraphicFramePr>
+            <a:graphic xmlns:a="http://schemas.openxmlformats.org/drawingml/2006/main">
+              <a:graphicData uri="http://schemas.openxmlformats.org/drawingml/2006/picture">
+                <pic:pic xmlns:pic="http://schemas.openxmlformats.org/drawingml/2006/picture">
+                  <pic:nvPicPr>
+                    <pic:cNvPr id="1" name=""/>
+                    <pic:cNvPicPr/>
+                  </pic:nvPicPr>
+                  <pic:blipFill>
+                    <a:blip r:embed="rId22"/>
+                    <a:stretch>
+                      <a:fillRect/>
+                    </a:stretch>
+                  </pic:blipFill>
+                  <pic:spPr>
+                    <a:xfrm>
+                      <a:off x="0" y="0"/>
+                      <a:ext cx="2139761" cy="1738555"/>
+                    </a:xfrm>
+                    <a:prstGeom prst="rect">
+                      <a:avLst/>
+                    </a:prstGeom>
+                  </pic:spPr>
+                </pic:pic>
+              </a:graphicData>
+            </a:graphic>
+          </wp:inline>
+        </w:drawing>
+      </w:r>
+    </w:p>
+    <w:p>
+      <w:r>
+        <w:t xml:space="preserve">As evidenced in the tables, the mean scores for most topics tend to be negative, while all of them center around 0 (as would be expected for an </w:t>
+      </w:r>
+      <w:proofErr w:type="gramStart"/>
+      <w:r>
+        <w:t>approximately-normal</w:t>
+      </w:r>
+      <w:proofErr w:type="gramEnd"/>
+      <w:r>
+        <w:t xml:space="preserve"> distribution of sentiments). This suggests that Twitter users tend to voice negative opinions more frequently than positive ones. The score for “Biden”, however, is slightly positive (0.025). This only represents a difference of ~0.06 from the Trump compound score, which makes it difficult to draw any conclusions regarding the 2020 elections based on this small sample of Tweet data.</w:t>
       </w:r>
     </w:p>
     <w:p/>
@@ -2831,7 +3153,6 @@
         <w:pStyle w:val="Heading1"/>
       </w:pPr>
       <w:r>
-        <w:lastRenderedPageBreak/>
         <w:t>Visualization</w:t>
       </w:r>
     </w:p>
@@ -2893,7 +3214,7 @@
                     </pic:cNvPicPr>
                   </pic:nvPicPr>
                   <pic:blipFill>
-                    <a:blip r:embed="rId20">
+                    <a:blip r:embed="rId23">
                       <a:extLst>
                         <a:ext uri="{28A0092B-C50C-407E-A947-70E740481C1C}">
                           <a14:useLocalDpi xmlns:a14="http://schemas.microsoft.com/office/drawing/2010/main" val="0"/>
@@ -2927,13 +3248,7 @@
     </w:p>
     <w:p>
       <w:r>
-        <w:t xml:space="preserve">A graph of </w:t>
-      </w:r>
-      <w:r>
-        <w:t>average number of retweets</w:t>
-      </w:r>
-      <w:r>
-        <w:t xml:space="preserve"> relative to the buzzwords identified is presented below.</w:t>
+        <w:t>A graph of average number of retweets relative to the buzzwords identified is presented below.</w:t>
       </w:r>
     </w:p>
     <w:p>
@@ -2950,6 +3265,7 @@
         <w:rPr>
           <w:noProof/>
         </w:rPr>
+        <w:lastRenderedPageBreak/>
         <w:drawing>
           <wp:inline distT="0" distB="0" distL="0" distR="0" wp14:anchorId="6400D2AE" wp14:editId="25A7DE42">
             <wp:extent cx="3684270" cy="3317240"/>
@@ -2968,7 +3284,7 @@
                     </pic:cNvPicPr>
                   </pic:nvPicPr>
                   <pic:blipFill>
-                    <a:blip r:embed="rId21">
+                    <a:blip r:embed="rId24">
                       <a:extLst>
                         <a:ext uri="{28A0092B-C50C-407E-A947-70E740481C1C}">
                           <a14:useLocalDpi xmlns:a14="http://schemas.microsoft.com/office/drawing/2010/main" val="0"/>
@@ -3001,20 +3317,27 @@
       </w:r>
     </w:p>
     <w:p/>
-    <w:p/>
     <w:p>
       <w:pPr>
         <w:pStyle w:val="Heading2"/>
         <w:jc w:val="center"/>
       </w:pPr>
       <w:r>
-        <w:lastRenderedPageBreak/>
         <w:t>Description/Interpretation of Visualizations</w:t>
       </w:r>
-    </w:p>
-    <w:p>
-      <w:r>
-        <w:t>From the above graph, the team arrived at the following conclusions regarding overall sentiment of the specified terms:</w:t>
+      <w:r>
+        <w:t>/Conclusions</w:t>
+      </w:r>
+    </w:p>
+    <w:p>
+      <w:r>
+        <w:t>From the above graph</w:t>
+      </w:r>
+      <w:r>
+        <w:t>s</w:t>
+      </w:r>
+      <w:r>
+        <w:t>, the team arrived at the following conclusions regarding overall sentiment of the specified terms:</w:t>
       </w:r>
     </w:p>
     <w:p>
@@ -3025,99 +3348,153 @@
           <w:numId w:val="3"/>
         </w:numPr>
       </w:pPr>
+      <w:r>
+        <w:t>The topics identified are regarded in a mostly negative light according to the VADER compound scoring algorithm (and for just the sample of Tweets returned at the time of this analysis)</w:t>
+      </w:r>
+    </w:p>
+    <w:p>
+      <w:pPr>
+        <w:pStyle w:val="ListParagraph"/>
+        <w:numPr>
+          <w:ilvl w:val="0"/>
+          <w:numId w:val="3"/>
+        </w:numPr>
+      </w:pPr>
+      <w:r>
+        <w:t xml:space="preserve">Liberal topics (such as “democrats”, “police”, “protest”) tend to be </w:t>
+      </w:r>
+      <w:proofErr w:type="gramStart"/>
+      <w:r>
+        <w:t>more-discussed</w:t>
+      </w:r>
+      <w:proofErr w:type="gramEnd"/>
+      <w:r>
+        <w:t>, based on retweet count, than conservative topics (such as “antifa”).</w:t>
+      </w:r>
+    </w:p>
+    <w:p>
+      <w:pPr>
+        <w:pStyle w:val="ListParagraph"/>
+        <w:numPr>
+          <w:ilvl w:val="0"/>
+          <w:numId w:val="3"/>
+        </w:numPr>
+      </w:pPr>
+      <w:r>
+        <w:t>The only positive score was for “</w:t>
+      </w:r>
+      <w:proofErr w:type="spellStart"/>
+      <w:r>
+        <w:t>biden</w:t>
+      </w:r>
+      <w:proofErr w:type="spellEnd"/>
+      <w:r>
+        <w:t xml:space="preserve">”, but the difference was not large enough to draw a defensible conclusion regarding the upcoming election </w:t>
+      </w:r>
+    </w:p>
+    <w:p>
+      <w:pPr>
+        <w:pStyle w:val="ListParagraph"/>
+        <w:numPr>
+          <w:ilvl w:val="0"/>
+          <w:numId w:val="3"/>
+        </w:numPr>
+      </w:pPr>
+      <w:r>
+        <w:t>The most-negative score was for “police”, which the group expected given the recent political climate</w:t>
+      </w:r>
+    </w:p>
+    <w:p>
+      <w:pPr>
+        <w:pStyle w:val="ListParagraph"/>
+        <w:numPr>
+          <w:ilvl w:val="0"/>
+          <w:numId w:val="3"/>
+        </w:numPr>
+      </w:pPr>
+      <w:r>
+        <w:t>The above analysis opens up several considerations for future analyses:</w:t>
+      </w:r>
+    </w:p>
+    <w:p>
+      <w:pPr>
+        <w:pStyle w:val="ListParagraph"/>
+        <w:numPr>
+          <w:ilvl w:val="1"/>
+          <w:numId w:val="3"/>
+        </w:numPr>
+      </w:pPr>
+      <w:r>
+        <w:t>Increas</w:t>
+      </w:r>
+      <w:r>
+        <w:t>ing</w:t>
+      </w:r>
+      <w:r>
+        <w:t xml:space="preserve"> the Tweet text sample size</w:t>
+      </w:r>
+    </w:p>
+    <w:p>
+      <w:pPr>
+        <w:pStyle w:val="ListParagraph"/>
+        <w:numPr>
+          <w:ilvl w:val="1"/>
+          <w:numId w:val="3"/>
+        </w:numPr>
+      </w:pPr>
+      <w:r>
+        <w:t>Increasing the time period under which analysis can take place</w:t>
+      </w:r>
+    </w:p>
+    <w:p>
+      <w:pPr>
+        <w:pStyle w:val="ListParagraph"/>
+        <w:numPr>
+          <w:ilvl w:val="1"/>
+          <w:numId w:val="3"/>
+        </w:numPr>
+      </w:pPr>
+      <w:r>
+        <w:t>Inclusion of more buzzwords</w:t>
+      </w:r>
+    </w:p>
+    <w:p>
+      <w:pPr>
+        <w:pStyle w:val="ListParagraph"/>
+        <w:numPr>
+          <w:ilvl w:val="1"/>
+          <w:numId w:val="3"/>
+        </w:numPr>
+      </w:pPr>
+      <w:r>
+        <w:t>Inclusion of buzzwords that are more indicative of the political ideology under which they are nested</w:t>
+      </w:r>
     </w:p>
     <w:p/>
+    <w:p/>
+    <w:p>
+      <w:bookmarkStart w:id="0" w:name="_GoBack"/>
+      <w:bookmarkEnd w:id="0"/>
+    </w:p>
     <w:p>
       <w:pPr>
         <w:pStyle w:val="Heading2"/>
         <w:jc w:val="center"/>
       </w:pPr>
       <w:r>
-        <w:rPr>
-          <w:highlight w:val="yellow"/>
-        </w:rPr>
+        <w:lastRenderedPageBreak/>
         <w:t>Connection to Understanding Data Distribution</w:t>
       </w:r>
     </w:p>
     <w:p>
-      <w:pPr>
-        <w:rPr>
-          <w:highlight w:val="yellow"/>
-        </w:rPr>
-      </w:pPr>
-      <w:r>
-        <w:rPr>
-          <w:highlight w:val="yellow"/>
-        </w:rPr>
-        <w:t>The specific line in the rubric is “What data visualization helped you understand about data distribution.”</w:t>
-      </w:r>
-    </w:p>
-    <w:p>
-      <w:r>
-        <w:rPr>
-          <w:highlight w:val="yellow"/>
-        </w:rPr>
-        <w:t xml:space="preserve">My guess is he wants us to classify our data to a specific stats distribution? </w:t>
-      </w:r>
-      <w:r>
-        <w:rPr>
-          <w:highlight w:val="yellow"/>
-        </w:rPr>
-        <w:t xml:space="preserve">Any thoughts on what we need to write here would be </w:t>
-      </w:r>
-      <w:proofErr w:type="spellStart"/>
-      <w:r>
-        <w:rPr>
-          <w:highlight w:val="yellow"/>
-        </w:rPr>
-        <w:t>hella</w:t>
-      </w:r>
-      <w:proofErr w:type="spellEnd"/>
-      <w:r>
-        <w:rPr>
-          <w:highlight w:val="yellow"/>
-        </w:rPr>
-        <w:t xml:space="preserve"> appreciated.</w:t>
-      </w:r>
-      <w:r>
-        <w:t xml:space="preserve"> </w:t>
-      </w:r>
-      <w:r>
-        <w:rPr>
-          <w:highlight w:val="green"/>
-        </w:rPr>
-        <w:t xml:space="preserve">The data distribution is just text data so there really isn’t a distribution other than standard vocabulary. But I would say the word clouds help us understand to some extent. We removed the </w:t>
-      </w:r>
-      <w:proofErr w:type="spellStart"/>
-      <w:r>
-        <w:rPr>
-          <w:highlight w:val="green"/>
-        </w:rPr>
-        <w:t>stopwords</w:t>
-      </w:r>
-      <w:proofErr w:type="spellEnd"/>
-      <w:r>
-        <w:rPr>
-          <w:highlight w:val="green"/>
-        </w:rPr>
-        <w:t xml:space="preserve"> prior to that but if we didn’t, we would see tons of those. The </w:t>
-      </w:r>
-      <w:proofErr w:type="spellStart"/>
-      <w:r>
-        <w:rPr>
-          <w:highlight w:val="green"/>
-        </w:rPr>
-        <w:t>wordclouds</w:t>
-      </w:r>
-      <w:proofErr w:type="spellEnd"/>
-      <w:r>
-        <w:rPr>
-          <w:highlight w:val="green"/>
-        </w:rPr>
-        <w:t xml:space="preserve"> help us get a feel for the sentiment of the tweets on a high level.</w:t>
-      </w:r>
-      <w:r>
-        <w:t xml:space="preserve"> -Sawyer</w:t>
+      <w:r>
+        <w:t xml:space="preserve">None of the topics </w:t>
+      </w:r>
+      <w:r>
+        <w:t xml:space="preserve">tended too far from the mean score of 0 on the -1 to +1 scale. This would suggest that the individual compound sentiment scores would be approximately normally distributed around 0. Future forays into NLP/Sentiment analysis would include a much larger set of Tweet data </w:t>
+      </w:r>
+      <w:r>
+        <w:t>in order to more accurately represent the population sentiment for each of the topics identified.</w:t>
       </w:r>
     </w:p>
     <w:p/>
@@ -3132,42 +3509,25 @@
     </w:p>
     <w:p>
       <w:r>
-        <w:rPr>
-          <w:highlight w:val="yellow"/>
-        </w:rPr>
-        <w:t xml:space="preserve">I </w:t>
-      </w:r>
-      <w:r>
-        <w:rPr>
-          <w:highlight w:val="yellow"/>
-        </w:rPr>
-        <w:t>will update this section once our analysis is finalized</w:t>
-      </w:r>
-      <w:r>
-        <w:t>.</w:t>
-      </w:r>
-    </w:p>
-    <w:p/>
-    <w:p>
-      <w:pPr>
-        <w:pStyle w:val="Heading1"/>
-      </w:pPr>
-      <w:r>
-        <w:t>Conclusion</w:t>
-      </w:r>
-    </w:p>
-    <w:p>
-      <w:r>
-        <w:t xml:space="preserve">Based on the analysis and visualizations presented in the preceding sections, our group predicts </w:t>
-      </w:r>
-      <w:r>
-        <w:rPr>
-          <w:highlight w:val="yellow"/>
-        </w:rPr>
-        <w:t>…</w:t>
-      </w:r>
-    </w:p>
-    <w:p/>
+        <w:t xml:space="preserve">The primary issues encountered when conducting this analysis include dealing with duplicate </w:t>
+      </w:r>
+      <w:r>
+        <w:t>Tweets and</w:t>
+      </w:r>
+      <w:r>
+        <w:t xml:space="preserve"> dealing with non-English Tweets. </w:t>
+      </w:r>
+    </w:p>
+    <w:p>
+      <w:r>
+        <w:t>For non-English Tweets, an option within Twitter API allowed the team to filter out most of them, but many were still able to slip through the cracks (especially Tweets concerning coronavirus).</w:t>
+      </w:r>
+    </w:p>
+    <w:p>
+      <w:r>
+        <w:t>Duplicate Tweets were an issue the team had some difficulty coming to an agreement on. On the one hand, the goal of this analysis was to gauge overall sentiment regarding the topics identified, so duplicate Tweets don’t pose a problem given that they represent multiple peoples’ opinions. On the other hand, the multiplicative attribute of including duplicate Tweets is already captured, for the most part, by the Retweet Count. There was also the issue that duplicate Tweets were almost always retweets themselves, and since our Twitter extract pulled Tweets over a relatively short time period, duplicates could severely complicate the end analysis. In the end, the decision was made to exclude duplicates from the sentiment analysis, which allowed for a more defensible representation of the compound sentiment scores for each topic.</w:t>
+      </w:r>
+    </w:p>
     <w:p>
       <w:pPr>
         <w:rPr>
@@ -3498,7 +3858,7 @@
 </file>
 
 <file path=word/numbering.xml><?xml version="1.0" encoding="utf-8"?>
-<w:numbering xmlns:wpc="http://schemas.microsoft.com/office/word/2010/wordprocessingCanvas" xmlns:cx="http://schemas.microsoft.com/office/drawing/2014/chartex" xmlns:cx1="http://schemas.microsoft.com/office/drawing/2015/9/8/chartex" xmlns:cx2="http://schemas.microsoft.com/office/drawing/2015/10/21/chartex" xmlns:cx3="http://schemas.microsoft.com/office/drawing/2016/5/9/chartex" xmlns:cx4="http://schemas.microsoft.com/office/drawing/2016/5/10/chartex" xmlns:cx5="http://schemas.microsoft.com/office/drawing/2016/5/11/chartex" xmlns:cx6="http://schemas.microsoft.com/office/drawing/2016/5/12/chartex" xmlns:cx7="http://schemas.microsoft.com/office/drawing/2016/5/13/chartex" xmlns:cx8="http://schemas.microsoft.com/office/drawing/2016/5/14/chartex" xmlns:mc="http://schemas.openxmlformats.org/markup-compatibility/2006" xmlns:aink="http://schemas.microsoft.com/office/drawing/2016/ink" xmlns:am3d="http://schemas.microsoft.com/office/drawing/2017/model3d" xmlns:o="urn:schemas-microsoft-com:office:office" xmlns:r="http://schemas.openxmlformats.org/officeDocument/2006/relationships" xmlns:m="http://schemas.openxmlformats.org/officeDocument/2006/math" xmlns:v="urn:schemas-microsoft-com:vml" xmlns:wp14="http://schemas.microsoft.com/office/word/2010/wordprocessingDrawing" xmlns:wp="http://schemas.openxmlformats.org/drawingml/2006/wordprocessingDrawing" xmlns:w10="urn:schemas-microsoft-com:office:word" xmlns:w="http://schemas.openxmlformats.org/wordprocessingml/2006/main" xmlns:w14="http://schemas.microsoft.com/office/word/2010/wordml" xmlns:w15="http://schemas.microsoft.com/office/word/2012/wordml" xmlns:w16cex="http://schemas.microsoft.com/office/word/2018/wordml/cex" xmlns:w16cid="http://schemas.microsoft.com/office/word/2016/wordml/cid" xmlns:w16="http://schemas.microsoft.com/office/word/2018/wordml" xmlns:w16se="http://schemas.microsoft.com/office/word/2015/wordml/symex" xmlns:wpg="http://schemas.microsoft.com/office/word/2010/wordprocessingGroup" xmlns:wpi="http://schemas.microsoft.com/office/word/2010/wordprocessingInk" xmlns:wne="http://schemas.microsoft.com/office/word/2006/wordml" xmlns:wps="http://schemas.microsoft.com/office/word/2010/wordprocessingShape" mc:Ignorable="w14 w15 w16se w16cid w16 w16cex wp14">
+<w:numbering xmlns:wpc="http://schemas.microsoft.com/office/word/2010/wordprocessingCanvas" xmlns:cx="http://schemas.microsoft.com/office/drawing/2014/chartex" xmlns:cx1="http://schemas.microsoft.com/office/drawing/2015/9/8/chartex" xmlns:cx2="http://schemas.microsoft.com/office/drawing/2015/10/21/chartex" xmlns:cx3="http://schemas.microsoft.com/office/drawing/2016/5/9/chartex" xmlns:cx4="http://schemas.microsoft.com/office/drawing/2016/5/10/chartex" xmlns:cx5="http://schemas.microsoft.com/office/drawing/2016/5/11/chartex" xmlns:cx6="http://schemas.microsoft.com/office/drawing/2016/5/12/chartex" xmlns:cx7="http://schemas.microsoft.com/office/drawing/2016/5/13/chartex" xmlns:cx8="http://schemas.microsoft.com/office/drawing/2016/5/14/chartex" xmlns:mc="http://schemas.openxmlformats.org/markup-compatibility/2006" xmlns:aink="http://schemas.microsoft.com/office/drawing/2016/ink" xmlns:am3d="http://schemas.microsoft.com/office/drawing/2017/model3d" xmlns:o="urn:schemas-microsoft-com:office:office" xmlns:r="http://schemas.openxmlformats.org/officeDocument/2006/relationships" xmlns:m="http://schemas.openxmlformats.org/officeDocument/2006/math" xmlns:v="urn:schemas-microsoft-com:vml" xmlns:wp14="http://schemas.microsoft.com/office/word/2010/wordprocessingDrawing" xmlns:wp="http://schemas.openxmlformats.org/drawingml/2006/wordprocessingDrawing" xmlns:w10="urn:schemas-microsoft-com:office:word" xmlns:w="http://schemas.openxmlformats.org/wordprocessingml/2006/main" xmlns:w14="http://schemas.microsoft.com/office/word/2010/wordml" xmlns:w15="http://schemas.microsoft.com/office/word/2012/wordml" xmlns:w16cid="http://schemas.microsoft.com/office/word/2016/wordml/cid" xmlns:w16se="http://schemas.microsoft.com/office/word/2015/wordml/symex" xmlns:wpg="http://schemas.microsoft.com/office/word/2010/wordprocessingGroup" xmlns:wpi="http://schemas.microsoft.com/office/word/2010/wordprocessingInk" xmlns:wne="http://schemas.microsoft.com/office/word/2006/wordml" xmlns:wps="http://schemas.microsoft.com/office/word/2010/wordprocessingShape" mc:Ignorable="w14 w15 w16se w16cid wp14">
   <w:abstractNum w:abstractNumId="0" w15:restartNumberingAfterBreak="0">
     <w:nsid w:val="4D644AC4"/>
     <w:multiLevelType w:val="hybridMultilevel"/>
@@ -3714,7 +4074,7 @@
         <w:rFonts w:ascii="Symbol" w:hAnsi="Symbol" w:hint="default"/>
       </w:rPr>
     </w:lvl>
-    <w:lvl w:ilvl="1" w:tplc="04090003" w:tentative="1">
+    <w:lvl w:ilvl="1" w:tplc="04090003">
       <w:start w:val="1"/>
       <w:numFmt w:val="bullet"/>
       <w:lvlText w:val="o"/>
@@ -3824,7 +4184,7 @@
 </file>
 
 <file path=word/styles.xml><?xml version="1.0" encoding="utf-8"?>
-<w:styles xmlns:mc="http://schemas.openxmlformats.org/markup-compatibility/2006" xmlns:r="http://schemas.openxmlformats.org/officeDocument/2006/relationships" xmlns:w="http://schemas.openxmlformats.org/wordprocessingml/2006/main" xmlns:w14="http://schemas.microsoft.com/office/word/2010/wordml" xmlns:w15="http://schemas.microsoft.com/office/word/2012/wordml" xmlns:w16cex="http://schemas.microsoft.com/office/word/2018/wordml/cex" xmlns:w16cid="http://schemas.microsoft.com/office/word/2016/wordml/cid" xmlns:w16="http://schemas.microsoft.com/office/word/2018/wordml" xmlns:w16se="http://schemas.microsoft.com/office/word/2015/wordml/symex" mc:Ignorable="w14 w15 w16se w16cid w16 w16cex">
+<w:styles xmlns:mc="http://schemas.openxmlformats.org/markup-compatibility/2006" xmlns:r="http://schemas.openxmlformats.org/officeDocument/2006/relationships" xmlns:w="http://schemas.openxmlformats.org/wordprocessingml/2006/main" xmlns:w14="http://schemas.microsoft.com/office/word/2010/wordml" xmlns:w15="http://schemas.microsoft.com/office/word/2012/wordml" xmlns:w16cid="http://schemas.microsoft.com/office/word/2016/wordml/cid" xmlns:w16se="http://schemas.microsoft.com/office/word/2015/wordml/symex" mc:Ignorable="w14 w15 w16se w16cid">
   <w:docDefaults>
     <w:rPrDefault>
       <w:rPr>
@@ -4837,7 +5197,7 @@
 </file>
 
 <file path=customXml/itemProps2.xml><?xml version="1.0" encoding="utf-8"?>
-<ds:datastoreItem xmlns:ds="http://schemas.openxmlformats.org/officeDocument/2006/customXml" ds:itemID="{C7B9A574-B130-44F4-A7C1-ECEE9892965D}">
+<ds:datastoreItem xmlns:ds="http://schemas.openxmlformats.org/officeDocument/2006/customXml" ds:itemID="{3FB9B912-5FB1-4625-B3EB-1B5EF7134499}">
   <ds:schemaRefs>
     <ds:schemaRef ds:uri="http://schemas.openxmlformats.org/officeDocument/2006/bibliography"/>
   </ds:schemaRefs>
